--- a/DBMS Project Report.docx
+++ b/DBMS Project Report.docx
@@ -17,7 +17,7 @@
     </w:p>
     <w:p>
       <w:pPr>
-        <w:pStyle w:val="Normal1"/>
+        <w:pStyle w:val="LOnormal"/>
         <w:rPr/>
       </w:pPr>
       <w:r>
@@ -65,7 +65,7 @@
     </w:p>
     <w:p>
       <w:pPr>
-        <w:pStyle w:val="Normal1"/>
+        <w:pStyle w:val="LOnormal"/>
         <w:rPr/>
       </w:pPr>
       <w:r>
@@ -87,7 +87,7 @@
     </w:p>
     <w:p>
       <w:pPr>
-        <w:pStyle w:val="Normal1"/>
+        <w:pStyle w:val="LOnormal"/>
         <w:rPr/>
       </w:pPr>
       <w:r>
@@ -127,11 +127,10 @@
           </w:tcPr>
           <w:p>
             <w:pPr>
-              <w:pStyle w:val="Normal1"/>
+              <w:pStyle w:val="LOnormal"/>
               <w:keepNext w:val="false"/>
               <w:keepLines w:val="false"/>
               <w:widowControl w:val="false"/>
-              <w:pBdr/>
               <w:shd w:val="clear" w:fill="auto"/>
               <w:spacing w:lineRule="auto" w:line="240" w:before="0" w:after="0"/>
               <w:ind w:left="0" w:right="0" w:hanging="0"/>
@@ -157,11 +156,10 @@
           </w:tcPr>
           <w:p>
             <w:pPr>
-              <w:pStyle w:val="Normal1"/>
+              <w:pStyle w:val="LOnormal"/>
               <w:keepNext w:val="false"/>
               <w:keepLines w:val="false"/>
               <w:widowControl w:val="false"/>
-              <w:pBdr/>
               <w:shd w:val="clear" w:fill="auto"/>
               <w:spacing w:lineRule="auto" w:line="240" w:before="0" w:after="0"/>
               <w:ind w:left="0" w:right="0" w:hanging="0"/>
@@ -178,16 +176,16 @@
     </w:tbl>
     <w:p>
       <w:pPr>
-        <w:pStyle w:val="Normal1"/>
-        <w:rPr/>
-      </w:pPr>
-      <w:r>
-        <w:rPr/>
-      </w:r>
-    </w:p>
-    <w:p>
-      <w:pPr>
-        <w:pStyle w:val="Normal1"/>
+        <w:pStyle w:val="LOnormal"/>
+        <w:rPr/>
+      </w:pPr>
+      <w:r>
+        <w:rPr/>
+      </w:r>
+    </w:p>
+    <w:p>
+      <w:pPr>
+        <w:pStyle w:val="LOnormal"/>
         <w:rPr/>
       </w:pPr>
       <w:r>
@@ -226,9 +224,8 @@
           </w:tcPr>
           <w:p>
             <w:pPr>
-              <w:pStyle w:val="Normal1"/>
+              <w:pStyle w:val="LOnormal"/>
               <w:widowControl w:val="false"/>
-              <w:pBdr/>
               <w:shd w:val="clear" w:fill="auto"/>
               <w:spacing w:lineRule="auto" w:line="240" w:before="0" w:after="0"/>
               <w:ind w:left="0" w:right="0" w:hanging="0"/>
@@ -237,14 +234,43 @@
             </w:pPr>
             <w:r>
               <w:rPr/>
-              <w:t>The database created is of a library. The entities present are branch, customer, customer_subscription, author, books, borrowed. These entities are connected by meaningful realtionships. Triggers are set mainly in the borrowed entity. Prevent invalid date entries, automatically calculates the due date, the fine to be paid for returning late, and the status of the particular book. Other triggers set are, setting branch managare names to upper case and making the first letter of first names and last names captial. Transactions made include updation of the borrowed table as a customer borrows books. The subscription and customer table also can be updated when a new customer subscribes to the library.</w:t>
+              <w:t xml:space="preserve">The database created is of a library. The entities present are branch, customer, customer_subscription, author, books, borrowed. These entities are connected by meaningful relationships. Triggers </w:t>
+            </w:r>
+            <w:r>
+              <w:rPr>
+                <w:rFonts w:eastAsia="Arial" w:cs="Arial"/>
+                <w:color w:val="auto"/>
+                <w:kern w:val="0"/>
+                <w:sz w:val="22"/>
+                <w:szCs w:val="22"/>
+                <w:lang w:val="en-US" w:eastAsia="zh-CN" w:bidi="hi-IN"/>
+              </w:rPr>
+              <w:t>have been set for borrowed entity, as well as the other entities for the names, dates, etc</w:t>
+            </w:r>
+            <w:r>
+              <w:rPr/>
+              <w:t xml:space="preserve">. Transactions made include </w:t>
+            </w:r>
+            <w:r>
+              <w:rPr>
+                <w:rFonts w:eastAsia="Arial" w:cs="Arial"/>
+                <w:color w:val="auto"/>
+                <w:kern w:val="0"/>
+                <w:sz w:val="22"/>
+                <w:szCs w:val="22"/>
+                <w:lang w:val="en-US" w:eastAsia="zh-CN" w:bidi="hi-IN"/>
+              </w:rPr>
+              <w:t>updation</w:t>
+            </w:r>
+            <w:r>
+              <w:rPr/>
+              <w:t xml:space="preserve"> of the borrowed table as a customer borrows books. The subscription and customer table also can be updated when a new customer subscribes to the library.</w:t>
             </w:r>
           </w:p>
           <w:p>
             <w:pPr>
-              <w:pStyle w:val="Normal1"/>
+              <w:pStyle w:val="LOnormal"/>
               <w:widowControl w:val="false"/>
-              <w:pBdr/>
               <w:shd w:val="clear" w:fill="auto"/>
               <w:spacing w:lineRule="auto" w:line="240" w:before="0" w:after="0"/>
               <w:ind w:left="0" w:right="0" w:hanging="0"/>
@@ -257,9 +283,8 @@
           </w:p>
           <w:p>
             <w:pPr>
-              <w:pStyle w:val="Normal1"/>
+              <w:pStyle w:val="LOnormal"/>
               <w:widowControl w:val="false"/>
-              <w:pBdr/>
               <w:shd w:val="clear" w:fill="auto"/>
               <w:spacing w:lineRule="auto" w:line="240" w:before="0" w:after="0"/>
               <w:ind w:left="0" w:right="0" w:hanging="0"/>
@@ -273,11 +298,10 @@
           </w:p>
           <w:p>
             <w:pPr>
-              <w:pStyle w:val="Normal1"/>
+              <w:pStyle w:val="LOnormal"/>
               <w:keepNext w:val="false"/>
               <w:keepLines w:val="false"/>
               <w:widowControl w:val="false"/>
-              <w:pBdr/>
               <w:shd w:val="clear" w:fill="auto"/>
               <w:spacing w:lineRule="auto" w:line="240" w:before="0" w:after="0"/>
               <w:ind w:left="0" w:right="0" w:hanging="0"/>
@@ -290,11 +314,10 @@
           </w:p>
           <w:p>
             <w:pPr>
-              <w:pStyle w:val="Normal1"/>
+              <w:pStyle w:val="LOnormal"/>
               <w:keepNext w:val="false"/>
               <w:keepLines w:val="false"/>
               <w:widowControl w:val="false"/>
-              <w:pBdr/>
               <w:shd w:val="clear" w:fill="auto"/>
               <w:spacing w:lineRule="auto" w:line="240" w:before="0" w:after="0"/>
               <w:ind w:left="0" w:right="0" w:hanging="0"/>
@@ -307,11 +330,10 @@
           </w:p>
           <w:p>
             <w:pPr>
-              <w:pStyle w:val="Normal1"/>
+              <w:pStyle w:val="LOnormal"/>
               <w:keepNext w:val="false"/>
               <w:keepLines w:val="false"/>
               <w:widowControl w:val="false"/>
-              <w:pBdr/>
               <w:shd w:val="clear" w:fill="auto"/>
               <w:spacing w:lineRule="auto" w:line="240" w:before="0" w:after="0"/>
               <w:ind w:left="0" w:right="0" w:hanging="0"/>
@@ -324,11 +346,10 @@
           </w:p>
           <w:p>
             <w:pPr>
-              <w:pStyle w:val="Normal1"/>
+              <w:pStyle w:val="LOnormal"/>
               <w:keepNext w:val="false"/>
               <w:keepLines w:val="false"/>
               <w:widowControl w:val="false"/>
-              <w:pBdr/>
               <w:shd w:val="clear" w:fill="auto"/>
               <w:spacing w:lineRule="auto" w:line="240" w:before="0" w:after="0"/>
               <w:ind w:left="0" w:right="0" w:hanging="0"/>
@@ -341,11 +362,10 @@
           </w:p>
           <w:p>
             <w:pPr>
-              <w:pStyle w:val="Normal1"/>
+              <w:pStyle w:val="LOnormal"/>
               <w:keepNext w:val="false"/>
               <w:keepLines w:val="false"/>
               <w:widowControl w:val="false"/>
-              <w:pBdr/>
               <w:shd w:val="clear" w:fill="auto"/>
               <w:spacing w:lineRule="auto" w:line="240" w:before="0" w:after="0"/>
               <w:ind w:left="0" w:right="0" w:hanging="0"/>
@@ -358,11 +378,10 @@
           </w:p>
           <w:p>
             <w:pPr>
-              <w:pStyle w:val="Normal1"/>
+              <w:pStyle w:val="LOnormal"/>
               <w:keepNext w:val="false"/>
               <w:keepLines w:val="false"/>
               <w:widowControl w:val="false"/>
-              <w:pBdr/>
               <w:shd w:val="clear" w:fill="auto"/>
               <w:spacing w:lineRule="auto" w:line="240" w:before="0" w:after="0"/>
               <w:ind w:left="0" w:right="0" w:hanging="0"/>
@@ -375,11 +394,10 @@
           </w:p>
           <w:p>
             <w:pPr>
-              <w:pStyle w:val="Normal1"/>
+              <w:pStyle w:val="LOnormal"/>
               <w:keepNext w:val="false"/>
               <w:keepLines w:val="false"/>
               <w:widowControl w:val="false"/>
-              <w:pBdr/>
               <w:shd w:val="clear" w:fill="auto"/>
               <w:spacing w:lineRule="auto" w:line="240" w:before="0" w:after="0"/>
               <w:ind w:left="0" w:right="0" w:hanging="0"/>
@@ -392,11 +410,10 @@
           </w:p>
           <w:p>
             <w:pPr>
-              <w:pStyle w:val="Normal1"/>
+              <w:pStyle w:val="LOnormal"/>
               <w:keepNext w:val="false"/>
               <w:keepLines w:val="false"/>
               <w:widowControl w:val="false"/>
-              <w:pBdr/>
               <w:shd w:val="clear" w:fill="auto"/>
               <w:spacing w:lineRule="auto" w:line="240" w:before="0" w:after="0"/>
               <w:ind w:left="0" w:right="0" w:hanging="0"/>
@@ -409,11 +426,10 @@
           </w:p>
           <w:p>
             <w:pPr>
-              <w:pStyle w:val="Normal1"/>
+              <w:pStyle w:val="LOnormal"/>
               <w:keepNext w:val="false"/>
               <w:keepLines w:val="false"/>
               <w:widowControl w:val="false"/>
-              <w:pBdr/>
               <w:shd w:val="clear" w:fill="auto"/>
               <w:spacing w:lineRule="auto" w:line="240" w:before="0" w:after="0"/>
               <w:ind w:left="0" w:right="0" w:hanging="0"/>
@@ -426,11 +442,10 @@
           </w:p>
           <w:p>
             <w:pPr>
-              <w:pStyle w:val="Normal1"/>
+              <w:pStyle w:val="LOnormal"/>
               <w:keepNext w:val="false"/>
               <w:keepLines w:val="false"/>
               <w:widowControl w:val="false"/>
-              <w:pBdr/>
               <w:shd w:val="clear" w:fill="auto"/>
               <w:spacing w:lineRule="auto" w:line="240" w:before="0" w:after="0"/>
               <w:ind w:left="0" w:right="0" w:hanging="0"/>
@@ -443,11 +458,10 @@
           </w:p>
           <w:p>
             <w:pPr>
-              <w:pStyle w:val="Normal1"/>
+              <w:pStyle w:val="LOnormal"/>
               <w:keepNext w:val="false"/>
               <w:keepLines w:val="false"/>
               <w:widowControl w:val="false"/>
-              <w:pBdr/>
               <w:shd w:val="clear" w:fill="auto"/>
               <w:spacing w:lineRule="auto" w:line="240" w:before="0" w:after="0"/>
               <w:ind w:left="0" w:right="0" w:hanging="0"/>
@@ -460,11 +474,10 @@
           </w:p>
           <w:p>
             <w:pPr>
-              <w:pStyle w:val="Normal1"/>
+              <w:pStyle w:val="LOnormal"/>
               <w:keepNext w:val="false"/>
               <w:keepLines w:val="false"/>
               <w:widowControl w:val="false"/>
-              <w:pBdr/>
               <w:shd w:val="clear" w:fill="auto"/>
               <w:spacing w:lineRule="auto" w:line="240" w:before="0" w:after="0"/>
               <w:ind w:left="0" w:right="0" w:hanging="0"/>
@@ -477,11 +490,10 @@
           </w:p>
           <w:p>
             <w:pPr>
-              <w:pStyle w:val="Normal1"/>
+              <w:pStyle w:val="LOnormal"/>
               <w:keepNext w:val="false"/>
               <w:keepLines w:val="false"/>
               <w:widowControl w:val="false"/>
-              <w:pBdr/>
               <w:shd w:val="clear" w:fill="auto"/>
               <w:spacing w:lineRule="auto" w:line="240" w:before="0" w:after="0"/>
               <w:ind w:left="0" w:right="0" w:hanging="0"/>
@@ -494,11 +506,10 @@
           </w:p>
           <w:p>
             <w:pPr>
-              <w:pStyle w:val="Normal1"/>
+              <w:pStyle w:val="LOnormal"/>
               <w:keepNext w:val="false"/>
               <w:keepLines w:val="false"/>
               <w:widowControl w:val="false"/>
-              <w:pBdr/>
               <w:shd w:val="clear" w:fill="auto"/>
               <w:spacing w:lineRule="auto" w:line="240" w:before="0" w:after="0"/>
               <w:ind w:left="0" w:right="0" w:hanging="0"/>
@@ -511,11 +522,10 @@
           </w:p>
           <w:p>
             <w:pPr>
-              <w:pStyle w:val="Normal1"/>
+              <w:pStyle w:val="LOnormal"/>
               <w:keepNext w:val="false"/>
               <w:keepLines w:val="false"/>
               <w:widowControl w:val="false"/>
-              <w:pBdr/>
               <w:shd w:val="clear" w:fill="auto"/>
               <w:spacing w:lineRule="auto" w:line="240" w:before="0" w:after="0"/>
               <w:ind w:left="0" w:right="0" w:hanging="0"/>
@@ -528,11 +538,10 @@
           </w:p>
           <w:p>
             <w:pPr>
-              <w:pStyle w:val="Normal1"/>
+              <w:pStyle w:val="LOnormal"/>
               <w:keepNext w:val="false"/>
               <w:keepLines w:val="false"/>
               <w:widowControl w:val="false"/>
-              <w:pBdr/>
               <w:shd w:val="clear" w:fill="auto"/>
               <w:spacing w:lineRule="auto" w:line="240" w:before="0" w:after="0"/>
               <w:ind w:left="0" w:right="0" w:hanging="0"/>
@@ -545,11 +554,10 @@
           </w:p>
           <w:p>
             <w:pPr>
-              <w:pStyle w:val="Normal1"/>
+              <w:pStyle w:val="LOnormal"/>
               <w:keepNext w:val="false"/>
               <w:keepLines w:val="false"/>
               <w:widowControl w:val="false"/>
-              <w:pBdr/>
               <w:shd w:val="clear" w:fill="auto"/>
               <w:spacing w:lineRule="auto" w:line="240" w:before="0" w:after="0"/>
               <w:ind w:left="0" w:right="0" w:hanging="0"/>
@@ -562,11 +570,10 @@
           </w:p>
           <w:p>
             <w:pPr>
-              <w:pStyle w:val="Normal1"/>
+              <w:pStyle w:val="LOnormal"/>
               <w:keepNext w:val="false"/>
               <w:keepLines w:val="false"/>
               <w:widowControl w:val="false"/>
-              <w:pBdr/>
               <w:shd w:val="clear" w:fill="auto"/>
               <w:spacing w:lineRule="auto" w:line="240" w:before="0" w:after="0"/>
               <w:ind w:left="0" w:right="0" w:hanging="0"/>
@@ -579,11 +586,10 @@
           </w:p>
           <w:p>
             <w:pPr>
-              <w:pStyle w:val="Normal1"/>
+              <w:pStyle w:val="LOnormal"/>
               <w:keepNext w:val="false"/>
               <w:keepLines w:val="false"/>
               <w:widowControl w:val="false"/>
-              <w:pBdr/>
               <w:shd w:val="clear" w:fill="auto"/>
               <w:spacing w:lineRule="auto" w:line="240" w:before="0" w:after="0"/>
               <w:ind w:left="0" w:right="0" w:hanging="0"/>
@@ -596,11 +602,10 @@
           </w:p>
           <w:p>
             <w:pPr>
-              <w:pStyle w:val="Normal1"/>
+              <w:pStyle w:val="LOnormal"/>
               <w:keepNext w:val="false"/>
               <w:keepLines w:val="false"/>
               <w:widowControl w:val="false"/>
-              <w:pBdr/>
               <w:shd w:val="clear" w:fill="auto"/>
               <w:spacing w:lineRule="auto" w:line="240" w:before="0" w:after="0"/>
               <w:ind w:left="0" w:right="0" w:hanging="0"/>
@@ -613,11 +618,10 @@
           </w:p>
           <w:p>
             <w:pPr>
-              <w:pStyle w:val="Normal1"/>
+              <w:pStyle w:val="LOnormal"/>
               <w:keepNext w:val="false"/>
               <w:keepLines w:val="false"/>
               <w:widowControl w:val="false"/>
-              <w:pBdr/>
               <w:shd w:val="clear" w:fill="auto"/>
               <w:spacing w:lineRule="auto" w:line="240" w:before="0" w:after="0"/>
               <w:ind w:left="0" w:right="0" w:hanging="0"/>
@@ -630,11 +634,10 @@
           </w:p>
           <w:p>
             <w:pPr>
-              <w:pStyle w:val="Normal1"/>
+              <w:pStyle w:val="LOnormal"/>
               <w:keepNext w:val="false"/>
               <w:keepLines w:val="false"/>
               <w:widowControl w:val="false"/>
-              <w:pBdr/>
               <w:shd w:val="clear" w:fill="auto"/>
               <w:spacing w:lineRule="auto" w:line="240" w:before="0" w:after="0"/>
               <w:ind w:left="0" w:right="0" w:hanging="0"/>
@@ -647,11 +650,10 @@
           </w:p>
           <w:p>
             <w:pPr>
-              <w:pStyle w:val="Normal1"/>
+              <w:pStyle w:val="LOnormal"/>
               <w:keepNext w:val="false"/>
               <w:keepLines w:val="false"/>
               <w:widowControl w:val="false"/>
-              <w:pBdr/>
               <w:shd w:val="clear" w:fill="auto"/>
               <w:spacing w:lineRule="auto" w:line="240" w:before="0" w:after="0"/>
               <w:ind w:left="0" w:right="0" w:hanging="0"/>
@@ -664,11 +666,10 @@
           </w:p>
           <w:p>
             <w:pPr>
-              <w:pStyle w:val="Normal1"/>
+              <w:pStyle w:val="LOnormal"/>
               <w:keepNext w:val="false"/>
               <w:keepLines w:val="false"/>
               <w:widowControl w:val="false"/>
-              <w:pBdr/>
               <w:shd w:val="clear" w:fill="auto"/>
               <w:spacing w:lineRule="auto" w:line="240" w:before="0" w:after="0"/>
               <w:ind w:left="0" w:right="0" w:hanging="0"/>
@@ -684,7 +685,7 @@
     </w:tbl>
     <w:p>
       <w:pPr>
-        <w:pStyle w:val="Normal1"/>
+        <w:pStyle w:val="LOnormal"/>
         <w:rPr/>
       </w:pPr>
       <w:r>
@@ -701,7 +702,7 @@
       <w:sdtContent>
         <w:p>
           <w:pPr>
-            <w:pStyle w:val="Normal1"/>
+            <w:pStyle w:val="LOnormal"/>
             <w:tabs>
               <w:tab w:val="clear" w:pos="720"/>
               <w:tab w:val="right" w:pos="9030" w:leader="none"/>
@@ -748,6 +749,7 @@
               <w:b/>
               <w:shd w:fill="auto" w:val="clear"/>
               <w:szCs w:val="22"/>
+              <w:vanish w:val="false"/>
               <w:rFonts w:eastAsia="Arial" w:cs="Arial"/>
               <w:color w:val="000000"/>
             </w:rPr>
@@ -770,6 +772,7 @@
               <w:b/>
               <w:shd w:fill="auto" w:val="clear"/>
               <w:szCs w:val="22"/>
+              <w:vanish w:val="false"/>
               <w:rFonts w:eastAsia="Arial" w:cs="Arial"/>
               <w:color w:val="000000"/>
             </w:rPr>
@@ -787,6 +790,7 @@
                 <w:smallCaps w:val="false"/>
                 <w:strike w:val="false"/>
                 <w:dstrike w:val="false"/>
+                <w:vanish w:val="false"/>
                 <w:color w:val="000000"/>
                 <w:position w:val="0"/>
                 <w:sz w:val="22"/>
@@ -823,7 +827,7 @@
         </w:p>
         <w:p>
           <w:pPr>
-            <w:pStyle w:val="Normal1"/>
+            <w:pStyle w:val="LOnormal"/>
             <w:tabs>
               <w:tab w:val="clear" w:pos="720"/>
               <w:tab w:val="right" w:pos="9030" w:leader="none"/>
@@ -862,6 +866,7 @@
                 <w:smallCaps w:val="false"/>
                 <w:strike w:val="false"/>
                 <w:dstrike w:val="false"/>
+                <w:vanish w:val="false"/>
                 <w:color w:val="000000"/>
                 <w:position w:val="0"/>
                 <w:sz w:val="22"/>
@@ -898,7 +903,7 @@
         </w:p>
         <w:p>
           <w:pPr>
-            <w:pStyle w:val="Normal1"/>
+            <w:pStyle w:val="LOnormal"/>
             <w:tabs>
               <w:tab w:val="clear" w:pos="720"/>
               <w:tab w:val="right" w:pos="9030" w:leader="none"/>
@@ -937,6 +942,7 @@
                 <w:smallCaps w:val="false"/>
                 <w:strike w:val="false"/>
                 <w:dstrike w:val="false"/>
+                <w:vanish w:val="false"/>
                 <w:color w:val="000000"/>
                 <w:position w:val="0"/>
                 <w:sz w:val="22"/>
@@ -973,7 +979,7 @@
         </w:p>
         <w:p>
           <w:pPr>
-            <w:pStyle w:val="Normal1"/>
+            <w:pStyle w:val="LOnormal"/>
             <w:tabs>
               <w:tab w:val="clear" w:pos="720"/>
               <w:tab w:val="right" w:pos="9030" w:leader="none"/>
@@ -1012,6 +1018,7 @@
                 <w:smallCaps w:val="false"/>
                 <w:strike w:val="false"/>
                 <w:dstrike w:val="false"/>
+                <w:vanish w:val="false"/>
                 <w:color w:val="000000"/>
                 <w:position w:val="0"/>
                 <w:sz w:val="22"/>
@@ -1048,7 +1055,7 @@
         </w:p>
         <w:p>
           <w:pPr>
-            <w:pStyle w:val="Normal1"/>
+            <w:pStyle w:val="LOnormal"/>
             <w:tabs>
               <w:tab w:val="clear" w:pos="720"/>
               <w:tab w:val="right" w:pos="9030" w:leader="none"/>
@@ -1087,6 +1094,7 @@
                 <w:smallCaps w:val="false"/>
                 <w:strike w:val="false"/>
                 <w:dstrike w:val="false"/>
+                <w:vanish w:val="false"/>
                 <w:color w:val="000000"/>
                 <w:position w:val="0"/>
                 <w:sz w:val="22"/>
@@ -1123,7 +1131,7 @@
         </w:p>
         <w:p>
           <w:pPr>
-            <w:pStyle w:val="Normal1"/>
+            <w:pStyle w:val="LOnormal"/>
             <w:tabs>
               <w:tab w:val="clear" w:pos="720"/>
               <w:tab w:val="right" w:pos="9030" w:leader="none"/>
@@ -1138,6 +1146,7 @@
                 <w:webHidden/>
                 <w:rStyle w:val="IndexLink"/>
                 <w:b/>
+                <w:vanish w:val="false"/>
               </w:rPr>
               <w:t>SQL Queries</w:t>
             </w:r>
@@ -1152,7 +1161,7 @@
         </w:p>
         <w:p>
           <w:pPr>
-            <w:pStyle w:val="Normal1"/>
+            <w:pStyle w:val="LOnormal"/>
             <w:tabs>
               <w:tab w:val="clear" w:pos="720"/>
               <w:tab w:val="right" w:pos="9030" w:leader="none"/>
@@ -1167,6 +1176,7 @@
                 <w:webHidden/>
                 <w:rStyle w:val="IndexLink"/>
                 <w:b/>
+                <w:vanish w:val="false"/>
               </w:rPr>
               <w:t>Conclusion</w:t>
             </w:r>
@@ -1189,16 +1199,16 @@
     </w:sdt>
     <w:p>
       <w:pPr>
-        <w:pStyle w:val="Normal1"/>
-        <w:rPr/>
-      </w:pPr>
-      <w:r>
-        <w:rPr/>
-      </w:r>
-    </w:p>
-    <w:p>
-      <w:pPr>
-        <w:pStyle w:val="Normal1"/>
+        <w:pStyle w:val="LOnormal"/>
+        <w:rPr/>
+      </w:pPr>
+      <w:r>
+        <w:rPr/>
+      </w:r>
+    </w:p>
+    <w:p>
+      <w:pPr>
+        <w:pStyle w:val="LOnormal"/>
         <w:rPr/>
       </w:pPr>
       <w:r>
@@ -1219,7 +1229,7 @@
     </w:p>
     <w:p>
       <w:pPr>
-        <w:pStyle w:val="Normal1"/>
+        <w:pStyle w:val="LOnormal"/>
         <w:widowControl w:val="false"/>
         <w:spacing w:lineRule="auto" w:line="240"/>
         <w:rPr/>
@@ -1230,7 +1240,7 @@
     </w:p>
     <w:p>
       <w:pPr>
-        <w:pStyle w:val="Normal1"/>
+        <w:pStyle w:val="LOnormal"/>
         <w:widowControl w:val="false"/>
         <w:spacing w:lineRule="auto" w:line="240"/>
         <w:rPr/>
@@ -1242,7 +1252,7 @@
     </w:p>
     <w:p>
       <w:pPr>
-        <w:pStyle w:val="Normal1"/>
+        <w:pStyle w:val="LOnormal"/>
         <w:widowControl w:val="false"/>
         <w:spacing w:lineRule="auto" w:line="240"/>
         <w:rPr/>
@@ -1266,18 +1276,17 @@
     </w:p>
     <w:p>
       <w:pPr>
-        <w:pStyle w:val="Normal1"/>
-        <w:rPr/>
-      </w:pPr>
-      <w:r>
-        <w:rPr/>
-      </w:r>
-    </w:p>
-    <w:p>
-      <w:pPr>
-        <w:pStyle w:val="Normal1"/>
+        <w:pStyle w:val="LOnormal"/>
+        <w:rPr/>
+      </w:pPr>
+      <w:r>
+        <w:rPr/>
+      </w:r>
+    </w:p>
+    <w:p>
+      <w:pPr>
+        <w:pStyle w:val="LOnormal"/>
         <w:widowControl w:val="false"/>
-        <w:pBdr/>
         <w:shd w:val="clear" w:fill="auto"/>
         <w:spacing w:lineRule="auto" w:line="240" w:before="0" w:after="0"/>
         <w:ind w:left="0" w:right="0" w:hanging="0"/>
@@ -1291,9 +1300,8 @@
     </w:p>
     <w:p>
       <w:pPr>
-        <w:pStyle w:val="Normal1"/>
+        <w:pStyle w:val="LOnormal"/>
         <w:widowControl w:val="false"/>
-        <w:pBdr/>
         <w:shd w:val="clear" w:fill="auto"/>
         <w:spacing w:lineRule="auto" w:line="240" w:before="0" w:after="0"/>
         <w:ind w:left="0" w:right="0" w:hanging="0"/>
@@ -1306,9 +1314,8 @@
     </w:p>
     <w:p>
       <w:pPr>
-        <w:pStyle w:val="Normal1"/>
+        <w:pStyle w:val="LOnormal"/>
         <w:widowControl w:val="false"/>
-        <w:pBdr/>
         <w:shd w:val="clear" w:fill="auto"/>
         <w:spacing w:lineRule="auto" w:line="240" w:before="0" w:after="0"/>
         <w:ind w:left="0" w:right="0" w:hanging="0"/>
@@ -1385,97 +1392,25 @@
     </w:p>
     <w:p>
       <w:pPr>
-        <w:pStyle w:val="Normal1"/>
-        <w:rPr/>
-      </w:pPr>
-      <w:r>
-        <w:rPr/>
-      </w:r>
-    </w:p>
-    <w:p>
-      <w:pPr>
-        <w:pStyle w:val="Normal1"/>
-        <w:rPr/>
-      </w:pPr>
-      <w:r>
-        <w:rPr/>
-      </w:r>
-    </w:p>
-    <w:p>
-      <w:pPr>
-        <w:pStyle w:val="Normal1"/>
-        <w:rPr/>
-      </w:pPr>
-      <w:r>
-        <w:rPr/>
-      </w:r>
-    </w:p>
-    <w:p>
-      <w:pPr>
-        <w:pStyle w:val="Normal1"/>
-        <w:rPr/>
-      </w:pPr>
-      <w:r>
-        <w:rPr/>
-      </w:r>
-    </w:p>
-    <w:p>
-      <w:pPr>
-        <w:pStyle w:val="Normal1"/>
-        <w:rPr/>
-      </w:pPr>
-      <w:r>
-        <w:rPr/>
-      </w:r>
-    </w:p>
-    <w:p>
-      <w:pPr>
-        <w:pStyle w:val="Normal1"/>
-        <w:rPr/>
-      </w:pPr>
-      <w:r>
-        <w:rPr/>
-      </w:r>
-    </w:p>
-    <w:p>
-      <w:pPr>
-        <w:pStyle w:val="Normal1"/>
-        <w:rPr/>
-      </w:pPr>
-      <w:r>
-        <w:rPr/>
-      </w:r>
-    </w:p>
-    <w:p>
-      <w:pPr>
-        <w:pStyle w:val="Normal1"/>
-        <w:rPr/>
-      </w:pPr>
-      <w:r>
-        <w:rPr/>
-      </w:r>
-    </w:p>
-    <w:p>
-      <w:pPr>
-        <w:pStyle w:val="Normal1"/>
-        <w:rPr/>
-      </w:pPr>
-      <w:r>
-        <w:rPr/>
-      </w:r>
-    </w:p>
-    <w:p>
-      <w:pPr>
-        <w:pStyle w:val="Normal1"/>
-        <w:rPr/>
-      </w:pPr>
-      <w:r>
-        <w:rPr/>
-      </w:r>
-    </w:p>
-    <w:p>
-      <w:pPr>
-        <w:pStyle w:val="Normal1"/>
+        <w:pStyle w:val="LOnormal"/>
+        <w:rPr/>
+      </w:pPr>
+      <w:r>
+        <w:rPr/>
+      </w:r>
+    </w:p>
+    <w:p>
+      <w:pPr>
+        <w:pStyle w:val="LOnormal"/>
+        <w:rPr/>
+      </w:pPr>
+      <w:r>
+        <w:rPr/>
+      </w:r>
+    </w:p>
+    <w:p>
+      <w:pPr>
+        <w:pStyle w:val="LOnormal"/>
         <w:rPr/>
       </w:pPr>
       <w:r>
@@ -1605,16 +1540,16 @@
     </w:p>
     <w:p>
       <w:pPr>
-        <w:pStyle w:val="Normal1"/>
-        <w:rPr/>
-      </w:pPr>
-      <w:r>
-        <w:rPr/>
-      </w:r>
-    </w:p>
-    <w:p>
-      <w:pPr>
-        <w:pStyle w:val="Normal1"/>
+        <w:pStyle w:val="LOnormal"/>
+        <w:rPr/>
+      </w:pPr>
+      <w:r>
+        <w:rPr/>
+      </w:r>
+    </w:p>
+    <w:p>
+      <w:pPr>
+        <w:pStyle w:val="LOnormal"/>
         <w:rPr/>
       </w:pPr>
       <w:r>
@@ -1624,7 +1559,7 @@
     </w:p>
     <w:p>
       <w:pPr>
-        <w:pStyle w:val="Normal1"/>
+        <w:pStyle w:val="LOnormal"/>
         <w:rPr/>
       </w:pPr>
       <w:r>
@@ -1634,16 +1569,16 @@
     </w:p>
     <w:p>
       <w:pPr>
-        <w:pStyle w:val="Normal1"/>
-        <w:rPr/>
-      </w:pPr>
-      <w:r>
-        <w:rPr/>
-      </w:r>
-    </w:p>
-    <w:p>
-      <w:pPr>
-        <w:pStyle w:val="Normal1"/>
+        <w:pStyle w:val="LOnormal"/>
+        <w:rPr/>
+      </w:pPr>
+      <w:r>
+        <w:rPr/>
+      </w:r>
+    </w:p>
+    <w:p>
+      <w:pPr>
+        <w:pStyle w:val="LOnormal"/>
         <w:rPr/>
       </w:pPr>
       <w:r>
@@ -1653,7 +1588,7 @@
     </w:p>
     <w:p>
       <w:pPr>
-        <w:pStyle w:val="Normal1"/>
+        <w:pStyle w:val="LOnormal"/>
         <w:rPr/>
       </w:pPr>
       <w:r>
@@ -1663,7 +1598,7 @@
     </w:p>
     <w:p>
       <w:pPr>
-        <w:pStyle w:val="Normal1"/>
+        <w:pStyle w:val="LOnormal"/>
         <w:rPr/>
       </w:pPr>
       <w:r>
@@ -1673,7 +1608,7 @@
     </w:p>
     <w:p>
       <w:pPr>
-        <w:pStyle w:val="Normal1"/>
+        <w:pStyle w:val="LOnormal"/>
         <w:rPr/>
       </w:pPr>
       <w:r>
@@ -1683,7 +1618,7 @@
     </w:p>
     <w:p>
       <w:pPr>
-        <w:pStyle w:val="Normal1"/>
+        <w:pStyle w:val="LOnormal"/>
         <w:rPr/>
       </w:pPr>
       <w:r>
@@ -1693,7 +1628,7 @@
     </w:p>
     <w:p>
       <w:pPr>
-        <w:pStyle w:val="Normal1"/>
+        <w:pStyle w:val="LOnormal"/>
         <w:rPr/>
       </w:pPr>
       <w:r>
@@ -1703,7 +1638,7 @@
     </w:p>
     <w:p>
       <w:pPr>
-        <w:pStyle w:val="Normal1"/>
+        <w:pStyle w:val="LOnormal"/>
         <w:rPr/>
       </w:pPr>
       <w:r>
@@ -1713,7 +1648,7 @@
     </w:p>
     <w:p>
       <w:pPr>
-        <w:pStyle w:val="Normal1"/>
+        <w:pStyle w:val="LOnormal"/>
         <w:rPr/>
       </w:pPr>
       <w:r>
@@ -1723,7 +1658,7 @@
     </w:p>
     <w:p>
       <w:pPr>
-        <w:pStyle w:val="Normal1"/>
+        <w:pStyle w:val="LOnormal"/>
         <w:rPr/>
       </w:pPr>
       <w:r>
@@ -1733,7 +1668,7 @@
     </w:p>
     <w:p>
       <w:pPr>
-        <w:pStyle w:val="Normal1"/>
+        <w:pStyle w:val="LOnormal"/>
         <w:rPr/>
       </w:pPr>
       <w:r>
@@ -1743,16 +1678,16 @@
     </w:p>
     <w:p>
       <w:pPr>
-        <w:pStyle w:val="Normal1"/>
-        <w:rPr/>
-      </w:pPr>
-      <w:r>
-        <w:rPr/>
-      </w:r>
-    </w:p>
-    <w:p>
-      <w:pPr>
-        <w:pStyle w:val="Normal1"/>
+        <w:pStyle w:val="LOnormal"/>
+        <w:rPr/>
+      </w:pPr>
+      <w:r>
+        <w:rPr/>
+      </w:r>
+    </w:p>
+    <w:p>
+      <w:pPr>
+        <w:pStyle w:val="LOnormal"/>
         <w:rPr/>
       </w:pPr>
       <w:r>
@@ -1762,16 +1697,16 @@
     </w:p>
     <w:p>
       <w:pPr>
-        <w:pStyle w:val="Normal1"/>
-        <w:rPr/>
-      </w:pPr>
-      <w:r>
-        <w:rPr/>
-      </w:r>
-    </w:p>
-    <w:p>
-      <w:pPr>
-        <w:pStyle w:val="Normal1"/>
+        <w:pStyle w:val="LOnormal"/>
+        <w:rPr/>
+      </w:pPr>
+      <w:r>
+        <w:rPr/>
+      </w:r>
+    </w:p>
+    <w:p>
+      <w:pPr>
+        <w:pStyle w:val="LOnormal"/>
         <w:rPr/>
       </w:pPr>
       <w:r>
@@ -1781,7 +1716,7 @@
     </w:p>
     <w:p>
       <w:pPr>
-        <w:pStyle w:val="Normal1"/>
+        <w:pStyle w:val="LOnormal"/>
         <w:rPr/>
       </w:pPr>
       <w:r>
@@ -1791,7 +1726,7 @@
     </w:p>
     <w:p>
       <w:pPr>
-        <w:pStyle w:val="Normal1"/>
+        <w:pStyle w:val="LOnormal"/>
         <w:rPr/>
       </w:pPr>
       <w:r>
@@ -1801,7 +1736,7 @@
     </w:p>
     <w:p>
       <w:pPr>
-        <w:pStyle w:val="Normal1"/>
+        <w:pStyle w:val="LOnormal"/>
         <w:rPr/>
       </w:pPr>
       <w:r>
@@ -1823,16 +1758,16 @@
     </w:p>
     <w:p>
       <w:pPr>
-        <w:pStyle w:val="Normal1"/>
-        <w:rPr/>
-      </w:pPr>
-      <w:r>
-        <w:rPr/>
-      </w:r>
-    </w:p>
-    <w:p>
-      <w:pPr>
-        <w:pStyle w:val="Normal1"/>
+        <w:pStyle w:val="LOnormal"/>
+        <w:rPr/>
+      </w:pPr>
+      <w:r>
+        <w:rPr/>
+      </w:r>
+    </w:p>
+    <w:p>
+      <w:pPr>
+        <w:pStyle w:val="LOnormal"/>
         <w:rPr>
           <w:sz w:val="18"/>
           <w:szCs w:val="18"/>
@@ -1848,7 +1783,7 @@
     </w:p>
     <w:p>
       <w:pPr>
-        <w:pStyle w:val="Normal1"/>
+        <w:pStyle w:val="LOnormal"/>
         <w:rPr>
           <w:sz w:val="18"/>
           <w:szCs w:val="18"/>
@@ -1871,7 +1806,7 @@
     </w:p>
     <w:p>
       <w:pPr>
-        <w:pStyle w:val="Normal1"/>
+        <w:pStyle w:val="LOnormal"/>
         <w:rPr>
           <w:sz w:val="18"/>
           <w:szCs w:val="18"/>
@@ -1894,7 +1829,7 @@
     </w:p>
     <w:p>
       <w:pPr>
-        <w:pStyle w:val="Normal1"/>
+        <w:pStyle w:val="LOnormal"/>
         <w:rPr>
           <w:sz w:val="18"/>
           <w:szCs w:val="18"/>
@@ -1917,7 +1852,7 @@
     </w:p>
     <w:p>
       <w:pPr>
-        <w:pStyle w:val="Normal1"/>
+        <w:pStyle w:val="LOnormal"/>
         <w:rPr>
           <w:sz w:val="18"/>
           <w:szCs w:val="18"/>
@@ -1940,7 +1875,7 @@
     </w:p>
     <w:p>
       <w:pPr>
-        <w:pStyle w:val="Normal1"/>
+        <w:pStyle w:val="LOnormal"/>
         <w:rPr>
           <w:sz w:val="18"/>
           <w:szCs w:val="18"/>
@@ -1956,22 +1891,22 @@
     </w:p>
     <w:p>
       <w:pPr>
-        <w:pStyle w:val="Normal1"/>
-        <w:rPr>
-          <w:sz w:val="18"/>
-          <w:szCs w:val="18"/>
-        </w:rPr>
-      </w:pPr>
-      <w:r>
-        <w:rPr>
-          <w:sz w:val="18"/>
-          <w:szCs w:val="18"/>
-        </w:rPr>
-      </w:r>
-    </w:p>
-    <w:p>
-      <w:pPr>
-        <w:pStyle w:val="Normal1"/>
+        <w:pStyle w:val="LOnormal"/>
+        <w:rPr>
+          <w:sz w:val="18"/>
+          <w:szCs w:val="18"/>
+        </w:rPr>
+      </w:pPr>
+      <w:r>
+        <w:rPr>
+          <w:sz w:val="18"/>
+          <w:szCs w:val="18"/>
+        </w:rPr>
+      </w:r>
+    </w:p>
+    <w:p>
+      <w:pPr>
+        <w:pStyle w:val="LOnormal"/>
         <w:rPr>
           <w:sz w:val="18"/>
           <w:szCs w:val="18"/>
@@ -1987,7 +1922,7 @@
     </w:p>
     <w:p>
       <w:pPr>
-        <w:pStyle w:val="Normal1"/>
+        <w:pStyle w:val="LOnormal"/>
         <w:rPr>
           <w:sz w:val="18"/>
           <w:szCs w:val="18"/>
@@ -2010,7 +1945,7 @@
     </w:p>
     <w:p>
       <w:pPr>
-        <w:pStyle w:val="Normal1"/>
+        <w:pStyle w:val="LOnormal"/>
         <w:rPr>
           <w:sz w:val="18"/>
           <w:szCs w:val="18"/>
@@ -2033,7 +1968,7 @@
     </w:p>
     <w:p>
       <w:pPr>
-        <w:pStyle w:val="Normal1"/>
+        <w:pStyle w:val="LOnormal"/>
         <w:rPr>
           <w:sz w:val="18"/>
           <w:szCs w:val="18"/>
@@ -2056,7 +1991,7 @@
     </w:p>
     <w:p>
       <w:pPr>
-        <w:pStyle w:val="Normal1"/>
+        <w:pStyle w:val="LOnormal"/>
         <w:rPr>
           <w:sz w:val="18"/>
           <w:szCs w:val="18"/>
@@ -2079,7 +2014,7 @@
     </w:p>
     <w:p>
       <w:pPr>
-        <w:pStyle w:val="Normal1"/>
+        <w:pStyle w:val="LOnormal"/>
         <w:rPr>
           <w:sz w:val="18"/>
           <w:szCs w:val="18"/>
@@ -2102,7 +2037,7 @@
     </w:p>
     <w:p>
       <w:pPr>
-        <w:pStyle w:val="Normal1"/>
+        <w:pStyle w:val="LOnormal"/>
         <w:rPr>
           <w:sz w:val="18"/>
           <w:szCs w:val="18"/>
@@ -2125,7 +2060,7 @@
     </w:p>
     <w:p>
       <w:pPr>
-        <w:pStyle w:val="Normal1"/>
+        <w:pStyle w:val="LOnormal"/>
         <w:rPr>
           <w:sz w:val="18"/>
           <w:szCs w:val="18"/>
@@ -2141,37 +2076,37 @@
     </w:p>
     <w:p>
       <w:pPr>
-        <w:pStyle w:val="Normal1"/>
-        <w:rPr>
-          <w:sz w:val="18"/>
-          <w:szCs w:val="18"/>
-        </w:rPr>
-      </w:pPr>
-      <w:r>
-        <w:rPr>
-          <w:sz w:val="18"/>
-          <w:szCs w:val="18"/>
-        </w:rPr>
-      </w:r>
-    </w:p>
-    <w:p>
-      <w:pPr>
-        <w:pStyle w:val="Normal1"/>
-        <w:rPr>
-          <w:sz w:val="18"/>
-          <w:szCs w:val="18"/>
-        </w:rPr>
-      </w:pPr>
-      <w:r>
-        <w:rPr>
-          <w:sz w:val="18"/>
-          <w:szCs w:val="18"/>
-        </w:rPr>
-      </w:r>
-    </w:p>
-    <w:p>
-      <w:pPr>
-        <w:pStyle w:val="Normal1"/>
+        <w:pStyle w:val="LOnormal"/>
+        <w:rPr>
+          <w:sz w:val="18"/>
+          <w:szCs w:val="18"/>
+        </w:rPr>
+      </w:pPr>
+      <w:r>
+        <w:rPr>
+          <w:sz w:val="18"/>
+          <w:szCs w:val="18"/>
+        </w:rPr>
+      </w:r>
+    </w:p>
+    <w:p>
+      <w:pPr>
+        <w:pStyle w:val="LOnormal"/>
+        <w:rPr>
+          <w:sz w:val="18"/>
+          <w:szCs w:val="18"/>
+        </w:rPr>
+      </w:pPr>
+      <w:r>
+        <w:rPr>
+          <w:sz w:val="18"/>
+          <w:szCs w:val="18"/>
+        </w:rPr>
+      </w:r>
+    </w:p>
+    <w:p>
+      <w:pPr>
+        <w:pStyle w:val="LOnormal"/>
         <w:rPr>
           <w:sz w:val="18"/>
           <w:szCs w:val="18"/>
@@ -2187,7 +2122,7 @@
     </w:p>
     <w:p>
       <w:pPr>
-        <w:pStyle w:val="Normal1"/>
+        <w:pStyle w:val="LOnormal"/>
         <w:rPr>
           <w:sz w:val="18"/>
           <w:szCs w:val="18"/>
@@ -2210,7 +2145,7 @@
     </w:p>
     <w:p>
       <w:pPr>
-        <w:pStyle w:val="Normal1"/>
+        <w:pStyle w:val="LOnormal"/>
         <w:rPr>
           <w:sz w:val="18"/>
           <w:szCs w:val="18"/>
@@ -2233,7 +2168,7 @@
     </w:p>
     <w:p>
       <w:pPr>
-        <w:pStyle w:val="Normal1"/>
+        <w:pStyle w:val="LOnormal"/>
         <w:rPr>
           <w:sz w:val="18"/>
           <w:szCs w:val="18"/>
@@ -2256,7 +2191,7 @@
     </w:p>
     <w:p>
       <w:pPr>
-        <w:pStyle w:val="Normal1"/>
+        <w:pStyle w:val="LOnormal"/>
         <w:rPr>
           <w:sz w:val="18"/>
           <w:szCs w:val="18"/>
@@ -2279,7 +2214,7 @@
     </w:p>
     <w:p>
       <w:pPr>
-        <w:pStyle w:val="Normal1"/>
+        <w:pStyle w:val="LOnormal"/>
         <w:rPr>
           <w:sz w:val="18"/>
           <w:szCs w:val="18"/>
@@ -2302,7 +2237,7 @@
     </w:p>
     <w:p>
       <w:pPr>
-        <w:pStyle w:val="Normal1"/>
+        <w:pStyle w:val="LOnormal"/>
         <w:rPr>
           <w:sz w:val="18"/>
           <w:szCs w:val="18"/>
@@ -2325,7 +2260,7 @@
     </w:p>
     <w:p>
       <w:pPr>
-        <w:pStyle w:val="Normal1"/>
+        <w:pStyle w:val="LOnormal"/>
         <w:rPr>
           <w:sz w:val="18"/>
           <w:szCs w:val="18"/>
@@ -2341,22 +2276,22 @@
     </w:p>
     <w:p>
       <w:pPr>
-        <w:pStyle w:val="Normal1"/>
-        <w:rPr>
-          <w:sz w:val="18"/>
-          <w:szCs w:val="18"/>
-        </w:rPr>
-      </w:pPr>
-      <w:r>
-        <w:rPr>
-          <w:sz w:val="18"/>
-          <w:szCs w:val="18"/>
-        </w:rPr>
-      </w:r>
-    </w:p>
-    <w:p>
-      <w:pPr>
-        <w:pStyle w:val="Normal1"/>
+        <w:pStyle w:val="LOnormal"/>
+        <w:rPr>
+          <w:sz w:val="18"/>
+          <w:szCs w:val="18"/>
+        </w:rPr>
+      </w:pPr>
+      <w:r>
+        <w:rPr>
+          <w:sz w:val="18"/>
+          <w:szCs w:val="18"/>
+        </w:rPr>
+      </w:r>
+    </w:p>
+    <w:p>
+      <w:pPr>
+        <w:pStyle w:val="LOnormal"/>
         <w:rPr>
           <w:sz w:val="18"/>
           <w:szCs w:val="18"/>
@@ -2372,7 +2307,7 @@
     </w:p>
     <w:p>
       <w:pPr>
-        <w:pStyle w:val="Normal1"/>
+        <w:pStyle w:val="LOnormal"/>
         <w:rPr>
           <w:sz w:val="18"/>
           <w:szCs w:val="18"/>
@@ -2395,7 +2330,7 @@
     </w:p>
     <w:p>
       <w:pPr>
-        <w:pStyle w:val="Normal1"/>
+        <w:pStyle w:val="LOnormal"/>
         <w:rPr>
           <w:sz w:val="18"/>
           <w:szCs w:val="18"/>
@@ -2418,7 +2353,7 @@
     </w:p>
     <w:p>
       <w:pPr>
-        <w:pStyle w:val="Normal1"/>
+        <w:pStyle w:val="LOnormal"/>
         <w:rPr>
           <w:sz w:val="18"/>
           <w:szCs w:val="18"/>
@@ -2441,7 +2376,7 @@
     </w:p>
     <w:p>
       <w:pPr>
-        <w:pStyle w:val="Normal1"/>
+        <w:pStyle w:val="LOnormal"/>
         <w:rPr>
           <w:sz w:val="18"/>
           <w:szCs w:val="18"/>
@@ -2464,7 +2399,7 @@
     </w:p>
     <w:p>
       <w:pPr>
-        <w:pStyle w:val="Normal1"/>
+        <w:pStyle w:val="LOnormal"/>
         <w:rPr>
           <w:sz w:val="18"/>
           <w:szCs w:val="18"/>
@@ -2480,22 +2415,22 @@
     </w:p>
     <w:p>
       <w:pPr>
-        <w:pStyle w:val="Normal1"/>
-        <w:rPr>
-          <w:sz w:val="18"/>
-          <w:szCs w:val="18"/>
-        </w:rPr>
-      </w:pPr>
-      <w:r>
-        <w:rPr>
-          <w:sz w:val="18"/>
-          <w:szCs w:val="18"/>
-        </w:rPr>
-      </w:r>
-    </w:p>
-    <w:p>
-      <w:pPr>
-        <w:pStyle w:val="Normal1"/>
+        <w:pStyle w:val="LOnormal"/>
+        <w:rPr>
+          <w:sz w:val="18"/>
+          <w:szCs w:val="18"/>
+        </w:rPr>
+      </w:pPr>
+      <w:r>
+        <w:rPr>
+          <w:sz w:val="18"/>
+          <w:szCs w:val="18"/>
+        </w:rPr>
+      </w:r>
+    </w:p>
+    <w:p>
+      <w:pPr>
+        <w:pStyle w:val="LOnormal"/>
         <w:rPr>
           <w:sz w:val="18"/>
           <w:szCs w:val="18"/>
@@ -2511,7 +2446,7 @@
     </w:p>
     <w:p>
       <w:pPr>
-        <w:pStyle w:val="Normal1"/>
+        <w:pStyle w:val="LOnormal"/>
         <w:rPr>
           <w:sz w:val="18"/>
           <w:szCs w:val="18"/>
@@ -2534,7 +2469,7 @@
     </w:p>
     <w:p>
       <w:pPr>
-        <w:pStyle w:val="Normal1"/>
+        <w:pStyle w:val="LOnormal"/>
         <w:rPr>
           <w:sz w:val="18"/>
           <w:szCs w:val="18"/>
@@ -2557,7 +2492,7 @@
     </w:p>
     <w:p>
       <w:pPr>
-        <w:pStyle w:val="Normal1"/>
+        <w:pStyle w:val="LOnormal"/>
         <w:rPr>
           <w:sz w:val="18"/>
           <w:szCs w:val="18"/>
@@ -2580,7 +2515,7 @@
     </w:p>
     <w:p>
       <w:pPr>
-        <w:pStyle w:val="Normal1"/>
+        <w:pStyle w:val="LOnormal"/>
         <w:rPr>
           <w:sz w:val="18"/>
           <w:szCs w:val="18"/>
@@ -2603,7 +2538,7 @@
     </w:p>
     <w:p>
       <w:pPr>
-        <w:pStyle w:val="Normal1"/>
+        <w:pStyle w:val="LOnormal"/>
         <w:rPr>
           <w:sz w:val="18"/>
           <w:szCs w:val="18"/>
@@ -2619,22 +2554,22 @@
     </w:p>
     <w:p>
       <w:pPr>
-        <w:pStyle w:val="Normal1"/>
-        <w:rPr>
-          <w:sz w:val="18"/>
-          <w:szCs w:val="18"/>
-        </w:rPr>
-      </w:pPr>
-      <w:r>
-        <w:rPr>
-          <w:sz w:val="18"/>
-          <w:szCs w:val="18"/>
-        </w:rPr>
-      </w:r>
-    </w:p>
-    <w:p>
-      <w:pPr>
-        <w:pStyle w:val="Normal1"/>
+        <w:pStyle w:val="LOnormal"/>
+        <w:rPr>
+          <w:sz w:val="18"/>
+          <w:szCs w:val="18"/>
+        </w:rPr>
+      </w:pPr>
+      <w:r>
+        <w:rPr>
+          <w:sz w:val="18"/>
+          <w:szCs w:val="18"/>
+        </w:rPr>
+      </w:r>
+    </w:p>
+    <w:p>
+      <w:pPr>
+        <w:pStyle w:val="LOnormal"/>
         <w:rPr>
           <w:sz w:val="18"/>
           <w:szCs w:val="18"/>
@@ -2650,7 +2585,7 @@
     </w:p>
     <w:p>
       <w:pPr>
-        <w:pStyle w:val="Normal1"/>
+        <w:pStyle w:val="LOnormal"/>
         <w:rPr>
           <w:sz w:val="18"/>
           <w:szCs w:val="18"/>
@@ -2673,7 +2608,7 @@
     </w:p>
     <w:p>
       <w:pPr>
-        <w:pStyle w:val="Normal1"/>
+        <w:pStyle w:val="LOnormal"/>
         <w:rPr>
           <w:sz w:val="18"/>
           <w:szCs w:val="18"/>
@@ -2696,7 +2631,7 @@
     </w:p>
     <w:p>
       <w:pPr>
-        <w:pStyle w:val="Normal1"/>
+        <w:pStyle w:val="LOnormal"/>
         <w:rPr>
           <w:sz w:val="18"/>
           <w:szCs w:val="18"/>
@@ -2719,7 +2654,7 @@
     </w:p>
     <w:p>
       <w:pPr>
-        <w:pStyle w:val="Normal1"/>
+        <w:pStyle w:val="LOnormal"/>
         <w:rPr>
           <w:sz w:val="18"/>
           <w:szCs w:val="18"/>
@@ -2742,7 +2677,7 @@
     </w:p>
     <w:p>
       <w:pPr>
-        <w:pStyle w:val="Normal1"/>
+        <w:pStyle w:val="LOnormal"/>
         <w:rPr>
           <w:sz w:val="18"/>
           <w:szCs w:val="18"/>
@@ -2765,7 +2700,7 @@
     </w:p>
     <w:p>
       <w:pPr>
-        <w:pStyle w:val="Normal1"/>
+        <w:pStyle w:val="LOnormal"/>
         <w:rPr>
           <w:sz w:val="18"/>
           <w:szCs w:val="18"/>
@@ -2788,7 +2723,7 @@
     </w:p>
     <w:p>
       <w:pPr>
-        <w:pStyle w:val="Normal1"/>
+        <w:pStyle w:val="LOnormal"/>
         <w:rPr>
           <w:sz w:val="18"/>
           <w:szCs w:val="18"/>
@@ -2811,7 +2746,7 @@
     </w:p>
     <w:p>
       <w:pPr>
-        <w:pStyle w:val="Normal1"/>
+        <w:pStyle w:val="LOnormal"/>
         <w:rPr>
           <w:sz w:val="18"/>
           <w:szCs w:val="18"/>
@@ -2834,7 +2769,7 @@
     </w:p>
     <w:p>
       <w:pPr>
-        <w:pStyle w:val="Normal1"/>
+        <w:pStyle w:val="LOnormal"/>
         <w:rPr>
           <w:sz w:val="18"/>
           <w:szCs w:val="18"/>
@@ -2850,22 +2785,22 @@
     </w:p>
     <w:p>
       <w:pPr>
-        <w:pStyle w:val="Normal1"/>
-        <w:rPr>
-          <w:sz w:val="18"/>
-          <w:szCs w:val="18"/>
-        </w:rPr>
-      </w:pPr>
-      <w:r>
-        <w:rPr>
-          <w:sz w:val="18"/>
-          <w:szCs w:val="18"/>
-        </w:rPr>
-      </w:r>
-    </w:p>
-    <w:p>
-      <w:pPr>
-        <w:pStyle w:val="Normal1"/>
+        <w:pStyle w:val="LOnormal"/>
+        <w:rPr>
+          <w:sz w:val="18"/>
+          <w:szCs w:val="18"/>
+        </w:rPr>
+      </w:pPr>
+      <w:r>
+        <w:rPr>
+          <w:sz w:val="18"/>
+          <w:szCs w:val="18"/>
+        </w:rPr>
+      </w:r>
+    </w:p>
+    <w:p>
+      <w:pPr>
+        <w:pStyle w:val="LOnormal"/>
         <w:rPr>
           <w:sz w:val="18"/>
           <w:szCs w:val="18"/>
@@ -2881,7 +2816,7 @@
     </w:p>
     <w:p>
       <w:pPr>
-        <w:pStyle w:val="Normal1"/>
+        <w:pStyle w:val="LOnormal"/>
         <w:rPr>
           <w:sz w:val="18"/>
           <w:szCs w:val="18"/>
@@ -2904,7 +2839,7 @@
     </w:p>
     <w:p>
       <w:pPr>
-        <w:pStyle w:val="Normal1"/>
+        <w:pStyle w:val="LOnormal"/>
         <w:rPr>
           <w:sz w:val="18"/>
           <w:szCs w:val="18"/>
@@ -2927,7 +2862,7 @@
     </w:p>
     <w:p>
       <w:pPr>
-        <w:pStyle w:val="Normal1"/>
+        <w:pStyle w:val="LOnormal"/>
         <w:rPr>
           <w:sz w:val="18"/>
           <w:szCs w:val="18"/>
@@ -2950,7 +2885,7 @@
     </w:p>
     <w:p>
       <w:pPr>
-        <w:pStyle w:val="Normal1"/>
+        <w:pStyle w:val="LOnormal"/>
         <w:rPr>
           <w:sz w:val="18"/>
           <w:szCs w:val="18"/>
@@ -2973,7 +2908,7 @@
     </w:p>
     <w:p>
       <w:pPr>
-        <w:pStyle w:val="Normal1"/>
+        <w:pStyle w:val="LOnormal"/>
         <w:rPr>
           <w:sz w:val="18"/>
           <w:szCs w:val="18"/>
@@ -2996,7 +2931,7 @@
     </w:p>
     <w:p>
       <w:pPr>
-        <w:pStyle w:val="Normal1"/>
+        <w:pStyle w:val="LOnormal"/>
         <w:rPr>
           <w:sz w:val="18"/>
           <w:szCs w:val="18"/>
@@ -3019,7 +2954,7 @@
     </w:p>
     <w:p>
       <w:pPr>
-        <w:pStyle w:val="Normal1"/>
+        <w:pStyle w:val="LOnormal"/>
         <w:rPr>
           <w:sz w:val="18"/>
           <w:szCs w:val="18"/>
@@ -3042,7 +2977,7 @@
     </w:p>
     <w:p>
       <w:pPr>
-        <w:pStyle w:val="Normal1"/>
+        <w:pStyle w:val="LOnormal"/>
         <w:rPr>
           <w:sz w:val="18"/>
           <w:szCs w:val="18"/>
@@ -3065,7 +3000,7 @@
     </w:p>
     <w:p>
       <w:pPr>
-        <w:pStyle w:val="Normal1"/>
+        <w:pStyle w:val="LOnormal"/>
         <w:rPr>
           <w:sz w:val="18"/>
           <w:szCs w:val="18"/>
@@ -3088,7 +3023,7 @@
     </w:p>
     <w:p>
       <w:pPr>
-        <w:pStyle w:val="Normal1"/>
+        <w:pStyle w:val="LOnormal"/>
         <w:rPr>
           <w:sz w:val="18"/>
           <w:szCs w:val="18"/>
@@ -3111,7 +3046,7 @@
     </w:p>
     <w:p>
       <w:pPr>
-        <w:pStyle w:val="Normal1"/>
+        <w:pStyle w:val="LOnormal"/>
         <w:rPr>
           <w:sz w:val="18"/>
           <w:szCs w:val="18"/>
@@ -3139,35 +3074,39 @@
     </w:p>
     <w:p>
       <w:pPr>
-        <w:pStyle w:val="Normal1"/>
-        <w:rPr/>
-      </w:pPr>
-      <w:r>
-        <w:rPr/>
-      </w:r>
-    </w:p>
-    <w:p>
-      <w:pPr>
-        <w:pStyle w:val="Normal1"/>
-        <w:rPr/>
-      </w:pPr>
-      <w:r>
-        <w:rPr/>
-        <w:t>Created triggers to automate the process of generating due dates, the fine to be payed by a customer, and whether the book is returned or not. Also created triggers to validate dates and capitalise names wherever desired. There is also a limit that a customer can only borrow 7 books at a time.</w:t>
-      </w:r>
-    </w:p>
-    <w:p>
-      <w:pPr>
-        <w:pStyle w:val="Normal1"/>
-        <w:rPr/>
-      </w:pPr>
-      <w:r>
-        <w:rPr/>
-      </w:r>
-    </w:p>
-    <w:p>
-      <w:pPr>
-        <w:pStyle w:val="Normal1"/>
+        <w:pStyle w:val="LOnormal"/>
+        <w:rPr/>
+      </w:pPr>
+      <w:r>
+        <w:rPr/>
+      </w:r>
+    </w:p>
+    <w:p>
+      <w:pPr>
+        <w:pStyle w:val="LOnormal"/>
+        <w:rPr/>
+      </w:pPr>
+      <w:r>
+        <w:rPr/>
+        <w:t xml:space="preserve">Created triggers to automate the process of generating due dates, the fine to be payed by a customer, and whether the book is returned or not. Also created triggers to validate dates and capitalize names wherever desired. There is also a limit that a customer can only borrow 7 books at a time. </w:t>
+      </w:r>
+      <w:r>
+        <w:rPr/>
+        <w:t>A trigger is also set off if a book is being borrowed that has not been returned yet.</w:t>
+      </w:r>
+    </w:p>
+    <w:p>
+      <w:pPr>
+        <w:pStyle w:val="LOnormal"/>
+        <w:rPr/>
+      </w:pPr>
+      <w:r>
+        <w:rPr/>
+      </w:r>
+    </w:p>
+    <w:p>
+      <w:pPr>
+        <w:pStyle w:val="LOnormal"/>
         <w:rPr>
           <w:sz w:val="18"/>
           <w:szCs w:val="18"/>
@@ -3183,7 +3122,7 @@
     </w:p>
     <w:p>
       <w:pPr>
-        <w:pStyle w:val="Normal1"/>
+        <w:pStyle w:val="LOnormal"/>
         <w:rPr>
           <w:sz w:val="18"/>
           <w:szCs w:val="18"/>
@@ -3199,7 +3138,7 @@
     </w:p>
     <w:p>
       <w:pPr>
-        <w:pStyle w:val="Normal1"/>
+        <w:pStyle w:val="LOnormal"/>
         <w:rPr>
           <w:sz w:val="18"/>
           <w:szCs w:val="18"/>
@@ -3215,7 +3154,7 @@
     </w:p>
     <w:p>
       <w:pPr>
-        <w:pStyle w:val="Normal1"/>
+        <w:pStyle w:val="LOnormal"/>
         <w:rPr>
           <w:sz w:val="18"/>
           <w:szCs w:val="18"/>
@@ -3231,7 +3170,7 @@
     </w:p>
     <w:p>
       <w:pPr>
-        <w:pStyle w:val="Normal1"/>
+        <w:pStyle w:val="LOnormal"/>
         <w:rPr>
           <w:sz w:val="18"/>
           <w:szCs w:val="18"/>
@@ -3247,7 +3186,7 @@
     </w:p>
     <w:p>
       <w:pPr>
-        <w:pStyle w:val="Normal1"/>
+        <w:pStyle w:val="LOnormal"/>
         <w:rPr>
           <w:sz w:val="18"/>
           <w:szCs w:val="18"/>
@@ -3263,7 +3202,7 @@
     </w:p>
     <w:p>
       <w:pPr>
-        <w:pStyle w:val="Normal1"/>
+        <w:pStyle w:val="LOnormal"/>
         <w:rPr>
           <w:sz w:val="18"/>
           <w:szCs w:val="18"/>
@@ -3279,7 +3218,7 @@
     </w:p>
     <w:p>
       <w:pPr>
-        <w:pStyle w:val="Normal1"/>
+        <w:pStyle w:val="LOnormal"/>
         <w:rPr>
           <w:sz w:val="18"/>
           <w:szCs w:val="18"/>
@@ -3295,22 +3234,38 @@
     </w:p>
     <w:p>
       <w:pPr>
-        <w:pStyle w:val="Normal1"/>
-        <w:rPr>
-          <w:sz w:val="18"/>
-          <w:szCs w:val="18"/>
-        </w:rPr>
-      </w:pPr>
-      <w:r>
-        <w:rPr>
-          <w:sz w:val="18"/>
-          <w:szCs w:val="18"/>
-        </w:rPr>
-      </w:r>
-    </w:p>
-    <w:p>
-      <w:pPr>
-        <w:pStyle w:val="Normal1"/>
+        <w:pStyle w:val="LOnormal"/>
+        <w:rPr>
+          <w:sz w:val="18"/>
+          <w:szCs w:val="18"/>
+        </w:rPr>
+      </w:pPr>
+      <w:r>
+        <w:rPr>
+          <w:sz w:val="18"/>
+          <w:szCs w:val="18"/>
+        </w:rPr>
+        <w:t>DROP TRIGGER IF EXISTS book_constraints;</w:t>
+      </w:r>
+    </w:p>
+    <w:p>
+      <w:pPr>
+        <w:pStyle w:val="LOnormal"/>
+        <w:rPr>
+          <w:sz w:val="18"/>
+          <w:szCs w:val="18"/>
+        </w:rPr>
+      </w:pPr>
+      <w:r>
+        <w:rPr>
+          <w:sz w:val="18"/>
+          <w:szCs w:val="18"/>
+        </w:rPr>
+      </w:r>
+    </w:p>
+    <w:p>
+      <w:pPr>
+        <w:pStyle w:val="LOnormal"/>
         <w:rPr>
           <w:sz w:val="18"/>
           <w:szCs w:val="18"/>
@@ -3326,22 +3281,22 @@
     </w:p>
     <w:p>
       <w:pPr>
-        <w:pStyle w:val="Normal1"/>
-        <w:rPr>
-          <w:sz w:val="18"/>
-          <w:szCs w:val="18"/>
-        </w:rPr>
-      </w:pPr>
-      <w:r>
-        <w:rPr>
-          <w:sz w:val="18"/>
-          <w:szCs w:val="18"/>
-        </w:rPr>
-      </w:r>
-    </w:p>
-    <w:p>
-      <w:pPr>
-        <w:pStyle w:val="Normal1"/>
+        <w:pStyle w:val="LOnormal"/>
+        <w:rPr>
+          <w:sz w:val="18"/>
+          <w:szCs w:val="18"/>
+        </w:rPr>
+      </w:pPr>
+      <w:r>
+        <w:rPr>
+          <w:sz w:val="18"/>
+          <w:szCs w:val="18"/>
+        </w:rPr>
+      </w:r>
+    </w:p>
+    <w:p>
+      <w:pPr>
+        <w:pStyle w:val="LOnormal"/>
         <w:rPr>
           <w:sz w:val="18"/>
           <w:szCs w:val="18"/>
@@ -3357,7 +3312,7 @@
     </w:p>
     <w:p>
       <w:pPr>
-        <w:pStyle w:val="Normal1"/>
+        <w:pStyle w:val="LOnormal"/>
         <w:rPr>
           <w:sz w:val="18"/>
           <w:szCs w:val="18"/>
@@ -3380,7 +3335,7 @@
     </w:p>
     <w:p>
       <w:pPr>
-        <w:pStyle w:val="Normal1"/>
+        <w:pStyle w:val="LOnormal"/>
         <w:rPr>
           <w:sz w:val="18"/>
           <w:szCs w:val="18"/>
@@ -3403,7 +3358,7 @@
     </w:p>
     <w:p>
       <w:pPr>
-        <w:pStyle w:val="Normal1"/>
+        <w:pStyle w:val="LOnormal"/>
         <w:rPr>
           <w:sz w:val="18"/>
           <w:szCs w:val="18"/>
@@ -3419,7 +3374,7 @@
     </w:p>
     <w:p>
       <w:pPr>
-        <w:pStyle w:val="Normal1"/>
+        <w:pStyle w:val="LOnormal"/>
         <w:rPr>
           <w:sz w:val="18"/>
           <w:szCs w:val="18"/>
@@ -3442,7 +3397,7 @@
     </w:p>
     <w:p>
       <w:pPr>
-        <w:pStyle w:val="Normal1"/>
+        <w:pStyle w:val="LOnormal"/>
         <w:rPr>
           <w:sz w:val="18"/>
           <w:szCs w:val="18"/>
@@ -3465,7 +3420,7 @@
     </w:p>
     <w:p>
       <w:pPr>
-        <w:pStyle w:val="Normal1"/>
+        <w:pStyle w:val="LOnormal"/>
         <w:rPr>
           <w:sz w:val="18"/>
           <w:szCs w:val="18"/>
@@ -3488,7 +3443,7 @@
     </w:p>
     <w:p>
       <w:pPr>
-        <w:pStyle w:val="Normal1"/>
+        <w:pStyle w:val="LOnormal"/>
         <w:rPr>
           <w:sz w:val="18"/>
           <w:szCs w:val="18"/>
@@ -3511,7 +3466,7 @@
     </w:p>
     <w:p>
       <w:pPr>
-        <w:pStyle w:val="Normal1"/>
+        <w:pStyle w:val="LOnormal"/>
         <w:rPr>
           <w:sz w:val="18"/>
           <w:szCs w:val="18"/>
@@ -3527,22 +3482,22 @@
     </w:p>
     <w:p>
       <w:pPr>
-        <w:pStyle w:val="Normal1"/>
-        <w:rPr>
-          <w:sz w:val="18"/>
-          <w:szCs w:val="18"/>
-        </w:rPr>
-      </w:pPr>
-      <w:r>
-        <w:rPr>
-          <w:sz w:val="18"/>
-          <w:szCs w:val="18"/>
-        </w:rPr>
-      </w:r>
-    </w:p>
-    <w:p>
-      <w:pPr>
-        <w:pStyle w:val="Normal1"/>
+        <w:pStyle w:val="LOnormal"/>
+        <w:rPr>
+          <w:sz w:val="18"/>
+          <w:szCs w:val="18"/>
+        </w:rPr>
+      </w:pPr>
+      <w:r>
+        <w:rPr>
+          <w:sz w:val="18"/>
+          <w:szCs w:val="18"/>
+        </w:rPr>
+      </w:r>
+    </w:p>
+    <w:p>
+      <w:pPr>
+        <w:pStyle w:val="LOnormal"/>
         <w:rPr>
           <w:sz w:val="18"/>
           <w:szCs w:val="18"/>
@@ -3558,7 +3513,7 @@
     </w:p>
     <w:p>
       <w:pPr>
-        <w:pStyle w:val="Normal1"/>
+        <w:pStyle w:val="LOnormal"/>
         <w:rPr>
           <w:sz w:val="18"/>
           <w:szCs w:val="18"/>
@@ -3581,7 +3536,7 @@
     </w:p>
     <w:p>
       <w:pPr>
-        <w:pStyle w:val="Normal1"/>
+        <w:pStyle w:val="LOnormal"/>
         <w:rPr>
           <w:sz w:val="18"/>
           <w:szCs w:val="18"/>
@@ -3604,7 +3559,7 @@
     </w:p>
     <w:p>
       <w:pPr>
-        <w:pStyle w:val="Normal1"/>
+        <w:pStyle w:val="LOnormal"/>
         <w:rPr>
           <w:sz w:val="18"/>
           <w:szCs w:val="18"/>
@@ -3620,7 +3575,7 @@
     </w:p>
     <w:p>
       <w:pPr>
-        <w:pStyle w:val="Normal1"/>
+        <w:pStyle w:val="LOnormal"/>
         <w:rPr>
           <w:sz w:val="18"/>
           <w:szCs w:val="18"/>
@@ -3643,7 +3598,7 @@
     </w:p>
     <w:p>
       <w:pPr>
-        <w:pStyle w:val="Normal1"/>
+        <w:pStyle w:val="LOnormal"/>
         <w:rPr>
           <w:sz w:val="18"/>
           <w:szCs w:val="18"/>
@@ -3666,7 +3621,7 @@
     </w:p>
     <w:p>
       <w:pPr>
-        <w:pStyle w:val="Normal1"/>
+        <w:pStyle w:val="LOnormal"/>
         <w:rPr>
           <w:sz w:val="18"/>
           <w:szCs w:val="18"/>
@@ -3689,7 +3644,7 @@
     </w:p>
     <w:p>
       <w:pPr>
-        <w:pStyle w:val="Normal1"/>
+        <w:pStyle w:val="LOnormal"/>
         <w:rPr>
           <w:sz w:val="18"/>
           <w:szCs w:val="18"/>
@@ -3712,7 +3667,7 @@
     </w:p>
     <w:p>
       <w:pPr>
-        <w:pStyle w:val="Normal1"/>
+        <w:pStyle w:val="LOnormal"/>
         <w:rPr>
           <w:sz w:val="18"/>
           <w:szCs w:val="18"/>
@@ -3728,22 +3683,22 @@
     </w:p>
     <w:p>
       <w:pPr>
-        <w:pStyle w:val="Normal1"/>
-        <w:rPr>
-          <w:sz w:val="18"/>
-          <w:szCs w:val="18"/>
-        </w:rPr>
-      </w:pPr>
-      <w:r>
-        <w:rPr>
-          <w:sz w:val="18"/>
-          <w:szCs w:val="18"/>
-        </w:rPr>
-      </w:r>
-    </w:p>
-    <w:p>
-      <w:pPr>
-        <w:pStyle w:val="Normal1"/>
+        <w:pStyle w:val="LOnormal"/>
+        <w:rPr>
+          <w:sz w:val="18"/>
+          <w:szCs w:val="18"/>
+        </w:rPr>
+      </w:pPr>
+      <w:r>
+        <w:rPr>
+          <w:sz w:val="18"/>
+          <w:szCs w:val="18"/>
+        </w:rPr>
+      </w:r>
+    </w:p>
+    <w:p>
+      <w:pPr>
+        <w:pStyle w:val="LOnormal"/>
         <w:rPr>
           <w:sz w:val="18"/>
           <w:szCs w:val="18"/>
@@ -3759,7 +3714,7 @@
     </w:p>
     <w:p>
       <w:pPr>
-        <w:pStyle w:val="Normal1"/>
+        <w:pStyle w:val="LOnormal"/>
         <w:rPr>
           <w:sz w:val="18"/>
           <w:szCs w:val="18"/>
@@ -3782,7 +3737,7 @@
     </w:p>
     <w:p>
       <w:pPr>
-        <w:pStyle w:val="Normal1"/>
+        <w:pStyle w:val="LOnormal"/>
         <w:rPr>
           <w:sz w:val="18"/>
           <w:szCs w:val="18"/>
@@ -3805,7 +3760,7 @@
     </w:p>
     <w:p>
       <w:pPr>
-        <w:pStyle w:val="Normal1"/>
+        <w:pStyle w:val="LOnormal"/>
         <w:rPr>
           <w:sz w:val="18"/>
           <w:szCs w:val="18"/>
@@ -3821,7 +3776,7 @@
     </w:p>
     <w:p>
       <w:pPr>
-        <w:pStyle w:val="Normal1"/>
+        <w:pStyle w:val="LOnormal"/>
         <w:rPr>
           <w:sz w:val="18"/>
           <w:szCs w:val="18"/>
@@ -3844,7 +3799,7 @@
     </w:p>
     <w:p>
       <w:pPr>
-        <w:pStyle w:val="Normal1"/>
+        <w:pStyle w:val="LOnormal"/>
         <w:rPr>
           <w:sz w:val="18"/>
           <w:szCs w:val="18"/>
@@ -3860,22 +3815,269 @@
     </w:p>
     <w:p>
       <w:pPr>
-        <w:pStyle w:val="Normal1"/>
-        <w:rPr>
-          <w:sz w:val="18"/>
-          <w:szCs w:val="18"/>
-        </w:rPr>
-      </w:pPr>
-      <w:r>
-        <w:rPr>
-          <w:sz w:val="18"/>
-          <w:szCs w:val="18"/>
-        </w:rPr>
-      </w:r>
-    </w:p>
-    <w:p>
-      <w:pPr>
-        <w:pStyle w:val="Normal1"/>
+        <w:pStyle w:val="LOnormal"/>
+        <w:rPr>
+          <w:sz w:val="18"/>
+          <w:szCs w:val="18"/>
+        </w:rPr>
+      </w:pPr>
+      <w:r>
+        <w:rPr>
+          <w:sz w:val="18"/>
+          <w:szCs w:val="18"/>
+        </w:rPr>
+      </w:r>
+    </w:p>
+    <w:p>
+      <w:pPr>
+        <w:pStyle w:val="LOnormal"/>
+        <w:rPr>
+          <w:sz w:val="18"/>
+          <w:szCs w:val="18"/>
+        </w:rPr>
+      </w:pPr>
+      <w:r>
+        <w:rPr>
+          <w:sz w:val="18"/>
+          <w:szCs w:val="18"/>
+        </w:rPr>
+        <w:t>CREATE TRIGGER book_constraints</w:t>
+      </w:r>
+    </w:p>
+    <w:p>
+      <w:pPr>
+        <w:pStyle w:val="LOnormal"/>
+        <w:rPr>
+          <w:sz w:val="18"/>
+          <w:szCs w:val="18"/>
+        </w:rPr>
+      </w:pPr>
+      <w:r>
+        <w:rPr>
+          <w:sz w:val="18"/>
+          <w:szCs w:val="18"/>
+        </w:rPr>
+        <w:t xml:space="preserve">    </w:t>
+      </w:r>
+      <w:r>
+        <w:rPr>
+          <w:sz w:val="18"/>
+          <w:szCs w:val="18"/>
+        </w:rPr>
+        <w:t>BEFORE INSERT ON borrowed</w:t>
+      </w:r>
+    </w:p>
+    <w:p>
+      <w:pPr>
+        <w:pStyle w:val="LOnormal"/>
+        <w:rPr>
+          <w:sz w:val="18"/>
+          <w:szCs w:val="18"/>
+        </w:rPr>
+      </w:pPr>
+      <w:r>
+        <w:rPr>
+          <w:sz w:val="18"/>
+          <w:szCs w:val="18"/>
+        </w:rPr>
+        <w:t xml:space="preserve">    </w:t>
+      </w:r>
+      <w:r>
+        <w:rPr>
+          <w:sz w:val="18"/>
+          <w:szCs w:val="18"/>
+        </w:rPr>
+        <w:t>FOR EACH ROW</w:t>
+      </w:r>
+    </w:p>
+    <w:p>
+      <w:pPr>
+        <w:pStyle w:val="LOnormal"/>
+        <w:rPr>
+          <w:sz w:val="18"/>
+          <w:szCs w:val="18"/>
+        </w:rPr>
+      </w:pPr>
+      <w:r>
+        <w:rPr>
+          <w:sz w:val="18"/>
+          <w:szCs w:val="18"/>
+        </w:rPr>
+        <w:t>BEGIN</w:t>
+      </w:r>
+    </w:p>
+    <w:p>
+      <w:pPr>
+        <w:pStyle w:val="LOnormal"/>
+        <w:rPr>
+          <w:sz w:val="18"/>
+          <w:szCs w:val="18"/>
+        </w:rPr>
+      </w:pPr>
+      <w:r>
+        <w:rPr>
+          <w:sz w:val="18"/>
+          <w:szCs w:val="18"/>
+        </w:rPr>
+        <w:t xml:space="preserve">    </w:t>
+      </w:r>
+      <w:r>
+        <w:rPr>
+          <w:sz w:val="18"/>
+          <w:szCs w:val="18"/>
+        </w:rPr>
+        <w:t>DECLARE nBooks int(1);</w:t>
+      </w:r>
+    </w:p>
+    <w:p>
+      <w:pPr>
+        <w:pStyle w:val="LOnormal"/>
+        <w:rPr>
+          <w:sz w:val="18"/>
+          <w:szCs w:val="18"/>
+        </w:rPr>
+      </w:pPr>
+      <w:r>
+        <w:rPr>
+          <w:sz w:val="18"/>
+          <w:szCs w:val="18"/>
+        </w:rPr>
+        <w:t xml:space="preserve">    </w:t>
+      </w:r>
+      <w:r>
+        <w:rPr>
+          <w:sz w:val="18"/>
+          <w:szCs w:val="18"/>
+        </w:rPr>
+        <w:t>SET nBooks= (SELECT COUNT(bookID) FROM borrowed WHERE customerID = NEW.customerID AND returnStatus = 'NOT RETURNED');</w:t>
+      </w:r>
+    </w:p>
+    <w:p>
+      <w:pPr>
+        <w:pStyle w:val="LOnormal"/>
+        <w:rPr>
+          <w:sz w:val="18"/>
+          <w:szCs w:val="18"/>
+        </w:rPr>
+      </w:pPr>
+      <w:r>
+        <w:rPr>
+          <w:sz w:val="18"/>
+          <w:szCs w:val="18"/>
+        </w:rPr>
+        <w:t xml:space="preserve">    </w:t>
+      </w:r>
+      <w:r>
+        <w:rPr>
+          <w:sz w:val="18"/>
+          <w:szCs w:val="18"/>
+        </w:rPr>
+        <w:t>IF (nBooks &gt; 7) THEN</w:t>
+      </w:r>
+    </w:p>
+    <w:p>
+      <w:pPr>
+        <w:pStyle w:val="LOnormal"/>
+        <w:rPr>
+          <w:sz w:val="18"/>
+          <w:szCs w:val="18"/>
+        </w:rPr>
+      </w:pPr>
+      <w:r>
+        <w:rPr>
+          <w:sz w:val="18"/>
+          <w:szCs w:val="18"/>
+        </w:rPr>
+        <w:t xml:space="preserve">        </w:t>
+      </w:r>
+      <w:r>
+        <w:rPr>
+          <w:sz w:val="18"/>
+          <w:szCs w:val="18"/>
+        </w:rPr>
+        <w:t>SIGNAL SQLSTATE '46000'</w:t>
+      </w:r>
+    </w:p>
+    <w:p>
+      <w:pPr>
+        <w:pStyle w:val="LOnormal"/>
+        <w:rPr>
+          <w:sz w:val="18"/>
+          <w:szCs w:val="18"/>
+        </w:rPr>
+      </w:pPr>
+      <w:r>
+        <w:rPr>
+          <w:sz w:val="18"/>
+          <w:szCs w:val="18"/>
+        </w:rPr>
+        <w:t xml:space="preserve">            </w:t>
+      </w:r>
+      <w:r>
+        <w:rPr>
+          <w:sz w:val="18"/>
+          <w:szCs w:val="18"/>
+        </w:rPr>
+        <w:t>SET MESSAGE_TEXT = 'Cannot borrow more than 7 books.';</w:t>
+      </w:r>
+    </w:p>
+    <w:p>
+      <w:pPr>
+        <w:pStyle w:val="LOnormal"/>
+        <w:rPr>
+          <w:sz w:val="18"/>
+          <w:szCs w:val="18"/>
+        </w:rPr>
+      </w:pPr>
+      <w:r>
+        <w:rPr>
+          <w:sz w:val="18"/>
+          <w:szCs w:val="18"/>
+        </w:rPr>
+        <w:t xml:space="preserve">    </w:t>
+      </w:r>
+      <w:r>
+        <w:rPr>
+          <w:sz w:val="18"/>
+          <w:szCs w:val="18"/>
+        </w:rPr>
+        <w:t>END IF;</w:t>
+      </w:r>
+    </w:p>
+    <w:p>
+      <w:pPr>
+        <w:pStyle w:val="LOnormal"/>
+        <w:rPr>
+          <w:sz w:val="18"/>
+          <w:szCs w:val="18"/>
+        </w:rPr>
+      </w:pPr>
+      <w:r>
+        <w:rPr>
+          <w:sz w:val="18"/>
+          <w:szCs w:val="18"/>
+        </w:rPr>
+        <w:t>END//</w:t>
+      </w:r>
+    </w:p>
+    <w:p>
+      <w:pPr>
+        <w:pStyle w:val="LOnormal"/>
+        <w:rPr>
+          <w:sz w:val="18"/>
+          <w:szCs w:val="18"/>
+        </w:rPr>
+      </w:pPr>
+      <w:r>
+        <w:rPr>
+          <w:sz w:val="18"/>
+          <w:szCs w:val="18"/>
+        </w:rPr>
+      </w:r>
+    </w:p>
+    <w:p>
+      <w:pPr>
+        <w:pStyle w:val="LOnormal"/>
         <w:rPr>
           <w:sz w:val="18"/>
           <w:szCs w:val="18"/>
@@ -3891,7 +4093,7 @@
     </w:p>
     <w:p>
       <w:pPr>
-        <w:pStyle w:val="Normal1"/>
+        <w:pStyle w:val="LOnormal"/>
         <w:rPr>
           <w:sz w:val="18"/>
           <w:szCs w:val="18"/>
@@ -3914,7 +4116,7 @@
     </w:p>
     <w:p>
       <w:pPr>
-        <w:pStyle w:val="Normal1"/>
+        <w:pStyle w:val="LOnormal"/>
         <w:rPr>
           <w:sz w:val="18"/>
           <w:szCs w:val="18"/>
@@ -3937,7 +4139,7 @@
     </w:p>
     <w:p>
       <w:pPr>
-        <w:pStyle w:val="Normal1"/>
+        <w:pStyle w:val="LOnormal"/>
         <w:rPr>
           <w:sz w:val="18"/>
           <w:szCs w:val="18"/>
@@ -3953,76 +4155,76 @@
     </w:p>
     <w:p>
       <w:pPr>
-        <w:pStyle w:val="Normal1"/>
-        <w:rPr>
-          <w:sz w:val="18"/>
-          <w:szCs w:val="18"/>
-        </w:rPr>
-      </w:pPr>
-      <w:r>
-        <w:rPr>
-          <w:sz w:val="18"/>
-          <w:szCs w:val="18"/>
-        </w:rPr>
-        <w:t xml:space="preserve">    </w:t>
-      </w:r>
-      <w:r>
-        <w:rPr>
-          <w:sz w:val="18"/>
-          <w:szCs w:val="18"/>
-        </w:rPr>
-        <w:t>DECLARE nBooks int(1);</w:t>
-      </w:r>
-    </w:p>
-    <w:p>
-      <w:pPr>
-        <w:pStyle w:val="Normal1"/>
-        <w:rPr>
-          <w:sz w:val="18"/>
-          <w:szCs w:val="18"/>
-        </w:rPr>
-      </w:pPr>
-      <w:r>
-        <w:rPr>
-          <w:sz w:val="18"/>
-          <w:szCs w:val="18"/>
-        </w:rPr>
-        <w:t xml:space="preserve">    </w:t>
-      </w:r>
-      <w:r>
-        <w:rPr>
-          <w:sz w:val="18"/>
-          <w:szCs w:val="18"/>
-        </w:rPr>
-        <w:t>SET nBooks= (SELECT COUNT(bookID) FROM borrowed WHERE customerID = NEW.customerID AND returnStatus = 'NOT RETURNED');</w:t>
-      </w:r>
-    </w:p>
-    <w:p>
-      <w:pPr>
-        <w:pStyle w:val="Normal1"/>
-        <w:rPr>
-          <w:sz w:val="18"/>
-          <w:szCs w:val="18"/>
-        </w:rPr>
-      </w:pPr>
-      <w:r>
-        <w:rPr>
-          <w:sz w:val="18"/>
-          <w:szCs w:val="18"/>
-        </w:rPr>
-        <w:t xml:space="preserve">    </w:t>
-      </w:r>
-      <w:r>
-        <w:rPr>
-          <w:sz w:val="18"/>
-          <w:szCs w:val="18"/>
-        </w:rPr>
-        <w:t>IF (nBooks &gt; 7) THEN</w:t>
-      </w:r>
-    </w:p>
-    <w:p>
-      <w:pPr>
-        <w:pStyle w:val="Normal1"/>
+        <w:pStyle w:val="LOnormal"/>
+        <w:rPr>
+          <w:sz w:val="18"/>
+          <w:szCs w:val="18"/>
+        </w:rPr>
+      </w:pPr>
+      <w:r>
+        <w:rPr>
+          <w:sz w:val="18"/>
+          <w:szCs w:val="18"/>
+        </w:rPr>
+        <w:t xml:space="preserve">    </w:t>
+      </w:r>
+      <w:r>
+        <w:rPr>
+          <w:sz w:val="18"/>
+          <w:szCs w:val="18"/>
+        </w:rPr>
+        <w:t>DECLARE bID varchar(10);</w:t>
+      </w:r>
+    </w:p>
+    <w:p>
+      <w:pPr>
+        <w:pStyle w:val="LOnormal"/>
+        <w:rPr>
+          <w:sz w:val="18"/>
+          <w:szCs w:val="18"/>
+        </w:rPr>
+      </w:pPr>
+      <w:r>
+        <w:rPr>
+          <w:sz w:val="18"/>
+          <w:szCs w:val="18"/>
+        </w:rPr>
+        <w:t xml:space="preserve">    </w:t>
+      </w:r>
+      <w:r>
+        <w:rPr>
+          <w:sz w:val="18"/>
+          <w:szCs w:val="18"/>
+        </w:rPr>
+        <w:t>SET bID = (SELECT bookID FROM borrowed WHERE bookID = NEW.bookID AND returnStatus = 'NOT RETURNED');</w:t>
+      </w:r>
+    </w:p>
+    <w:p>
+      <w:pPr>
+        <w:pStyle w:val="LOnormal"/>
+        <w:rPr>
+          <w:sz w:val="18"/>
+          <w:szCs w:val="18"/>
+        </w:rPr>
+      </w:pPr>
+      <w:r>
+        <w:rPr>
+          <w:sz w:val="18"/>
+          <w:szCs w:val="18"/>
+        </w:rPr>
+        <w:t xml:space="preserve">    </w:t>
+      </w:r>
+      <w:r>
+        <w:rPr>
+          <w:sz w:val="18"/>
+          <w:szCs w:val="18"/>
+        </w:rPr>
+        <w:t>IF bID IS NOT NULL THEN</w:t>
+      </w:r>
+    </w:p>
+    <w:p>
+      <w:pPr>
+        <w:pStyle w:val="LOnormal"/>
         <w:rPr>
           <w:sz w:val="18"/>
           <w:szCs w:val="18"/>
@@ -4040,12 +4242,12 @@
           <w:sz w:val="18"/>
           <w:szCs w:val="18"/>
         </w:rPr>
-        <w:t>SIGNAL SQLSTATE '46000'</w:t>
-      </w:r>
-    </w:p>
-    <w:p>
-      <w:pPr>
-        <w:pStyle w:val="Normal1"/>
+        <w:t>SIGNAL SQLSTATE '47000'</w:t>
+      </w:r>
+    </w:p>
+    <w:p>
+      <w:pPr>
+        <w:pStyle w:val="LOnormal"/>
         <w:rPr>
           <w:sz w:val="18"/>
           <w:szCs w:val="18"/>
@@ -4063,12 +4265,12 @@
           <w:sz w:val="18"/>
           <w:szCs w:val="18"/>
         </w:rPr>
-        <w:t>SET MESSAGE_TEXT = 'Cannot borrow more than 7 books.';</w:t>
-      </w:r>
-    </w:p>
-    <w:p>
-      <w:pPr>
-        <w:pStyle w:val="Normal1"/>
+        <w:t>SET MESSAGE_TEXT = 'Cannot borrow book. Already borrowed and not yet returned.';</w:t>
+      </w:r>
+    </w:p>
+    <w:p>
+      <w:pPr>
+        <w:pStyle w:val="LOnormal"/>
         <w:rPr>
           <w:sz w:val="18"/>
           <w:szCs w:val="18"/>
@@ -4091,7 +4293,7 @@
     </w:p>
     <w:p>
       <w:pPr>
-        <w:pStyle w:val="Normal1"/>
+        <w:pStyle w:val="LOnormal"/>
         <w:rPr>
           <w:sz w:val="18"/>
           <w:szCs w:val="18"/>
@@ -4107,22 +4309,22 @@
     </w:p>
     <w:p>
       <w:pPr>
-        <w:pStyle w:val="Normal1"/>
-        <w:rPr>
-          <w:sz w:val="18"/>
-          <w:szCs w:val="18"/>
-        </w:rPr>
-      </w:pPr>
-      <w:r>
-        <w:rPr>
-          <w:sz w:val="18"/>
-          <w:szCs w:val="18"/>
-        </w:rPr>
-      </w:r>
-    </w:p>
-    <w:p>
-      <w:pPr>
-        <w:pStyle w:val="Normal1"/>
+        <w:pStyle w:val="LOnormal"/>
+        <w:rPr>
+          <w:sz w:val="18"/>
+          <w:szCs w:val="18"/>
+        </w:rPr>
+      </w:pPr>
+      <w:r>
+        <w:rPr>
+          <w:sz w:val="18"/>
+          <w:szCs w:val="18"/>
+        </w:rPr>
+      </w:r>
+    </w:p>
+    <w:p>
+      <w:pPr>
+        <w:pStyle w:val="LOnormal"/>
         <w:rPr>
           <w:sz w:val="18"/>
           <w:szCs w:val="18"/>
@@ -4138,7 +4340,7 @@
     </w:p>
     <w:p>
       <w:pPr>
-        <w:pStyle w:val="Normal1"/>
+        <w:pStyle w:val="LOnormal"/>
         <w:rPr>
           <w:sz w:val="18"/>
           <w:szCs w:val="18"/>
@@ -4161,7 +4363,7 @@
     </w:p>
     <w:p>
       <w:pPr>
-        <w:pStyle w:val="Normal1"/>
+        <w:pStyle w:val="LOnormal"/>
         <w:rPr>
           <w:sz w:val="18"/>
           <w:szCs w:val="18"/>
@@ -4184,7 +4386,7 @@
     </w:p>
     <w:p>
       <w:pPr>
-        <w:pStyle w:val="Normal1"/>
+        <w:pStyle w:val="LOnormal"/>
         <w:rPr>
           <w:sz w:val="18"/>
           <w:szCs w:val="18"/>
@@ -4200,7 +4402,7 @@
     </w:p>
     <w:p>
       <w:pPr>
-        <w:pStyle w:val="Normal1"/>
+        <w:pStyle w:val="LOnormal"/>
         <w:rPr>
           <w:sz w:val="18"/>
           <w:szCs w:val="18"/>
@@ -4223,7 +4425,7 @@
     </w:p>
     <w:p>
       <w:pPr>
-        <w:pStyle w:val="Normal1"/>
+        <w:pStyle w:val="LOnormal"/>
         <w:rPr>
           <w:sz w:val="18"/>
           <w:szCs w:val="18"/>
@@ -4239,22 +4441,22 @@
     </w:p>
     <w:p>
       <w:pPr>
-        <w:pStyle w:val="Normal1"/>
-        <w:rPr>
-          <w:sz w:val="18"/>
-          <w:szCs w:val="18"/>
-        </w:rPr>
-      </w:pPr>
-      <w:r>
-        <w:rPr>
-          <w:sz w:val="18"/>
-          <w:szCs w:val="18"/>
-        </w:rPr>
-      </w:r>
-    </w:p>
-    <w:p>
-      <w:pPr>
-        <w:pStyle w:val="Normal1"/>
+        <w:pStyle w:val="LOnormal"/>
+        <w:rPr>
+          <w:sz w:val="18"/>
+          <w:szCs w:val="18"/>
+        </w:rPr>
+      </w:pPr>
+      <w:r>
+        <w:rPr>
+          <w:sz w:val="18"/>
+          <w:szCs w:val="18"/>
+        </w:rPr>
+      </w:r>
+    </w:p>
+    <w:p>
+      <w:pPr>
+        <w:pStyle w:val="LOnormal"/>
         <w:rPr>
           <w:sz w:val="18"/>
           <w:szCs w:val="18"/>
@@ -4270,7 +4472,7 @@
     </w:p>
     <w:p>
       <w:pPr>
-        <w:pStyle w:val="Normal1"/>
+        <w:pStyle w:val="LOnormal"/>
         <w:rPr>
           <w:sz w:val="18"/>
           <w:szCs w:val="18"/>
@@ -4293,7 +4495,7 @@
     </w:p>
     <w:p>
       <w:pPr>
-        <w:pStyle w:val="Normal1"/>
+        <w:pStyle w:val="LOnormal"/>
         <w:rPr>
           <w:sz w:val="18"/>
           <w:szCs w:val="18"/>
@@ -4316,7 +4518,7 @@
     </w:p>
     <w:p>
       <w:pPr>
-        <w:pStyle w:val="Normal1"/>
+        <w:pStyle w:val="LOnormal"/>
         <w:rPr>
           <w:sz w:val="18"/>
           <w:szCs w:val="18"/>
@@ -4332,7 +4534,7 @@
     </w:p>
     <w:p>
       <w:pPr>
-        <w:pStyle w:val="Normal1"/>
+        <w:pStyle w:val="LOnormal"/>
         <w:rPr>
           <w:sz w:val="18"/>
           <w:szCs w:val="18"/>
@@ -4355,7 +4557,7 @@
     </w:p>
     <w:p>
       <w:pPr>
-        <w:pStyle w:val="Normal1"/>
+        <w:pStyle w:val="LOnormal"/>
         <w:rPr>
           <w:sz w:val="18"/>
           <w:szCs w:val="18"/>
@@ -4378,7 +4580,7 @@
     </w:p>
     <w:p>
       <w:pPr>
-        <w:pStyle w:val="Normal1"/>
+        <w:pStyle w:val="LOnormal"/>
         <w:rPr>
           <w:sz w:val="18"/>
           <w:szCs w:val="18"/>
@@ -4401,7 +4603,7 @@
     </w:p>
     <w:p>
       <w:pPr>
-        <w:pStyle w:val="Normal1"/>
+        <w:pStyle w:val="LOnormal"/>
         <w:rPr>
           <w:sz w:val="18"/>
           <w:szCs w:val="18"/>
@@ -4424,7 +4626,7 @@
     </w:p>
     <w:p>
       <w:pPr>
-        <w:pStyle w:val="Normal1"/>
+        <w:pStyle w:val="LOnormal"/>
         <w:rPr>
           <w:sz w:val="18"/>
           <w:szCs w:val="18"/>
@@ -4447,7 +4649,7 @@
     </w:p>
     <w:p>
       <w:pPr>
-        <w:pStyle w:val="Normal1"/>
+        <w:pStyle w:val="LOnormal"/>
         <w:rPr>
           <w:sz w:val="18"/>
           <w:szCs w:val="18"/>
@@ -4470,7 +4672,7 @@
     </w:p>
     <w:p>
       <w:pPr>
-        <w:pStyle w:val="Normal1"/>
+        <w:pStyle w:val="LOnormal"/>
         <w:rPr>
           <w:sz w:val="18"/>
           <w:szCs w:val="18"/>
@@ -4493,7 +4695,7 @@
     </w:p>
     <w:p>
       <w:pPr>
-        <w:pStyle w:val="Normal1"/>
+        <w:pStyle w:val="LOnormal"/>
         <w:rPr>
           <w:sz w:val="18"/>
           <w:szCs w:val="18"/>
@@ -4516,7 +4718,7 @@
     </w:p>
     <w:p>
       <w:pPr>
-        <w:pStyle w:val="Normal1"/>
+        <w:pStyle w:val="LOnormal"/>
         <w:rPr>
           <w:sz w:val="18"/>
           <w:szCs w:val="18"/>
@@ -4539,7 +4741,7 @@
     </w:p>
     <w:p>
       <w:pPr>
-        <w:pStyle w:val="Normal1"/>
+        <w:pStyle w:val="LOnormal"/>
         <w:rPr>
           <w:sz w:val="18"/>
           <w:szCs w:val="18"/>
@@ -4555,22 +4757,22 @@
     </w:p>
     <w:p>
       <w:pPr>
-        <w:pStyle w:val="Normal1"/>
-        <w:rPr>
-          <w:sz w:val="18"/>
-          <w:szCs w:val="18"/>
-        </w:rPr>
-      </w:pPr>
-      <w:r>
-        <w:rPr>
-          <w:sz w:val="18"/>
-          <w:szCs w:val="18"/>
-        </w:rPr>
-      </w:r>
-    </w:p>
-    <w:p>
-      <w:pPr>
-        <w:pStyle w:val="Normal1"/>
+        <w:pStyle w:val="LOnormal"/>
+        <w:rPr>
+          <w:sz w:val="18"/>
+          <w:szCs w:val="18"/>
+        </w:rPr>
+      </w:pPr>
+      <w:r>
+        <w:rPr>
+          <w:sz w:val="18"/>
+          <w:szCs w:val="18"/>
+        </w:rPr>
+      </w:r>
+    </w:p>
+    <w:p>
+      <w:pPr>
+        <w:pStyle w:val="LOnormal"/>
         <w:rPr>
           <w:sz w:val="18"/>
           <w:szCs w:val="18"/>
@@ -4586,7 +4788,7 @@
     </w:p>
     <w:p>
       <w:pPr>
-        <w:pStyle w:val="Normal1"/>
+        <w:pStyle w:val="LOnormal"/>
         <w:rPr>
           <w:sz w:val="18"/>
           <w:szCs w:val="18"/>
@@ -4609,7 +4811,7 @@
     </w:p>
     <w:p>
       <w:pPr>
-        <w:pStyle w:val="Normal1"/>
+        <w:pStyle w:val="LOnormal"/>
         <w:rPr>
           <w:sz w:val="18"/>
           <w:szCs w:val="18"/>
@@ -4632,7 +4834,7 @@
     </w:p>
     <w:p>
       <w:pPr>
-        <w:pStyle w:val="Normal1"/>
+        <w:pStyle w:val="LOnormal"/>
         <w:rPr>
           <w:sz w:val="18"/>
           <w:szCs w:val="18"/>
@@ -4648,7 +4850,7 @@
     </w:p>
     <w:p>
       <w:pPr>
-        <w:pStyle w:val="Normal1"/>
+        <w:pStyle w:val="LOnormal"/>
         <w:rPr>
           <w:sz w:val="18"/>
           <w:szCs w:val="18"/>
@@ -4671,7 +4873,7 @@
     </w:p>
     <w:p>
       <w:pPr>
-        <w:pStyle w:val="Normal1"/>
+        <w:pStyle w:val="LOnormal"/>
         <w:rPr>
           <w:sz w:val="18"/>
           <w:szCs w:val="18"/>
@@ -4694,7 +4896,7 @@
     </w:p>
     <w:p>
       <w:pPr>
-        <w:pStyle w:val="Normal1"/>
+        <w:pStyle w:val="LOnormal"/>
         <w:rPr>
           <w:sz w:val="18"/>
           <w:szCs w:val="18"/>
@@ -4717,7 +4919,7 @@
     </w:p>
     <w:p>
       <w:pPr>
-        <w:pStyle w:val="Normal1"/>
+        <w:pStyle w:val="LOnormal"/>
         <w:rPr>
           <w:sz w:val="18"/>
           <w:szCs w:val="18"/>
@@ -4740,7 +4942,7 @@
     </w:p>
     <w:p>
       <w:pPr>
-        <w:pStyle w:val="Normal1"/>
+        <w:pStyle w:val="LOnormal"/>
         <w:rPr>
           <w:sz w:val="18"/>
           <w:szCs w:val="18"/>
@@ -4756,22 +4958,22 @@
     </w:p>
     <w:p>
       <w:pPr>
-        <w:pStyle w:val="Normal1"/>
-        <w:rPr>
-          <w:sz w:val="18"/>
-          <w:szCs w:val="18"/>
-        </w:rPr>
-      </w:pPr>
-      <w:r>
-        <w:rPr>
-          <w:sz w:val="18"/>
-          <w:szCs w:val="18"/>
-        </w:rPr>
-      </w:r>
-    </w:p>
-    <w:p>
-      <w:pPr>
-        <w:pStyle w:val="Normal1"/>
+        <w:pStyle w:val="LOnormal"/>
+        <w:rPr>
+          <w:sz w:val="18"/>
+          <w:szCs w:val="18"/>
+        </w:rPr>
+      </w:pPr>
+      <w:r>
+        <w:rPr>
+          <w:sz w:val="18"/>
+          <w:szCs w:val="18"/>
+        </w:rPr>
+      </w:r>
+    </w:p>
+    <w:p>
+      <w:pPr>
+        <w:pStyle w:val="LOnormal"/>
         <w:rPr>
           <w:sz w:val="18"/>
           <w:szCs w:val="18"/>
@@ -4799,7 +5001,7 @@
     </w:p>
     <w:p>
       <w:pPr>
-        <w:pStyle w:val="Normal1"/>
+        <w:pStyle w:val="LOnormal"/>
         <w:rPr/>
       </w:pPr>
       <w:r>
@@ -4809,238 +5011,1110 @@
     </w:p>
     <w:p>
       <w:pPr>
-        <w:pStyle w:val="Normal1"/>
-        <w:rPr/>
-      </w:pPr>
-      <w:r>
-        <w:rPr/>
-      </w:r>
-    </w:p>
-    <w:p>
-      <w:pPr>
-        <w:pStyle w:val="Normal1"/>
-        <w:rPr/>
-      </w:pPr>
-      <w:r>
-        <w:rPr/>
-        <w:t>NESTED QUERIES</w:t>
-      </w:r>
-    </w:p>
-    <w:p>
-      <w:pPr>
-        <w:pStyle w:val="Normal1"/>
-        <w:rPr/>
-      </w:pPr>
-      <w:r>
-        <w:rPr/>
-      </w:r>
-    </w:p>
-    <w:p>
-      <w:pPr>
-        <w:pStyle w:val="Normal1"/>
-        <w:rPr/>
-      </w:pPr>
-      <w:r>
-        <w:rPr/>
-      </w:r>
-    </w:p>
-    <w:p>
-      <w:pPr>
-        <w:pStyle w:val="Normal1"/>
-        <w:rPr/>
-      </w:pPr>
-      <w:r>
-        <w:rPr/>
-      </w:r>
-    </w:p>
-    <w:p>
-      <w:pPr>
-        <w:pStyle w:val="Normal1"/>
-        <w:rPr/>
-      </w:pPr>
-      <w:r>
-        <w:rPr/>
-      </w:r>
-    </w:p>
-    <w:p>
-      <w:pPr>
-        <w:pStyle w:val="Normal1"/>
-        <w:rPr/>
-      </w:pPr>
-      <w:r>
-        <w:rPr/>
-        <w:t>INNER JOIN</w:t>
-      </w:r>
-    </w:p>
-    <w:p>
-      <w:pPr>
-        <w:pStyle w:val="Normal1"/>
-        <w:rPr/>
-      </w:pPr>
-      <w:r>
-        <w:rPr/>
-      </w:r>
-    </w:p>
-    <w:p>
-      <w:pPr>
-        <w:pStyle w:val="Normal1"/>
-        <w:rPr>
-          <w:sz w:val="18"/>
-          <w:szCs w:val="18"/>
-        </w:rPr>
-      </w:pPr>
-      <w:r>
-        <w:rPr>
-          <w:sz w:val="18"/>
-          <w:szCs w:val="18"/>
-        </w:rPr>
-        <w:t>SELECT cs.customerID, cs.branchID, customer.firstName, customer.lastName</w:t>
-      </w:r>
-    </w:p>
-    <w:p>
-      <w:pPr>
-        <w:pStyle w:val="Normal1"/>
-        <w:rPr>
-          <w:sz w:val="18"/>
-          <w:szCs w:val="18"/>
-        </w:rPr>
-      </w:pPr>
-      <w:r>
-        <w:rPr>
-          <w:sz w:val="18"/>
-          <w:szCs w:val="18"/>
-        </w:rPr>
-        <w:t>FROM customer_subscription AS cs</w:t>
-      </w:r>
-    </w:p>
-    <w:p>
-      <w:pPr>
-        <w:pStyle w:val="Normal1"/>
-        <w:rPr>
-          <w:sz w:val="18"/>
-          <w:szCs w:val="18"/>
-        </w:rPr>
-      </w:pPr>
-      <w:r>
-        <w:rPr>
-          <w:sz w:val="18"/>
-          <w:szCs w:val="18"/>
-        </w:rPr>
-        <w:t>INNER JOIN customer ON customer.customerID = cs.customerID;</w:t>
-      </w:r>
-    </w:p>
-    <w:p>
-      <w:pPr>
-        <w:pStyle w:val="Normal1"/>
-        <w:rPr>
-          <w:sz w:val="18"/>
-          <w:szCs w:val="18"/>
-        </w:rPr>
-      </w:pPr>
-      <w:r>
-        <w:rPr>
-          <w:sz w:val="18"/>
-          <w:szCs w:val="18"/>
-        </w:rPr>
-      </w:r>
-    </w:p>
-    <w:p>
-      <w:pPr>
-        <w:pStyle w:val="Normal1"/>
-        <w:rPr>
-          <w:sz w:val="18"/>
-          <w:szCs w:val="18"/>
-        </w:rPr>
-      </w:pPr>
-      <w:r>
-        <w:rPr>
-          <w:sz w:val="18"/>
-          <w:szCs w:val="18"/>
-        </w:rPr>
-        <w:t>SELECT baddr.branchID, br.branchManager, baddr.region, baddr.city, baddr.state</w:t>
-      </w:r>
-    </w:p>
-    <w:p>
-      <w:pPr>
-        <w:pStyle w:val="Normal1"/>
-        <w:rPr>
-          <w:sz w:val="18"/>
-          <w:szCs w:val="18"/>
-        </w:rPr>
-      </w:pPr>
-      <w:r>
-        <w:rPr>
-          <w:sz w:val="18"/>
-          <w:szCs w:val="18"/>
-        </w:rPr>
-        <w:t>FROM branch_address AS baddr</w:t>
-      </w:r>
-    </w:p>
-    <w:p>
-      <w:pPr>
-        <w:pStyle w:val="Normal1"/>
-        <w:rPr>
-          <w:sz w:val="18"/>
-          <w:szCs w:val="18"/>
-        </w:rPr>
-      </w:pPr>
-      <w:r>
-        <w:rPr>
-          <w:sz w:val="18"/>
-          <w:szCs w:val="18"/>
-        </w:rPr>
-        <w:t>INNER JOIN branch AS br ON br.branchID = baddr.branchID;</w:t>
-      </w:r>
-    </w:p>
-    <w:p>
-      <w:pPr>
-        <w:pStyle w:val="Normal1"/>
-        <w:rPr>
-          <w:sz w:val="18"/>
-          <w:szCs w:val="18"/>
-        </w:rPr>
-      </w:pPr>
-      <w:r>
-        <w:rPr>
-          <w:sz w:val="18"/>
-          <w:szCs w:val="18"/>
-        </w:rPr>
-      </w:r>
-    </w:p>
-    <w:p>
-      <w:pPr>
-        <w:pStyle w:val="Normal1"/>
+        <w:pStyle w:val="LOnormal"/>
+        <w:rPr/>
+      </w:pPr>
+      <w:r>
+        <w:rPr/>
+      </w:r>
+    </w:p>
+    <w:p>
+      <w:pPr>
+        <w:pStyle w:val="LOnormal"/>
+        <w:rPr/>
+      </w:pPr>
+      <w:r>
+        <w:rPr/>
+        <w:t>SIMPLE QUERIES</w:t>
+      </w:r>
+    </w:p>
+    <w:p>
+      <w:pPr>
+        <w:pStyle w:val="LOnormal"/>
+        <w:rPr/>
+      </w:pPr>
+      <w:r>
+        <w:rPr/>
+      </w:r>
+    </w:p>
+    <w:p>
+      <w:pPr>
+        <w:pStyle w:val="LOnormal"/>
+        <w:rPr/>
+      </w:pPr>
+      <w:r>
+        <w:rPr/>
+        <w:t>Sentence: Book with bookID ‘BK3’ has been returned on 2020-06-15. Update the borrowed table with relevant information.</w:t>
+      </w:r>
+    </w:p>
+    <w:p>
+      <w:pPr>
+        <w:pStyle w:val="LOnormal"/>
+        <w:rPr/>
+      </w:pPr>
+      <w:r>
+        <w:rPr/>
+      </w:r>
+    </w:p>
+    <w:p>
+      <w:pPr>
+        <w:pStyle w:val="LOnormal"/>
+        <w:rPr/>
+      </w:pPr>
+      <w:r>
+        <w:rPr>
+          <w:rFonts w:eastAsia="Arial" w:cs="Arial"/>
+          <w:color w:val="auto"/>
+          <w:kern w:val="0"/>
+          <w:sz w:val="18"/>
+          <w:szCs w:val="18"/>
+          <w:lang w:val="en-US" w:eastAsia="zh-CN" w:bidi="hi-IN"/>
+        </w:rPr>
+        <w:t>UPDATE</w:t>
+      </w:r>
+      <w:r>
+        <w:rPr>
+          <w:sz w:val="18"/>
+          <w:szCs w:val="18"/>
+        </w:rPr>
+        <w:t xml:space="preserve"> borrowed </w:t>
+      </w:r>
+      <w:r>
+        <w:rPr>
+          <w:rFonts w:eastAsia="Arial" w:cs="Arial"/>
+          <w:color w:val="auto"/>
+          <w:kern w:val="0"/>
+          <w:sz w:val="18"/>
+          <w:szCs w:val="18"/>
+          <w:lang w:val="en-US" w:eastAsia="zh-CN" w:bidi="hi-IN"/>
+        </w:rPr>
+        <w:t>SET</w:t>
+      </w:r>
+      <w:r>
+        <w:rPr>
+          <w:sz w:val="18"/>
+          <w:szCs w:val="18"/>
+        </w:rPr>
+        <w:t xml:space="preserve"> dateReturned = '2020-06-15'  </w:t>
+      </w:r>
+      <w:r>
+        <w:rPr>
+          <w:rFonts w:eastAsia="Arial" w:cs="Arial"/>
+          <w:color w:val="auto"/>
+          <w:kern w:val="0"/>
+          <w:sz w:val="18"/>
+          <w:szCs w:val="18"/>
+          <w:lang w:val="en-US" w:eastAsia="zh-CN" w:bidi="hi-IN"/>
+        </w:rPr>
+        <w:t xml:space="preserve">WHERE </w:t>
+      </w:r>
+      <w:r>
+        <w:rPr>
+          <w:sz w:val="18"/>
+          <w:szCs w:val="18"/>
+        </w:rPr>
+        <w:t>bookID = 'BK3';</w:t>
+      </w:r>
+    </w:p>
+    <w:p>
+      <w:pPr>
+        <w:pStyle w:val="LOnormal"/>
+        <w:rPr/>
+      </w:pPr>
+      <w:r>
         <w:rPr>
           <w:sz w:val="22"/>
           <w:szCs w:val="22"/>
         </w:rPr>
+        <w:t>(This updates the table with a returned date and the triggers take care of all other fields once the book with bookID ‘BK3’ is returned)</w:t>
+      </w:r>
+    </w:p>
+    <w:p>
+      <w:pPr>
+        <w:pStyle w:val="LOnormal"/>
+        <w:rPr/>
+      </w:pPr>
+      <w:r>
+        <w:rPr/>
+      </w:r>
+    </w:p>
+    <w:p>
+      <w:pPr>
+        <w:pStyle w:val="LOnormal"/>
+        <w:rPr/>
+      </w:pPr>
+      <w:r>
+        <w:rPr/>
+        <w:t>NESTED QUERIES</w:t>
+      </w:r>
+    </w:p>
+    <w:p>
+      <w:pPr>
+        <w:pStyle w:val="LOnormal"/>
+        <w:rPr/>
+      </w:pPr>
+      <w:r>
+        <w:rPr/>
+      </w:r>
+    </w:p>
+    <w:p>
+      <w:pPr>
+        <w:pStyle w:val="LOnormal"/>
+        <w:rPr/>
+      </w:pPr>
+      <w:r>
+        <w:rPr/>
+        <w:t>Sentence: Display the details of customers who have not returned books yet.</w:t>
+      </w:r>
+    </w:p>
+    <w:p>
+      <w:pPr>
+        <w:pStyle w:val="LOnormal"/>
+        <w:rPr/>
+      </w:pPr>
+      <w:r>
+        <w:rPr/>
+      </w:r>
+    </w:p>
+    <w:p>
+      <w:pPr>
+        <w:pStyle w:val="LOnormal"/>
+        <w:rPr>
+          <w:sz w:val="18"/>
+          <w:szCs w:val="18"/>
+        </w:rPr>
+      </w:pPr>
+      <w:r>
+        <w:rPr>
+          <w:sz w:val="18"/>
+          <w:szCs w:val="18"/>
+        </w:rPr>
+        <w:t xml:space="preserve">SELECT </w:t>
+      </w:r>
+      <w:r>
+        <w:rPr>
+          <w:sz w:val="18"/>
+          <w:szCs w:val="18"/>
+        </w:rPr>
+        <w:t>customerID, firstName, lastName</w:t>
+      </w:r>
+      <w:r>
+        <w:rPr>
+          <w:sz w:val="18"/>
+          <w:szCs w:val="18"/>
+        </w:rPr>
+        <w:t xml:space="preserve"> FROM customer</w:t>
+      </w:r>
+    </w:p>
+    <w:p>
+      <w:pPr>
+        <w:pStyle w:val="LOnormal"/>
+        <w:rPr>
+          <w:sz w:val="18"/>
+          <w:szCs w:val="18"/>
+        </w:rPr>
+      </w:pPr>
+      <w:r>
+        <w:rPr>
+          <w:sz w:val="18"/>
+          <w:szCs w:val="18"/>
+        </w:rPr>
+        <w:t>WHERE customerID IN (SELECT customerID FROM borrowed WHERE returnStatus = 'NOT RETURNED');</w:t>
+      </w:r>
+    </w:p>
+    <w:p>
+      <w:pPr>
+        <w:pStyle w:val="LOnormal"/>
+        <w:rPr/>
+      </w:pPr>
+      <w:r>
+        <w:rPr/>
+        <w:t>(Customer’s relevant details who have not yet returned the books are displayed via this command.)</w:t>
+      </w:r>
+    </w:p>
+    <w:p>
+      <w:pPr>
+        <w:pStyle w:val="LOnormal"/>
+        <w:rPr/>
+      </w:pPr>
+      <w:r>
+        <w:rPr/>
+      </w:r>
+    </w:p>
+    <w:p>
+      <w:pPr>
+        <w:pStyle w:val="LOnormal"/>
+        <w:rPr/>
+      </w:pPr>
+      <w:r>
+        <w:rPr/>
+        <w:t>Sentence: Display the customerID and branchID to which he/she should pay a fine to.</w:t>
+      </w:r>
+    </w:p>
+    <w:p>
+      <w:pPr>
+        <w:pStyle w:val="LOnormal"/>
+        <w:rPr/>
+      </w:pPr>
+      <w:r>
+        <w:rPr/>
+      </w:r>
+    </w:p>
+    <w:p>
+      <w:pPr>
+        <w:pStyle w:val="LOnormal"/>
+        <w:rPr>
+          <w:sz w:val="18"/>
+          <w:szCs w:val="18"/>
+        </w:rPr>
+      </w:pPr>
+      <w:r>
+        <w:rPr>
+          <w:sz w:val="18"/>
+          <w:szCs w:val="18"/>
+        </w:rPr>
+        <w:t>SELECT cs.customerID, cs.branchID, borrowed.payFine FROM customer_subscription cs, borrowed</w:t>
+      </w:r>
+    </w:p>
+    <w:p>
+      <w:pPr>
+        <w:pStyle w:val="LOnormal"/>
+        <w:rPr>
+          <w:sz w:val="18"/>
+          <w:szCs w:val="18"/>
+        </w:rPr>
+      </w:pPr>
+      <w:r>
+        <w:rPr>
+          <w:sz w:val="18"/>
+          <w:szCs w:val="18"/>
+        </w:rPr>
+        <w:t>WHERE</w:t>
+      </w:r>
+    </w:p>
+    <w:p>
+      <w:pPr>
+        <w:pStyle w:val="LOnormal"/>
+        <w:rPr>
+          <w:sz w:val="18"/>
+          <w:szCs w:val="18"/>
+        </w:rPr>
+      </w:pPr>
+      <w:r>
+        <w:rPr>
+          <w:sz w:val="18"/>
+          <w:szCs w:val="18"/>
+        </w:rPr>
+        <w:t>borrowed.payFine IS NOT NULL</w:t>
+      </w:r>
+    </w:p>
+    <w:p>
+      <w:pPr>
+        <w:pStyle w:val="LOnormal"/>
+        <w:rPr>
+          <w:sz w:val="18"/>
+          <w:szCs w:val="18"/>
+        </w:rPr>
+      </w:pPr>
+      <w:r>
+        <w:rPr>
+          <w:sz w:val="18"/>
+          <w:szCs w:val="18"/>
+        </w:rPr>
+        <w:t>AND</w:t>
+      </w:r>
+    </w:p>
+    <w:p>
+      <w:pPr>
+        <w:pStyle w:val="LOnormal"/>
+        <w:rPr>
+          <w:sz w:val="18"/>
+          <w:szCs w:val="18"/>
+        </w:rPr>
+      </w:pPr>
+      <w:r>
+        <w:rPr>
+          <w:sz w:val="18"/>
+          <w:szCs w:val="18"/>
+        </w:rPr>
+        <w:t>cs.customerID = borrowed.customerID;</w:t>
+      </w:r>
+    </w:p>
+    <w:p>
+      <w:pPr>
+        <w:pStyle w:val="LOnormal"/>
+        <w:rPr/>
       </w:pPr>
       <w:r>
         <w:rPr>
           <w:sz w:val="22"/>
           <w:szCs w:val="22"/>
         </w:rPr>
+        <w:t>(This displays the customer who has to pay a fine, and the branch the customer should pay it to)</w:t>
+      </w:r>
+    </w:p>
+    <w:p>
+      <w:pPr>
+        <w:pStyle w:val="LOnormal"/>
+        <w:rPr/>
+      </w:pPr>
+      <w:r>
+        <w:rPr/>
+      </w:r>
+    </w:p>
+    <w:p>
+      <w:pPr>
+        <w:pStyle w:val="LOnormal"/>
+        <w:rPr/>
+      </w:pPr>
+      <w:r>
+        <w:rPr/>
+        <w:t>AGGREGATE QUERIES</w:t>
+      </w:r>
+    </w:p>
+    <w:p>
+      <w:pPr>
+        <w:pStyle w:val="LOnormal"/>
+        <w:rPr/>
+      </w:pPr>
+      <w:r>
+        <w:rPr/>
+      </w:r>
+    </w:p>
+    <w:p>
+      <w:pPr>
+        <w:pStyle w:val="LOnormal"/>
+        <w:rPr/>
+      </w:pPr>
+      <w:r>
+        <w:rPr/>
+        <w:t>Sentence: Show how many people are subscribed to each branch of the library based on branchID.</w:t>
+      </w:r>
+    </w:p>
+    <w:p>
+      <w:pPr>
+        <w:pStyle w:val="LOnormal"/>
+        <w:rPr/>
+      </w:pPr>
+      <w:r>
+        <w:rPr/>
+      </w:r>
+    </w:p>
+    <w:p>
+      <w:pPr>
+        <w:pStyle w:val="LOnormal"/>
+        <w:rPr>
+          <w:sz w:val="18"/>
+          <w:szCs w:val="18"/>
+        </w:rPr>
+      </w:pPr>
+      <w:r>
+        <w:rPr>
+          <w:sz w:val="18"/>
+          <w:szCs w:val="18"/>
+        </w:rPr>
+        <w:t>SELECT branchID, COUNT(customerID) AS numberOfCustomers FROM customer_subscription</w:t>
+      </w:r>
+    </w:p>
+    <w:p>
+      <w:pPr>
+        <w:pStyle w:val="LOnormal"/>
+        <w:rPr>
+          <w:sz w:val="18"/>
+          <w:szCs w:val="18"/>
+        </w:rPr>
+      </w:pPr>
+      <w:r>
+        <w:rPr>
+          <w:sz w:val="18"/>
+          <w:szCs w:val="18"/>
+        </w:rPr>
+        <w:t>GROUP BY branchID</w:t>
+      </w:r>
+    </w:p>
+    <w:p>
+      <w:pPr>
+        <w:pStyle w:val="LOnormal"/>
+        <w:rPr>
+          <w:sz w:val="18"/>
+          <w:szCs w:val="18"/>
+        </w:rPr>
+      </w:pPr>
+      <w:r>
+        <w:rPr>
+          <w:sz w:val="18"/>
+          <w:szCs w:val="18"/>
+        </w:rPr>
+        <w:t>ORDER BY numberOfCustomers DESC;</w:t>
+      </w:r>
+    </w:p>
+    <w:p>
+      <w:pPr>
+        <w:pStyle w:val="LOnormal"/>
+        <w:rPr>
+          <w:sz w:val="22"/>
+          <w:szCs w:val="22"/>
+        </w:rPr>
+      </w:pPr>
+      <w:r>
+        <w:rPr>
+          <w:sz w:val="22"/>
+          <w:szCs w:val="22"/>
+        </w:rPr>
+        <w:t>(This command shows how many people are subscribed to which branch of the library based on branchID)</w:t>
+      </w:r>
+    </w:p>
+    <w:p>
+      <w:pPr>
+        <w:pStyle w:val="LOnormal"/>
+        <w:rPr>
+          <w:sz w:val="22"/>
+          <w:szCs w:val="22"/>
+        </w:rPr>
+      </w:pPr>
+      <w:r>
+        <w:rPr>
+          <w:sz w:val="22"/>
+          <w:szCs w:val="22"/>
+        </w:rPr>
+      </w:r>
+    </w:p>
+    <w:p>
+      <w:pPr>
+        <w:pStyle w:val="LOnormal"/>
+        <w:rPr>
+          <w:sz w:val="22"/>
+          <w:szCs w:val="22"/>
+        </w:rPr>
+      </w:pPr>
+      <w:r>
+        <w:rPr>
+          <w:sz w:val="22"/>
+          <w:szCs w:val="22"/>
+        </w:rPr>
+        <w:t>Sentence: Show the name of the branch and how many are subscribed to that branch.</w:t>
+      </w:r>
+    </w:p>
+    <w:p>
+      <w:pPr>
+        <w:pStyle w:val="LOnormal"/>
+        <w:rPr>
+          <w:sz w:val="22"/>
+          <w:szCs w:val="22"/>
+        </w:rPr>
+      </w:pPr>
+      <w:r>
+        <w:rPr>
+          <w:sz w:val="22"/>
+          <w:szCs w:val="22"/>
+        </w:rPr>
+      </w:r>
+    </w:p>
+    <w:p>
+      <w:pPr>
+        <w:pStyle w:val="LOnormal"/>
+        <w:rPr>
+          <w:sz w:val="18"/>
+          <w:szCs w:val="18"/>
+        </w:rPr>
+      </w:pPr>
+      <w:r>
+        <w:rPr>
+          <w:sz w:val="18"/>
+          <w:szCs w:val="18"/>
+        </w:rPr>
+        <w:t>SELECT b.branchName AS nameOfBranch, COUNT(cs.customerID) AS numberOfCustomers</w:t>
+      </w:r>
+    </w:p>
+    <w:p>
+      <w:pPr>
+        <w:pStyle w:val="LOnormal"/>
+        <w:rPr>
+          <w:sz w:val="18"/>
+          <w:szCs w:val="18"/>
+        </w:rPr>
+      </w:pPr>
+      <w:r>
+        <w:rPr>
+          <w:sz w:val="18"/>
+          <w:szCs w:val="18"/>
+        </w:rPr>
+        <w:t>FROM customer_subscription cs, branch b</w:t>
+      </w:r>
+    </w:p>
+    <w:p>
+      <w:pPr>
+        <w:pStyle w:val="LOnormal"/>
+        <w:rPr>
+          <w:sz w:val="18"/>
+          <w:szCs w:val="18"/>
+        </w:rPr>
+      </w:pPr>
+      <w:r>
+        <w:rPr>
+          <w:sz w:val="18"/>
+          <w:szCs w:val="18"/>
+        </w:rPr>
+        <w:t>WHERE cs.branchID = b.branchID</w:t>
+      </w:r>
+    </w:p>
+    <w:p>
+      <w:pPr>
+        <w:pStyle w:val="LOnormal"/>
+        <w:rPr>
+          <w:sz w:val="18"/>
+          <w:szCs w:val="18"/>
+        </w:rPr>
+      </w:pPr>
+      <w:r>
+        <w:rPr>
+          <w:sz w:val="18"/>
+          <w:szCs w:val="18"/>
+        </w:rPr>
+        <w:t>GROUP BY nameOfBranch</w:t>
+      </w:r>
+    </w:p>
+    <w:p>
+      <w:pPr>
+        <w:pStyle w:val="LOnormal"/>
+        <w:rPr>
+          <w:sz w:val="22"/>
+          <w:szCs w:val="22"/>
+        </w:rPr>
+      </w:pPr>
+      <w:r>
+        <w:rPr>
+          <w:sz w:val="22"/>
+          <w:szCs w:val="22"/>
+        </w:rPr>
+        <w:t>(This command displays the name of the branch and number of customers subscribed to that branch)</w:t>
+      </w:r>
+    </w:p>
+    <w:p>
+      <w:pPr>
+        <w:pStyle w:val="LOnormal"/>
+        <w:rPr>
+          <w:sz w:val="22"/>
+          <w:szCs w:val="22"/>
+        </w:rPr>
+      </w:pPr>
+      <w:r>
+        <w:rPr>
+          <w:sz w:val="22"/>
+          <w:szCs w:val="22"/>
+        </w:rPr>
+      </w:r>
+    </w:p>
+    <w:p>
+      <w:pPr>
+        <w:pStyle w:val="LOnormal"/>
+        <w:rPr>
+          <w:sz w:val="22"/>
+          <w:szCs w:val="22"/>
+        </w:rPr>
+      </w:pPr>
+      <w:r>
+        <w:rPr>
+          <w:sz w:val="22"/>
+          <w:szCs w:val="22"/>
+        </w:rPr>
+        <w:t>Sentence: Show the customer details of the customer who has to pay fine, the total fine they should pay, and to which branch.</w:t>
+      </w:r>
+    </w:p>
+    <w:p>
+      <w:pPr>
+        <w:pStyle w:val="LOnormal"/>
+        <w:rPr>
+          <w:sz w:val="22"/>
+          <w:szCs w:val="22"/>
+        </w:rPr>
+      </w:pPr>
+      <w:r>
+        <w:rPr>
+          <w:sz w:val="22"/>
+          <w:szCs w:val="22"/>
+        </w:rPr>
+      </w:r>
+    </w:p>
+    <w:p>
+      <w:pPr>
+        <w:pStyle w:val="LOnormal"/>
+        <w:rPr>
+          <w:sz w:val="18"/>
+          <w:szCs w:val="18"/>
+        </w:rPr>
+      </w:pPr>
+      <w:r>
+        <w:rPr>
+          <w:sz w:val="18"/>
+          <w:szCs w:val="18"/>
+        </w:rPr>
+        <w:t>SELECT br.customerID, c.firstName, c.lastName, SUM(br.payFine) AS totalFine, b.branchName AS payHere</w:t>
+      </w:r>
+    </w:p>
+    <w:p>
+      <w:pPr>
+        <w:pStyle w:val="LOnormal"/>
+        <w:rPr>
+          <w:sz w:val="18"/>
+          <w:szCs w:val="18"/>
+        </w:rPr>
+      </w:pPr>
+      <w:r>
+        <w:rPr>
+          <w:sz w:val="18"/>
+          <w:szCs w:val="18"/>
+        </w:rPr>
+        <w:t>FROM borrowed br, customer c, branch b</w:t>
+      </w:r>
+    </w:p>
+    <w:p>
+      <w:pPr>
+        <w:pStyle w:val="LOnormal"/>
+        <w:rPr>
+          <w:sz w:val="18"/>
+          <w:szCs w:val="18"/>
+        </w:rPr>
+      </w:pPr>
+      <w:r>
+        <w:rPr>
+          <w:sz w:val="18"/>
+          <w:szCs w:val="18"/>
+        </w:rPr>
+        <w:t>WHERE</w:t>
+      </w:r>
+    </w:p>
+    <w:p>
+      <w:pPr>
+        <w:pStyle w:val="LOnormal"/>
+        <w:rPr>
+          <w:sz w:val="18"/>
+          <w:szCs w:val="18"/>
+        </w:rPr>
+      </w:pPr>
+      <w:r>
+        <w:rPr>
+          <w:sz w:val="18"/>
+          <w:szCs w:val="18"/>
+        </w:rPr>
+        <w:t>br.payFine IS NOT NULL</w:t>
+      </w:r>
+    </w:p>
+    <w:p>
+      <w:pPr>
+        <w:pStyle w:val="LOnormal"/>
+        <w:rPr>
+          <w:sz w:val="18"/>
+          <w:szCs w:val="18"/>
+        </w:rPr>
+      </w:pPr>
+      <w:r>
+        <w:rPr>
+          <w:sz w:val="18"/>
+          <w:szCs w:val="18"/>
+        </w:rPr>
+        <w:t>AND</w:t>
+      </w:r>
+    </w:p>
+    <w:p>
+      <w:pPr>
+        <w:pStyle w:val="LOnormal"/>
+        <w:rPr>
+          <w:sz w:val="18"/>
+          <w:szCs w:val="18"/>
+        </w:rPr>
+      </w:pPr>
+      <w:r>
+        <w:rPr>
+          <w:sz w:val="18"/>
+          <w:szCs w:val="18"/>
+        </w:rPr>
+        <w:t>br.customerID = c.customerID</w:t>
+      </w:r>
+    </w:p>
+    <w:p>
+      <w:pPr>
+        <w:pStyle w:val="LOnormal"/>
+        <w:rPr>
+          <w:sz w:val="18"/>
+          <w:szCs w:val="18"/>
+        </w:rPr>
+      </w:pPr>
+      <w:r>
+        <w:rPr>
+          <w:sz w:val="18"/>
+          <w:szCs w:val="18"/>
+        </w:rPr>
+        <w:t>AND</w:t>
+      </w:r>
+    </w:p>
+    <w:p>
+      <w:pPr>
+        <w:pStyle w:val="LOnormal"/>
+        <w:rPr>
+          <w:sz w:val="18"/>
+          <w:szCs w:val="18"/>
+        </w:rPr>
+      </w:pPr>
+      <w:r>
+        <w:rPr>
+          <w:sz w:val="18"/>
+          <w:szCs w:val="18"/>
+        </w:rPr>
+        <w:t>b.branchName IN (SELECT branchName FROM branch WHERE branchID IN (</w:t>
+      </w:r>
+    </w:p>
+    <w:p>
+      <w:pPr>
+        <w:pStyle w:val="LOnormal"/>
+        <w:rPr>
+          <w:sz w:val="18"/>
+          <w:szCs w:val="18"/>
+        </w:rPr>
+      </w:pPr>
+      <w:r>
+        <w:rPr>
+          <w:sz w:val="18"/>
+          <w:szCs w:val="18"/>
+        </w:rPr>
+        <w:t xml:space="preserve">                          </w:t>
+      </w:r>
+      <w:r>
+        <w:rPr>
+          <w:sz w:val="18"/>
+          <w:szCs w:val="18"/>
+        </w:rPr>
+        <w:t>SELECT branchID FROM customer_subscription WHERE customerID IN (</w:t>
+      </w:r>
+    </w:p>
+    <w:p>
+      <w:pPr>
+        <w:pStyle w:val="LOnormal"/>
+        <w:rPr>
+          <w:sz w:val="18"/>
+          <w:szCs w:val="18"/>
+        </w:rPr>
+      </w:pPr>
+      <w:r>
+        <w:rPr>
+          <w:sz w:val="18"/>
+          <w:szCs w:val="18"/>
+        </w:rPr>
+        <w:t xml:space="preserve">                              </w:t>
+      </w:r>
+      <w:r>
+        <w:rPr>
+          <w:sz w:val="18"/>
+          <w:szCs w:val="18"/>
+        </w:rPr>
+        <w:t>SELECT customerID FROM borrowed WHERE payFine IS NOT NULL</w:t>
+      </w:r>
+    </w:p>
+    <w:p>
+      <w:pPr>
+        <w:pStyle w:val="LOnormal"/>
+        <w:rPr>
+          <w:sz w:val="18"/>
+          <w:szCs w:val="18"/>
+        </w:rPr>
+      </w:pPr>
+      <w:r>
+        <w:rPr>
+          <w:sz w:val="18"/>
+          <w:szCs w:val="18"/>
+        </w:rPr>
+        <w:t xml:space="preserve">                          </w:t>
+      </w:r>
+      <w:r>
+        <w:rPr>
+          <w:sz w:val="18"/>
+          <w:szCs w:val="18"/>
+        </w:rPr>
+        <w:t>)</w:t>
+      </w:r>
+    </w:p>
+    <w:p>
+      <w:pPr>
+        <w:pStyle w:val="LOnormal"/>
+        <w:rPr>
+          <w:sz w:val="18"/>
+          <w:szCs w:val="18"/>
+        </w:rPr>
+      </w:pPr>
+      <w:r>
+        <w:rPr>
+          <w:sz w:val="18"/>
+          <w:szCs w:val="18"/>
+        </w:rPr>
+        <w:t xml:space="preserve">                      </w:t>
+      </w:r>
+      <w:r>
+        <w:rPr>
+          <w:sz w:val="18"/>
+          <w:szCs w:val="18"/>
+        </w:rPr>
+        <w:t>)</w:t>
+      </w:r>
+    </w:p>
+    <w:p>
+      <w:pPr>
+        <w:pStyle w:val="LOnormal"/>
+        <w:rPr>
+          <w:sz w:val="18"/>
+          <w:szCs w:val="18"/>
+        </w:rPr>
+      </w:pPr>
+      <w:r>
+        <w:rPr>
+          <w:sz w:val="18"/>
+          <w:szCs w:val="18"/>
+        </w:rPr>
+        <w:t xml:space="preserve">                  </w:t>
+      </w:r>
+      <w:r>
+        <w:rPr>
+          <w:sz w:val="18"/>
+          <w:szCs w:val="18"/>
+        </w:rPr>
+        <w:t>)</w:t>
+      </w:r>
+    </w:p>
+    <w:p>
+      <w:pPr>
+        <w:pStyle w:val="LOnormal"/>
+        <w:rPr>
+          <w:sz w:val="18"/>
+          <w:szCs w:val="18"/>
+        </w:rPr>
+      </w:pPr>
+      <w:r>
+        <w:rPr>
+          <w:sz w:val="18"/>
+          <w:szCs w:val="18"/>
+        </w:rPr>
+        <w:t>GROUP BY br.customerID, b.branchName</w:t>
+      </w:r>
+    </w:p>
+    <w:p>
+      <w:pPr>
+        <w:pStyle w:val="LOnormal"/>
+        <w:rPr>
+          <w:sz w:val="18"/>
+          <w:szCs w:val="18"/>
+        </w:rPr>
+      </w:pPr>
+      <w:r>
+        <w:rPr>
+          <w:sz w:val="18"/>
+          <w:szCs w:val="18"/>
+        </w:rPr>
+        <w:t>ORDER BY totalFine ASC;</w:t>
+      </w:r>
+    </w:p>
+    <w:p>
+      <w:pPr>
+        <w:pStyle w:val="LOnormal"/>
+        <w:rPr>
+          <w:sz w:val="22"/>
+          <w:szCs w:val="22"/>
+        </w:rPr>
+      </w:pPr>
+      <w:r>
+        <w:rPr>
+          <w:sz w:val="22"/>
+          <w:szCs w:val="22"/>
+        </w:rPr>
+        <w:t>(This command is used to display the total fine each customer has to pay, the customer details, and where to pay the fine)</w:t>
+      </w:r>
+    </w:p>
+    <w:p>
+      <w:pPr>
+        <w:pStyle w:val="LOnormal"/>
+        <w:rPr/>
+      </w:pPr>
+      <w:r>
+        <w:rPr/>
+      </w:r>
+    </w:p>
+    <w:p>
+      <w:pPr>
+        <w:pStyle w:val="LOnormal"/>
+        <w:rPr/>
+      </w:pPr>
+      <w:r>
+        <w:rPr/>
+        <w:t>INNER JOIN</w:t>
+      </w:r>
+    </w:p>
+    <w:p>
+      <w:pPr>
+        <w:pStyle w:val="LOnormal"/>
+        <w:rPr/>
+      </w:pPr>
+      <w:r>
+        <w:rPr/>
+      </w:r>
+    </w:p>
+    <w:p>
+      <w:pPr>
+        <w:pStyle w:val="LOnormal"/>
+        <w:rPr>
+          <w:sz w:val="18"/>
+          <w:szCs w:val="18"/>
+        </w:rPr>
+      </w:pPr>
+      <w:r>
+        <w:rPr>
+          <w:sz w:val="18"/>
+          <w:szCs w:val="18"/>
+        </w:rPr>
+        <w:t>SELECT cs.customerID, cs.branchID, customer.firstName, customer.lastName</w:t>
+      </w:r>
+    </w:p>
+    <w:p>
+      <w:pPr>
+        <w:pStyle w:val="LOnormal"/>
+        <w:rPr>
+          <w:sz w:val="18"/>
+          <w:szCs w:val="18"/>
+        </w:rPr>
+      </w:pPr>
+      <w:r>
+        <w:rPr>
+          <w:sz w:val="18"/>
+          <w:szCs w:val="18"/>
+        </w:rPr>
+        <w:t>FROM customer_subscription AS cs</w:t>
+      </w:r>
+    </w:p>
+    <w:p>
+      <w:pPr>
+        <w:pStyle w:val="LOnormal"/>
+        <w:rPr>
+          <w:sz w:val="18"/>
+          <w:szCs w:val="18"/>
+        </w:rPr>
+      </w:pPr>
+      <w:r>
+        <w:rPr>
+          <w:sz w:val="18"/>
+          <w:szCs w:val="18"/>
+        </w:rPr>
+        <w:t>INNER JOIN customer ON customer.customerID = cs.customerID;</w:t>
+      </w:r>
+    </w:p>
+    <w:p>
+      <w:pPr>
+        <w:pStyle w:val="LOnormal"/>
+        <w:rPr>
+          <w:sz w:val="18"/>
+          <w:szCs w:val="18"/>
+        </w:rPr>
+      </w:pPr>
+      <w:r>
+        <w:rPr>
+          <w:sz w:val="18"/>
+          <w:szCs w:val="18"/>
+        </w:rPr>
+      </w:r>
+    </w:p>
+    <w:p>
+      <w:pPr>
+        <w:pStyle w:val="LOnormal"/>
+        <w:rPr>
+          <w:sz w:val="18"/>
+          <w:szCs w:val="18"/>
+        </w:rPr>
+      </w:pPr>
+      <w:r>
+        <w:rPr>
+          <w:sz w:val="18"/>
+          <w:szCs w:val="18"/>
+        </w:rPr>
+        <w:t>SELECT baddr.branchID, br.branchManager, baddr.region, baddr.city, baddr.state</w:t>
+      </w:r>
+    </w:p>
+    <w:p>
+      <w:pPr>
+        <w:pStyle w:val="LOnormal"/>
+        <w:rPr>
+          <w:sz w:val="18"/>
+          <w:szCs w:val="18"/>
+        </w:rPr>
+      </w:pPr>
+      <w:r>
+        <w:rPr>
+          <w:sz w:val="18"/>
+          <w:szCs w:val="18"/>
+        </w:rPr>
+        <w:t>FROM branch_address AS baddr</w:t>
+      </w:r>
+    </w:p>
+    <w:p>
+      <w:pPr>
+        <w:pStyle w:val="LOnormal"/>
+        <w:rPr>
+          <w:sz w:val="18"/>
+          <w:szCs w:val="18"/>
+        </w:rPr>
+      </w:pPr>
+      <w:r>
+        <w:rPr>
+          <w:sz w:val="18"/>
+          <w:szCs w:val="18"/>
+        </w:rPr>
+        <w:t>INNER JOIN branch AS br ON br.branchID = baddr.branchID;</w:t>
+      </w:r>
+    </w:p>
+    <w:p>
+      <w:pPr>
+        <w:pStyle w:val="LOnormal"/>
+        <w:rPr>
+          <w:sz w:val="18"/>
+          <w:szCs w:val="18"/>
+        </w:rPr>
+      </w:pPr>
+      <w:r>
+        <w:rPr>
+          <w:sz w:val="18"/>
+          <w:szCs w:val="18"/>
+        </w:rPr>
+      </w:r>
+    </w:p>
+    <w:p>
+      <w:pPr>
+        <w:pStyle w:val="LOnormal"/>
+        <w:rPr>
+          <w:sz w:val="22"/>
+          <w:szCs w:val="22"/>
+        </w:rPr>
+      </w:pPr>
+      <w:r>
+        <w:rPr>
+          <w:sz w:val="22"/>
+          <w:szCs w:val="22"/>
+        </w:rPr>
         <w:t>OUTER JOIN</w:t>
       </w:r>
     </w:p>
     <w:p>
       <w:pPr>
-        <w:pStyle w:val="Normal1"/>
-        <w:rPr>
-          <w:sz w:val="18"/>
-          <w:szCs w:val="18"/>
-        </w:rPr>
-      </w:pPr>
-      <w:r>
-        <w:rPr>
-          <w:sz w:val="18"/>
-          <w:szCs w:val="18"/>
-        </w:rPr>
-      </w:r>
-    </w:p>
-    <w:p>
-      <w:pPr>
-        <w:pStyle w:val="Normal1"/>
+        <w:pStyle w:val="LOnormal"/>
+        <w:rPr>
+          <w:sz w:val="18"/>
+          <w:szCs w:val="18"/>
+        </w:rPr>
+      </w:pPr>
+      <w:r>
+        <w:rPr>
+          <w:sz w:val="18"/>
+          <w:szCs w:val="18"/>
+        </w:rPr>
+      </w:r>
+    </w:p>
+    <w:p>
+      <w:pPr>
+        <w:pStyle w:val="LOnormal"/>
         <w:rPr>
           <w:sz w:val="18"/>
           <w:szCs w:val="18"/>
@@ -5056,7 +6130,7 @@
     </w:p>
     <w:p>
       <w:pPr>
-        <w:pStyle w:val="Normal1"/>
+        <w:pStyle w:val="LOnormal"/>
         <w:rPr>
           <w:sz w:val="18"/>
           <w:szCs w:val="18"/>
@@ -5072,7 +6146,7 @@
     </w:p>
     <w:p>
       <w:pPr>
-        <w:pStyle w:val="Normal1"/>
+        <w:pStyle w:val="LOnormal"/>
         <w:rPr>
           <w:sz w:val="18"/>
           <w:szCs w:val="18"/>
@@ -5088,7 +6162,7 @@
     </w:p>
     <w:p>
       <w:pPr>
-        <w:pStyle w:val="Normal1"/>
+        <w:pStyle w:val="LOnormal"/>
         <w:rPr>
           <w:sz w:val="18"/>
           <w:szCs w:val="18"/>
@@ -5104,7 +6178,7 @@
     </w:p>
     <w:p>
       <w:pPr>
-        <w:pStyle w:val="Normal1"/>
+        <w:pStyle w:val="LOnormal"/>
         <w:rPr>
           <w:sz w:val="18"/>
           <w:szCs w:val="18"/>
@@ -5120,16 +6194,16 @@
     </w:p>
     <w:p>
       <w:pPr>
-        <w:pStyle w:val="Normal1"/>
-        <w:rPr/>
-      </w:pPr>
-      <w:r>
-        <w:rPr/>
-      </w:r>
-    </w:p>
-    <w:p>
-      <w:pPr>
-        <w:pStyle w:val="Normal1"/>
+        <w:pStyle w:val="LOnormal"/>
+        <w:rPr/>
+      </w:pPr>
+      <w:r>
+        <w:rPr/>
+      </w:r>
+    </w:p>
+    <w:p>
+      <w:pPr>
+        <w:pStyle w:val="LOnormal"/>
         <w:rPr/>
       </w:pPr>
       <w:r>
@@ -5139,16 +6213,16 @@
     </w:p>
     <w:p>
       <w:pPr>
-        <w:pStyle w:val="Normal1"/>
-        <w:rPr/>
-      </w:pPr>
-      <w:r>
-        <w:rPr/>
-      </w:r>
-    </w:p>
-    <w:p>
-      <w:pPr>
-        <w:pStyle w:val="Normal1"/>
+        <w:pStyle w:val="LOnormal"/>
+        <w:rPr/>
+      </w:pPr>
+      <w:r>
+        <w:rPr/>
+      </w:r>
+    </w:p>
+    <w:p>
+      <w:pPr>
+        <w:pStyle w:val="LOnormal"/>
         <w:rPr/>
       </w:pPr>
       <w:r>
@@ -5169,16 +6243,16 @@
     </w:p>
     <w:p>
       <w:pPr>
-        <w:pStyle w:val="Normal1"/>
-        <w:rPr/>
-      </w:pPr>
-      <w:r>
-        <w:rPr/>
-      </w:r>
-    </w:p>
-    <w:p>
-      <w:pPr>
-        <w:pStyle w:val="Normal1"/>
+        <w:pStyle w:val="LOnormal"/>
+        <w:rPr/>
+      </w:pPr>
+      <w:r>
+        <w:rPr/>
+      </w:r>
+    </w:p>
+    <w:p>
+      <w:pPr>
+        <w:pStyle w:val="LOnormal"/>
         <w:rPr/>
       </w:pPr>
       <w:r>
@@ -5188,16 +6262,16 @@
     </w:p>
     <w:p>
       <w:pPr>
-        <w:pStyle w:val="Normal1"/>
-        <w:rPr/>
-      </w:pPr>
-      <w:r>
-        <w:rPr/>
-      </w:r>
-    </w:p>
-    <w:p>
-      <w:pPr>
-        <w:pStyle w:val="Normal1"/>
+        <w:pStyle w:val="LOnormal"/>
+        <w:rPr/>
+      </w:pPr>
+      <w:r>
+        <w:rPr/>
+      </w:r>
+    </w:p>
+    <w:p>
+      <w:pPr>
+        <w:pStyle w:val="LOnormal"/>
         <w:rPr/>
       </w:pPr>
       <w:r>
@@ -5207,16 +6281,16 @@
     </w:p>
     <w:p>
       <w:pPr>
-        <w:pStyle w:val="Normal1"/>
-        <w:rPr/>
-      </w:pPr>
-      <w:r>
-        <w:rPr/>
-      </w:r>
-    </w:p>
-    <w:p>
-      <w:pPr>
-        <w:pStyle w:val="Normal1"/>
+        <w:pStyle w:val="LOnormal"/>
+        <w:rPr/>
+      </w:pPr>
+      <w:r>
+        <w:rPr/>
+      </w:r>
+    </w:p>
+    <w:p>
+      <w:pPr>
+        <w:pStyle w:val="LOnormal"/>
         <w:rPr/>
       </w:pPr>
       <w:r>
@@ -5226,16 +6300,16 @@
     </w:p>
     <w:p>
       <w:pPr>
-        <w:pStyle w:val="Normal1"/>
-        <w:rPr/>
-      </w:pPr>
-      <w:r>
-        <w:rPr/>
-      </w:r>
-    </w:p>
-    <w:p>
-      <w:pPr>
-        <w:pStyle w:val="Normal1"/>
+        <w:pStyle w:val="LOnormal"/>
+        <w:rPr/>
+      </w:pPr>
+      <w:r>
+        <w:rPr/>
+      </w:r>
+    </w:p>
+    <w:p>
+      <w:pPr>
+        <w:pStyle w:val="LOnormal"/>
         <w:rPr/>
       </w:pPr>
       <w:r>
@@ -5245,16 +6319,16 @@
     </w:p>
     <w:p>
       <w:pPr>
-        <w:pStyle w:val="Normal1"/>
-        <w:rPr/>
-      </w:pPr>
-      <w:r>
-        <w:rPr/>
-      </w:r>
-    </w:p>
-    <w:p>
-      <w:pPr>
-        <w:pStyle w:val="Normal1"/>
+        <w:pStyle w:val="LOnormal"/>
+        <w:rPr/>
+      </w:pPr>
+      <w:r>
+        <w:rPr/>
+      </w:r>
+    </w:p>
+    <w:p>
+      <w:pPr>
+        <w:pStyle w:val="LOnormal"/>
         <w:rPr/>
       </w:pPr>
       <w:r>
@@ -5264,7 +6338,7 @@
     </w:p>
     <w:p>
       <w:pPr>
-        <w:pStyle w:val="Normal1"/>
+        <w:pStyle w:val="LOnormal"/>
         <w:rPr/>
       </w:pPr>
       <w:r>
@@ -5274,11 +6348,12 @@
     </w:p>
     <w:p>
       <w:pPr>
-        <w:pStyle w:val="Normal1"/>
-        <w:rPr/>
-      </w:pPr>
-      <w:r>
-        <w:rPr/>
+        <w:pStyle w:val="LOnormal"/>
+        <w:rPr/>
+      </w:pPr>
+      <w:r>
+        <w:rPr/>
+        <w:t>Can store customer e-mail IDs and phone numbers to contact them in case of any clarification.</w:t>
       </w:r>
     </w:p>
     <w:sectPr>
@@ -5300,7 +6375,6 @@
     <w:rPrDefault>
       <w:rPr>
         <w:rFonts w:ascii="Arial" w:hAnsi="Arial" w:eastAsia="Arial" w:cs="Arial"/>
-        <w:sz w:val="22"/>
         <w:szCs w:val="22"/>
         <w:lang w:val="en-US" w:eastAsia="zh-CN" w:bidi="hi-IN"/>
       </w:rPr>
@@ -5316,6 +6390,7 @@
     <w:qFormat/>
     <w:pPr>
       <w:widowControl/>
+      <w:suppressAutoHyphens w:val="true"/>
       <w:bidi w:val="0"/>
       <w:spacing w:lineRule="auto" w:line="276" w:before="0" w:after="0"/>
       <w:jc w:val="left"/>
@@ -5331,8 +6406,8 @@
   </w:style>
   <w:style w:type="paragraph" w:styleId="Heading1">
     <w:name w:val="Heading 1"/>
-    <w:basedOn w:val="Normal1"/>
-    <w:next w:val="Normal1"/>
+    <w:basedOn w:val="LOnormal"/>
+    <w:next w:val="LOnormal"/>
     <w:qFormat/>
     <w:pPr>
       <w:keepNext w:val="true"/>
@@ -5346,8 +6421,8 @@
   </w:style>
   <w:style w:type="paragraph" w:styleId="Heading2">
     <w:name w:val="Heading 2"/>
-    <w:basedOn w:val="Normal1"/>
-    <w:next w:val="Normal1"/>
+    <w:basedOn w:val="LOnormal"/>
+    <w:next w:val="LOnormal"/>
     <w:qFormat/>
     <w:pPr>
       <w:keepNext w:val="true"/>
@@ -5362,8 +6437,8 @@
   </w:style>
   <w:style w:type="paragraph" w:styleId="Heading3">
     <w:name w:val="Heading 3"/>
-    <w:basedOn w:val="Normal1"/>
-    <w:next w:val="Normal1"/>
+    <w:basedOn w:val="LOnormal"/>
+    <w:next w:val="LOnormal"/>
     <w:qFormat/>
     <w:pPr>
       <w:keepNext w:val="true"/>
@@ -5379,8 +6454,8 @@
   </w:style>
   <w:style w:type="paragraph" w:styleId="Heading4">
     <w:name w:val="Heading 4"/>
-    <w:basedOn w:val="Normal1"/>
-    <w:next w:val="Normal1"/>
+    <w:basedOn w:val="LOnormal"/>
+    <w:next w:val="LOnormal"/>
     <w:qFormat/>
     <w:pPr>
       <w:keepNext w:val="true"/>
@@ -5395,8 +6470,8 @@
   </w:style>
   <w:style w:type="paragraph" w:styleId="Heading5">
     <w:name w:val="Heading 5"/>
-    <w:basedOn w:val="Normal1"/>
-    <w:next w:val="Normal1"/>
+    <w:basedOn w:val="LOnormal"/>
+    <w:next w:val="LOnormal"/>
     <w:qFormat/>
     <w:pPr>
       <w:keepNext w:val="true"/>
@@ -5411,8 +6486,8 @@
   </w:style>
   <w:style w:type="paragraph" w:styleId="Heading6">
     <w:name w:val="Heading 6"/>
-    <w:basedOn w:val="Normal1"/>
-    <w:next w:val="Normal1"/>
+    <w:basedOn w:val="LOnormal"/>
+    <w:next w:val="LOnormal"/>
     <w:qFormat/>
     <w:pPr>
       <w:keepNext w:val="true"/>
@@ -5497,11 +6572,12 @@
       <w:rFonts w:cs="Lohit Devanagari"/>
     </w:rPr>
   </w:style>
-  <w:style w:type="paragraph" w:styleId="Normal1" w:default="1">
+  <w:style w:type="paragraph" w:styleId="LOnormal" w:default="1">
     <w:name w:val="LO-normal"/>
     <w:qFormat/>
     <w:pPr>
       <w:widowControl/>
+      <w:suppressAutoHyphens w:val="true"/>
       <w:bidi w:val="0"/>
       <w:spacing w:lineRule="auto" w:line="276" w:before="0" w:after="0"/>
       <w:jc w:val="left"/>
@@ -5517,8 +6593,8 @@
   </w:style>
   <w:style w:type="paragraph" w:styleId="Title">
     <w:name w:val="Title"/>
-    <w:basedOn w:val="Normal1"/>
-    <w:next w:val="Normal1"/>
+    <w:basedOn w:val="LOnormal"/>
+    <w:next w:val="LOnormal"/>
     <w:qFormat/>
     <w:pPr>
       <w:keepNext w:val="true"/>
@@ -5532,8 +6608,8 @@
   </w:style>
   <w:style w:type="paragraph" w:styleId="Subtitle">
     <w:name w:val="Subtitle"/>
-    <w:basedOn w:val="Normal1"/>
-    <w:next w:val="Normal1"/>
+    <w:basedOn w:val="LOnormal"/>
+    <w:next w:val="LOnormal"/>
     <w:qFormat/>
     <w:pPr>
       <w:keepNext w:val="true"/>

--- a/DBMS Project Report.docx
+++ b/DBMS Project Report.docx
@@ -3088,11 +3088,7 @@
       </w:pPr>
       <w:r>
         <w:rPr/>
-        <w:t xml:space="preserve">Created triggers to automate the process of generating due dates, the fine to be payed by a customer, and whether the book is returned or not. Also created triggers to validate dates and capitalize names wherever desired. There is also a limit that a customer can only borrow 7 books at a time. </w:t>
-      </w:r>
-      <w:r>
-        <w:rPr/>
-        <w:t>A trigger is also set off if a book is being borrowed that has not been returned yet.</w:t>
+        <w:t>Created triggers to automate the process of generating due dates, the fine to be payed by a customer, and whether the book is returned or not. Also created triggers to validate dates and capitalize names wherever desired. There is also a limit that a customer can only borrow 7 books at a time. A trigger is also set off if a book is being borrowed that has not been returned yet.</w:t>
       </w:r>
     </w:p>
     <w:p>
@@ -5189,21 +5185,7 @@
           <w:sz w:val="18"/>
           <w:szCs w:val="18"/>
         </w:rPr>
-        <w:t xml:space="preserve">SELECT </w:t>
-      </w:r>
-      <w:r>
-        <w:rPr>
-          <w:sz w:val="18"/>
-          <w:szCs w:val="18"/>
-        </w:rPr>
-        <w:t>customerID, firstName, lastName</w:t>
-      </w:r>
-      <w:r>
-        <w:rPr>
-          <w:sz w:val="18"/>
-          <w:szCs w:val="18"/>
-        </w:rPr>
-        <w:t xml:space="preserve"> FROM customer</w:t>
+        <w:t>SELECT customerID, firstName, lastName FROM customer</w:t>
       </w:r>
     </w:p>
     <w:p>
@@ -6208,7 +6190,15 @@
       </w:pPr>
       <w:r>
         <w:rPr/>
-        <w:t>(Since FULL OUTER JOIN was giving a syntax error in mysql, I used UNION to combine the LEFT and RIGHT JOINS, thus mimicing a FULL OUTER JOIN.)</w:t>
+        <w:t xml:space="preserve">(Since FULL OUTER JOIN was giving a syntax error in mysql, I used UNION to combine the LEFT and RIGHT JOINS, thus </w:t>
+      </w:r>
+      <w:r>
+        <w:rPr/>
+        <w:t>mimicking</w:t>
+      </w:r>
+      <w:r>
+        <w:rPr/>
+        <w:t xml:space="preserve"> a FULL OUTER JOIN.)</w:t>
       </w:r>
     </w:p>
     <w:p>

--- a/DBMS Project Report.docx
+++ b/DBMS Project Report.docx
@@ -1199,31 +1199,22 @@
     </w:sdt>
     <w:p>
       <w:pPr>
-        <w:pStyle w:val="LOnormal"/>
-        <w:rPr/>
-      </w:pPr>
-      <w:r>
-        <w:rPr/>
-      </w:r>
-    </w:p>
-    <w:p>
-      <w:pPr>
-        <w:pStyle w:val="LOnormal"/>
-        <w:rPr/>
-      </w:pPr>
-      <w:r>
-        <w:rPr/>
-      </w:r>
-    </w:p>
-    <w:p>
-      <w:pPr>
         <w:pStyle w:val="Heading1"/>
-        <w:rPr/>
+        <w:keepNext w:val="true"/>
+        <w:keepLines/>
+        <w:spacing w:lineRule="auto" w:line="240" w:before="400" w:after="120"/>
+        <w:rPr>
+          <w:sz w:val="40"/>
+          <w:szCs w:val="40"/>
+        </w:rPr>
       </w:pPr>
       <w:bookmarkStart w:id="5" w:name="_gwqiqapyxr0x"/>
       <w:bookmarkEnd w:id="5"/>
       <w:r>
-        <w:rPr/>
+        <w:rPr>
+          <w:sz w:val="40"/>
+          <w:szCs w:val="40"/>
+        </w:rPr>
         <w:t>Introduction</w:t>
       </w:r>
     </w:p>
@@ -1329,21 +1320,30 @@
     </w:p>
     <w:p>
       <w:pPr>
-        <w:pStyle w:val="Heading1"/>
+        <w:pStyle w:val="LOnormal"/>
+        <w:rPr/>
+      </w:pPr>
+      <w:r>
+        <w:rPr/>
+      </w:r>
+    </w:p>
+    <w:p>
+      <w:pPr>
+        <w:pStyle w:val="LOnormal"/>
         <w:rPr/>
       </w:pPr>
       <w:r>
         <w:rPr/>
         <w:drawing>
-          <wp:anchor behindDoc="1" distT="0" distB="0" distL="0" distR="0" simplePos="0" locked="0" layoutInCell="1" allowOverlap="1" relativeHeight="2">
+          <wp:anchor behindDoc="1" distT="0" distB="0" distL="0" distR="0" simplePos="0" locked="0" layoutInCell="1" allowOverlap="1" relativeHeight="4">
             <wp:simplePos x="0" y="0"/>
             <wp:positionH relativeFrom="column">
-              <wp:posOffset>38100</wp:posOffset>
+              <wp:posOffset>-480060</wp:posOffset>
             </wp:positionH>
             <wp:positionV relativeFrom="paragraph">
-              <wp:posOffset>277495</wp:posOffset>
+              <wp:posOffset>-19050</wp:posOffset>
             </wp:positionV>
-            <wp:extent cx="5731510" cy="2385060"/>
+            <wp:extent cx="6342380" cy="2639060"/>
             <wp:effectExtent l="0" t="0" r="0" b="0"/>
             <wp:wrapNone/>
             <wp:docPr id="1" name="Image1" descr=""/>
@@ -1368,7 +1368,7 @@
                   <pic:spPr bwMode="auto">
                     <a:xfrm>
                       <a:off x="0" y="0"/>
-                      <a:ext cx="5731510" cy="2385060"/>
+                      <a:ext cx="6342380" cy="2639060"/>
                     </a:xfrm>
                     <a:prstGeom prst="rect">
                       <a:avLst/>
@@ -1383,58 +1383,94 @@
     </w:p>
     <w:p>
       <w:pPr>
+        <w:pStyle w:val="LOnormal"/>
+        <w:rPr/>
+      </w:pPr>
+      <w:r>
+        <w:rPr/>
+      </w:r>
+    </w:p>
+    <w:p>
+      <w:pPr>
+        <w:pStyle w:val="LOnormal"/>
+        <w:rPr/>
+      </w:pPr>
+      <w:r>
+        <w:rPr/>
+      </w:r>
+    </w:p>
+    <w:p>
+      <w:pPr>
+        <w:pStyle w:val="LOnormal"/>
+        <w:rPr/>
+      </w:pPr>
+      <w:r>
+        <w:rPr/>
+      </w:r>
+    </w:p>
+    <w:p>
+      <w:pPr>
+        <w:pStyle w:val="LOnormal"/>
+        <w:rPr/>
+      </w:pPr>
+      <w:r>
+        <w:rPr/>
+      </w:r>
+    </w:p>
+    <w:p>
+      <w:pPr>
+        <w:pStyle w:val="LOnormal"/>
+        <w:rPr/>
+      </w:pPr>
+      <w:r>
+        <w:rPr/>
+      </w:r>
+    </w:p>
+    <w:p>
+      <w:pPr>
+        <w:pStyle w:val="LOnormal"/>
+        <w:rPr/>
+      </w:pPr>
+      <w:r>
+        <w:rPr/>
+      </w:r>
+    </w:p>
+    <w:p>
+      <w:pPr>
+        <w:pStyle w:val="LOnormal"/>
+        <w:rPr/>
+      </w:pPr>
+      <w:r>
+        <w:rPr/>
+      </w:r>
+    </w:p>
+    <w:p>
+      <w:pPr>
+        <w:pStyle w:val="LOnormal"/>
+        <w:rPr/>
+      </w:pPr>
+      <w:r>
+        <w:rPr/>
+        <w:t>ER DIAGRAM</w:t>
+      </w:r>
+    </w:p>
+    <w:p>
+      <w:pPr>
         <w:pStyle w:val="Heading1"/>
         <w:rPr/>
       </w:pPr>
       <w:r>
         <w:rPr/>
-      </w:r>
-    </w:p>
-    <w:p>
-      <w:pPr>
-        <w:pStyle w:val="LOnormal"/>
-        <w:rPr/>
-      </w:pPr>
-      <w:r>
-        <w:rPr/>
-      </w:r>
-    </w:p>
-    <w:p>
-      <w:pPr>
-        <w:pStyle w:val="LOnormal"/>
-        <w:rPr/>
-      </w:pPr>
-      <w:r>
-        <w:rPr/>
-      </w:r>
-    </w:p>
-    <w:p>
-      <w:pPr>
-        <w:pStyle w:val="LOnormal"/>
-        <w:rPr/>
-      </w:pPr>
-      <w:r>
-        <w:rPr/>
-        <w:t>ER DIAGRAM</w:t>
-      </w:r>
-    </w:p>
-    <w:p>
-      <w:pPr>
-        <w:pStyle w:val="Heading1"/>
-        <w:rPr/>
-      </w:pPr>
-      <w:r>
-        <w:rPr/>
         <w:drawing>
-          <wp:anchor behindDoc="1" distT="0" distB="0" distL="0" distR="0" simplePos="0" locked="0" layoutInCell="1" allowOverlap="1" relativeHeight="3">
+          <wp:anchor behindDoc="1" distT="0" distB="0" distL="0" distR="0" simplePos="0" locked="0" layoutInCell="1" allowOverlap="1" relativeHeight="2">
             <wp:simplePos x="0" y="0"/>
             <wp:positionH relativeFrom="column">
-              <wp:posOffset>161925</wp:posOffset>
+              <wp:posOffset>-425450</wp:posOffset>
             </wp:positionH>
             <wp:positionV relativeFrom="paragraph">
               <wp:posOffset>363220</wp:posOffset>
             </wp:positionV>
-            <wp:extent cx="5731510" cy="3103245"/>
+            <wp:extent cx="6558280" cy="3550920"/>
             <wp:effectExtent l="0" t="0" r="0" b="0"/>
             <wp:wrapNone/>
             <wp:docPr id="2" name="Image2" descr=""/>
@@ -1459,7 +1495,7 @@
                   <pic:spPr bwMode="auto">
                     <a:xfrm>
                       <a:off x="0" y="0"/>
-                      <a:ext cx="5731510" cy="3103245"/>
+                      <a:ext cx="6558280" cy="3550920"/>
                     </a:xfrm>
                     <a:prstGeom prst="rect">
                       <a:avLst/>
@@ -1483,6 +1519,24 @@
     </w:p>
     <w:p>
       <w:pPr>
+        <w:pStyle w:val="LOnormal"/>
+        <w:rPr/>
+      </w:pPr>
+      <w:r>
+        <w:rPr/>
+      </w:r>
+    </w:p>
+    <w:p>
+      <w:pPr>
+        <w:pStyle w:val="LOnormal"/>
+        <w:rPr/>
+      </w:pPr>
+      <w:r>
+        <w:rPr/>
+      </w:r>
+    </w:p>
+    <w:p>
+      <w:pPr>
         <w:pStyle w:val="Heading1"/>
         <w:rPr/>
       </w:pPr>
@@ -1492,34 +1546,88 @@
     </w:p>
     <w:p>
       <w:pPr>
-        <w:pStyle w:val="Heading1"/>
-        <w:rPr/>
-      </w:pPr>
-      <w:r>
-        <w:rPr/>
-      </w:r>
-    </w:p>
-    <w:p>
-      <w:pPr>
-        <w:pStyle w:val="Heading1"/>
-        <w:rPr/>
-      </w:pPr>
-      <w:r>
-        <w:rPr/>
-      </w:r>
-    </w:p>
-    <w:p>
-      <w:pPr>
-        <w:pStyle w:val="Heading1"/>
-        <w:rPr/>
-      </w:pPr>
-      <w:r>
-        <w:rPr/>
-      </w:r>
-    </w:p>
-    <w:p>
-      <w:pPr>
-        <w:pStyle w:val="Heading1"/>
+        <w:pStyle w:val="LOnormal"/>
+        <w:rPr/>
+      </w:pPr>
+      <w:r>
+        <w:rPr/>
+      </w:r>
+    </w:p>
+    <w:p>
+      <w:pPr>
+        <w:pStyle w:val="LOnormal"/>
+        <w:rPr/>
+      </w:pPr>
+      <w:r>
+        <w:rPr/>
+      </w:r>
+    </w:p>
+    <w:p>
+      <w:pPr>
+        <w:pStyle w:val="LOnormal"/>
+        <w:rPr/>
+      </w:pPr>
+      <w:r>
+        <w:rPr/>
+      </w:r>
+    </w:p>
+    <w:p>
+      <w:pPr>
+        <w:pStyle w:val="LOnormal"/>
+        <w:rPr/>
+      </w:pPr>
+      <w:r>
+        <w:rPr/>
+      </w:r>
+    </w:p>
+    <w:p>
+      <w:pPr>
+        <w:pStyle w:val="LOnormal"/>
+        <w:rPr/>
+      </w:pPr>
+      <w:r>
+        <w:rPr/>
+      </w:r>
+    </w:p>
+    <w:p>
+      <w:pPr>
+        <w:pStyle w:val="LOnormal"/>
+        <w:rPr/>
+      </w:pPr>
+      <w:r>
+        <w:rPr/>
+      </w:r>
+    </w:p>
+    <w:p>
+      <w:pPr>
+        <w:pStyle w:val="LOnormal"/>
+        <w:rPr/>
+      </w:pPr>
+      <w:r>
+        <w:rPr/>
+      </w:r>
+    </w:p>
+    <w:p>
+      <w:pPr>
+        <w:pStyle w:val="LOnormal"/>
+        <w:rPr/>
+      </w:pPr>
+      <w:r>
+        <w:rPr/>
+      </w:r>
+    </w:p>
+    <w:p>
+      <w:pPr>
+        <w:pStyle w:val="LOnormal"/>
+        <w:rPr/>
+      </w:pPr>
+      <w:r>
+        <w:rPr/>
+      </w:r>
+    </w:p>
+    <w:p>
+      <w:pPr>
+        <w:pStyle w:val="LOnormal"/>
         <w:rPr/>
       </w:pPr>
       <w:r>
@@ -3062,14 +3170,77 @@
     </w:p>
     <w:p>
       <w:pPr>
+        <w:pStyle w:val="LOnormal"/>
+        <w:rPr>
+          <w:sz w:val="18"/>
+          <w:szCs w:val="18"/>
+        </w:rPr>
+      </w:pPr>
+      <w:r>
+        <w:rPr/>
+      </w:r>
+    </w:p>
+    <w:p>
+      <w:pPr>
         <w:pStyle w:val="Heading1"/>
         <w:rPr/>
       </w:pPr>
       <w:bookmarkStart w:id="9" w:name="_a9bswny9ffj"/>
       <w:bookmarkEnd w:id="9"/>
       <w:r>
-        <w:rPr/>
-        <w:t>Triggers</w:t>
+        <w:drawing>
+          <wp:anchor behindDoc="0" distT="0" distB="0" distL="0" distR="0" simplePos="0" locked="0" layoutInCell="1" allowOverlap="1" relativeHeight="3">
+            <wp:simplePos x="0" y="0"/>
+            <wp:positionH relativeFrom="column">
+              <wp:align>center</wp:align>
+            </wp:positionH>
+            <wp:positionV relativeFrom="paragraph">
+              <wp:posOffset>635</wp:posOffset>
+            </wp:positionV>
+            <wp:extent cx="6853555" cy="3852545"/>
+            <wp:effectExtent l="0" t="0" r="0" b="0"/>
+            <wp:wrapSquare wrapText="largest"/>
+            <wp:docPr id="3" name="Image3" descr=""/>
+            <wp:cNvGraphicFramePr>
+              <a:graphicFrameLocks xmlns:a="http://schemas.openxmlformats.org/drawingml/2006/main" noChangeAspect="1"/>
+            </wp:cNvGraphicFramePr>
+            <a:graphic xmlns:a="http://schemas.openxmlformats.org/drawingml/2006/main">
+              <a:graphicData uri="http://schemas.openxmlformats.org/drawingml/2006/picture">
+                <pic:pic xmlns:pic="http://schemas.openxmlformats.org/drawingml/2006/picture">
+                  <pic:nvPicPr>
+                    <pic:cNvPr id="3" name="Image3" descr=""/>
+                    <pic:cNvPicPr>
+                      <a:picLocks noChangeAspect="1" noChangeArrowheads="1"/>
+                    </pic:cNvPicPr>
+                  </pic:nvPicPr>
+                  <pic:blipFill>
+                    <a:blip r:embed="rId4"/>
+                    <a:stretch>
+                      <a:fillRect/>
+                    </a:stretch>
+                  </pic:blipFill>
+                  <pic:spPr bwMode="auto">
+                    <a:xfrm>
+                      <a:off x="0" y="0"/>
+                      <a:ext cx="6853555" cy="3852545"/>
+                    </a:xfrm>
+                    <a:prstGeom prst="rect">
+                      <a:avLst/>
+                    </a:prstGeom>
+                  </pic:spPr>
+                </pic:pic>
+              </a:graphicData>
+            </a:graphic>
+          </wp:anchor>
+        </w:drawing>
+      </w:r>
+      <w:r>
+        <w:rPr/>
+        <w:t>T</w:t>
+      </w:r>
+      <w:r>
+        <w:rPr/>
+        <w:t>riggers</w:t>
       </w:r>
     </w:p>
     <w:p>
@@ -4686,7 +4857,7 @@
           <w:sz w:val="18"/>
           <w:szCs w:val="18"/>
         </w:rPr>
-        <w:t>END IF;</w:t>
+        <w:t>END IF;-</w:t>
       </w:r>
     </w:p>
     <w:p>
@@ -5002,7 +5173,89 @@
       </w:pPr>
       <w:r>
         <w:rPr/>
-        <w:t>&lt;Write a few english sentences and SQL queries for them. Ensure Advanced at least 2 correlated-nested and 2 aggregate queries. 1 or 2 outer join queries&gt;</w:t>
+      </w:r>
+    </w:p>
+    <w:p>
+      <w:pPr>
+        <w:pStyle w:val="LOnormal"/>
+        <w:rPr/>
+      </w:pPr>
+      <w:r>
+        <w:rPr/>
+        <w:t>INSERTIONS</w:t>
+      </w:r>
+    </w:p>
+    <w:p>
+      <w:pPr>
+        <w:pStyle w:val="LOnormal"/>
+        <w:rPr/>
+      </w:pPr>
+      <w:r>
+        <w:rPr/>
+      </w:r>
+    </w:p>
+    <w:p>
+      <w:pPr>
+        <w:pStyle w:val="LOnormal"/>
+        <w:rPr/>
+      </w:pPr>
+      <w:r>
+        <w:rPr/>
+        <w:t>Screenshot of the command used:</w:t>
+      </w:r>
+    </w:p>
+    <w:p>
+      <w:pPr>
+        <w:pStyle w:val="LOnormal"/>
+        <w:rPr/>
+      </w:pPr>
+      <w:r>
+        <w:rPr/>
+        <w:drawing>
+          <wp:anchor behindDoc="0" distT="0" distB="0" distL="0" distR="0" simplePos="0" locked="0" layoutInCell="1" allowOverlap="1" relativeHeight="8">
+            <wp:simplePos x="0" y="0"/>
+            <wp:positionH relativeFrom="column">
+              <wp:posOffset>-43815</wp:posOffset>
+            </wp:positionH>
+            <wp:positionV relativeFrom="paragraph">
+              <wp:posOffset>398780</wp:posOffset>
+            </wp:positionV>
+            <wp:extent cx="5731510" cy="725805"/>
+            <wp:effectExtent l="0" t="0" r="0" b="0"/>
+            <wp:wrapSquare wrapText="largest"/>
+            <wp:docPr id="4" name="Image7" descr=""/>
+            <wp:cNvGraphicFramePr>
+              <a:graphicFrameLocks xmlns:a="http://schemas.openxmlformats.org/drawingml/2006/main" noChangeAspect="1"/>
+            </wp:cNvGraphicFramePr>
+            <a:graphic xmlns:a="http://schemas.openxmlformats.org/drawingml/2006/main">
+              <a:graphicData uri="http://schemas.openxmlformats.org/drawingml/2006/picture">
+                <pic:pic xmlns:pic="http://schemas.openxmlformats.org/drawingml/2006/picture">
+                  <pic:nvPicPr>
+                    <pic:cNvPr id="4" name="Image7" descr=""/>
+                    <pic:cNvPicPr>
+                      <a:picLocks noChangeAspect="1" noChangeArrowheads="1"/>
+                    </pic:cNvPicPr>
+                  </pic:nvPicPr>
+                  <pic:blipFill>
+                    <a:blip r:embed="rId5"/>
+                    <a:stretch>
+                      <a:fillRect/>
+                    </a:stretch>
+                  </pic:blipFill>
+                  <pic:spPr bwMode="auto">
+                    <a:xfrm>
+                      <a:off x="0" y="0"/>
+                      <a:ext cx="5731510" cy="725805"/>
+                    </a:xfrm>
+                    <a:prstGeom prst="rect">
+                      <a:avLst/>
+                    </a:prstGeom>
+                  </pic:spPr>
+                </pic:pic>
+              </a:graphicData>
+            </a:graphic>
+          </wp:anchor>
+        </w:drawing>
       </w:r>
     </w:p>
     <w:p>
@@ -5091,7 +5344,21 @@
           <w:sz w:val="18"/>
           <w:szCs w:val="18"/>
         </w:rPr>
-        <w:t xml:space="preserve"> dateReturned = '2020-06-15'  </w:t>
+        <w:t xml:space="preserve"> dateReturned = '2020-06-1</w:t>
+      </w:r>
+      <w:r>
+        <w:rPr>
+          <w:sz w:val="18"/>
+          <w:szCs w:val="18"/>
+        </w:rPr>
+        <w:t>2</w:t>
+      </w:r>
+      <w:r>
+        <w:rPr>
+          <w:sz w:val="18"/>
+          <w:szCs w:val="18"/>
+        </w:rPr>
+        <w:t xml:space="preserve">'  </w:t>
       </w:r>
       <w:r>
         <w:rPr>
@@ -5109,7 +5376,21 @@
           <w:sz w:val="18"/>
           <w:szCs w:val="18"/>
         </w:rPr>
-        <w:t>bookID = 'BK3';</w:t>
+        <w:t>bookID = 'BK</w:t>
+      </w:r>
+      <w:r>
+        <w:rPr>
+          <w:sz w:val="18"/>
+          <w:szCs w:val="18"/>
+        </w:rPr>
+        <w:t>2</w:t>
+      </w:r>
+      <w:r>
+        <w:rPr>
+          <w:sz w:val="18"/>
+          <w:szCs w:val="18"/>
+        </w:rPr>
+        <w:t>';</w:t>
       </w:r>
     </w:p>
     <w:p>
@@ -5128,306 +5409,13 @@
     <w:p>
       <w:pPr>
         <w:pStyle w:val="LOnormal"/>
-        <w:rPr/>
-      </w:pPr>
-      <w:r>
-        <w:rPr/>
-      </w:r>
-    </w:p>
-    <w:p>
-      <w:pPr>
-        <w:pStyle w:val="LOnormal"/>
-        <w:rPr/>
-      </w:pPr>
-      <w:r>
-        <w:rPr/>
-        <w:t>NESTED QUERIES</w:t>
-      </w:r>
-    </w:p>
-    <w:p>
-      <w:pPr>
-        <w:pStyle w:val="LOnormal"/>
-        <w:rPr/>
-      </w:pPr>
-      <w:r>
-        <w:rPr/>
-      </w:r>
-    </w:p>
-    <w:p>
-      <w:pPr>
-        <w:pStyle w:val="LOnormal"/>
-        <w:rPr/>
-      </w:pPr>
-      <w:r>
-        <w:rPr/>
-        <w:t>Sentence: Display the details of customers who have not returned books yet.</w:t>
-      </w:r>
-    </w:p>
-    <w:p>
-      <w:pPr>
-        <w:pStyle w:val="LOnormal"/>
-        <w:rPr/>
-      </w:pPr>
-      <w:r>
-        <w:rPr/>
-      </w:r>
-    </w:p>
-    <w:p>
-      <w:pPr>
-        <w:pStyle w:val="LOnormal"/>
-        <w:rPr>
-          <w:sz w:val="18"/>
-          <w:szCs w:val="18"/>
-        </w:rPr>
-      </w:pPr>
-      <w:r>
-        <w:rPr>
-          <w:sz w:val="18"/>
-          <w:szCs w:val="18"/>
-        </w:rPr>
-        <w:t>SELECT customerID, firstName, lastName FROM customer</w:t>
-      </w:r>
-    </w:p>
-    <w:p>
-      <w:pPr>
-        <w:pStyle w:val="LOnormal"/>
-        <w:rPr>
-          <w:sz w:val="18"/>
-          <w:szCs w:val="18"/>
-        </w:rPr>
-      </w:pPr>
-      <w:r>
-        <w:rPr>
-          <w:sz w:val="18"/>
-          <w:szCs w:val="18"/>
-        </w:rPr>
-        <w:t>WHERE customerID IN (SELECT customerID FROM borrowed WHERE returnStatus = 'NOT RETURNED');</w:t>
-      </w:r>
-    </w:p>
-    <w:p>
-      <w:pPr>
-        <w:pStyle w:val="LOnormal"/>
-        <w:rPr/>
-      </w:pPr>
-      <w:r>
-        <w:rPr/>
-        <w:t>(Customer’s relevant details who have not yet returned the books are displayed via this command.)</w:t>
-      </w:r>
-    </w:p>
-    <w:p>
-      <w:pPr>
-        <w:pStyle w:val="LOnormal"/>
-        <w:rPr/>
-      </w:pPr>
-      <w:r>
-        <w:rPr/>
-      </w:r>
-    </w:p>
-    <w:p>
-      <w:pPr>
-        <w:pStyle w:val="LOnormal"/>
-        <w:rPr/>
-      </w:pPr>
-      <w:r>
-        <w:rPr/>
-        <w:t>Sentence: Display the customerID and branchID to which he/she should pay a fine to.</w:t>
-      </w:r>
-    </w:p>
-    <w:p>
-      <w:pPr>
-        <w:pStyle w:val="LOnormal"/>
-        <w:rPr/>
-      </w:pPr>
-      <w:r>
-        <w:rPr/>
-      </w:r>
-    </w:p>
-    <w:p>
-      <w:pPr>
-        <w:pStyle w:val="LOnormal"/>
-        <w:rPr>
-          <w:sz w:val="18"/>
-          <w:szCs w:val="18"/>
-        </w:rPr>
-      </w:pPr>
-      <w:r>
-        <w:rPr>
-          <w:sz w:val="18"/>
-          <w:szCs w:val="18"/>
-        </w:rPr>
-        <w:t>SELECT cs.customerID, cs.branchID, borrowed.payFine FROM customer_subscription cs, borrowed</w:t>
-      </w:r>
-    </w:p>
-    <w:p>
-      <w:pPr>
-        <w:pStyle w:val="LOnormal"/>
-        <w:rPr>
-          <w:sz w:val="18"/>
-          <w:szCs w:val="18"/>
-        </w:rPr>
-      </w:pPr>
-      <w:r>
-        <w:rPr>
-          <w:sz w:val="18"/>
-          <w:szCs w:val="18"/>
-        </w:rPr>
-        <w:t>WHERE</w:t>
-      </w:r>
-    </w:p>
-    <w:p>
-      <w:pPr>
-        <w:pStyle w:val="LOnormal"/>
-        <w:rPr>
-          <w:sz w:val="18"/>
-          <w:szCs w:val="18"/>
-        </w:rPr>
-      </w:pPr>
-      <w:r>
-        <w:rPr>
-          <w:sz w:val="18"/>
-          <w:szCs w:val="18"/>
-        </w:rPr>
-        <w:t>borrowed.payFine IS NOT NULL</w:t>
-      </w:r>
-    </w:p>
-    <w:p>
-      <w:pPr>
-        <w:pStyle w:val="LOnormal"/>
-        <w:rPr>
-          <w:sz w:val="18"/>
-          <w:szCs w:val="18"/>
-        </w:rPr>
-      </w:pPr>
-      <w:r>
-        <w:rPr>
-          <w:sz w:val="18"/>
-          <w:szCs w:val="18"/>
-        </w:rPr>
-        <w:t>AND</w:t>
-      </w:r>
-    </w:p>
-    <w:p>
-      <w:pPr>
-        <w:pStyle w:val="LOnormal"/>
-        <w:rPr>
-          <w:sz w:val="18"/>
-          <w:szCs w:val="18"/>
-        </w:rPr>
-      </w:pPr>
-      <w:r>
-        <w:rPr>
-          <w:sz w:val="18"/>
-          <w:szCs w:val="18"/>
-        </w:rPr>
-        <w:t>cs.customerID = borrowed.customerID;</w:t>
-      </w:r>
-    </w:p>
-    <w:p>
-      <w:pPr>
-        <w:pStyle w:val="LOnormal"/>
-        <w:rPr/>
-      </w:pPr>
-      <w:r>
         <w:rPr>
           <w:sz w:val="22"/>
           <w:szCs w:val="22"/>
         </w:rPr>
-        <w:t>(This displays the customer who has to pay a fine, and the branch the customer should pay it to)</w:t>
-      </w:r>
-    </w:p>
-    <w:p>
-      <w:pPr>
-        <w:pStyle w:val="LOnormal"/>
-        <w:rPr/>
-      </w:pPr>
-      <w:r>
-        <w:rPr/>
-      </w:r>
-    </w:p>
-    <w:p>
-      <w:pPr>
-        <w:pStyle w:val="LOnormal"/>
-        <w:rPr/>
-      </w:pPr>
-      <w:r>
-        <w:rPr/>
-        <w:t>AGGREGATE QUERIES</w:t>
-      </w:r>
-    </w:p>
-    <w:p>
-      <w:pPr>
-        <w:pStyle w:val="LOnormal"/>
-        <w:rPr/>
-      </w:pPr>
-      <w:r>
-        <w:rPr/>
-      </w:r>
-    </w:p>
-    <w:p>
-      <w:pPr>
-        <w:pStyle w:val="LOnormal"/>
-        <w:rPr/>
-      </w:pPr>
-      <w:r>
-        <w:rPr/>
-        <w:t>Sentence: Show how many people are subscribed to each branch of the library based on branchID.</w:t>
-      </w:r>
-    </w:p>
-    <w:p>
-      <w:pPr>
-        <w:pStyle w:val="LOnormal"/>
-        <w:rPr/>
-      </w:pPr>
-      <w:r>
-        <w:rPr/>
-      </w:r>
-    </w:p>
-    <w:p>
-      <w:pPr>
-        <w:pStyle w:val="LOnormal"/>
-        <w:rPr>
-          <w:sz w:val="18"/>
-          <w:szCs w:val="18"/>
-        </w:rPr>
-      </w:pPr>
-      <w:r>
-        <w:rPr>
-          <w:sz w:val="18"/>
-          <w:szCs w:val="18"/>
-        </w:rPr>
-        <w:t>SELECT branchID, COUNT(customerID) AS numberOfCustomers FROM customer_subscription</w:t>
-      </w:r>
-    </w:p>
-    <w:p>
-      <w:pPr>
-        <w:pStyle w:val="LOnormal"/>
-        <w:rPr>
-          <w:sz w:val="18"/>
-          <w:szCs w:val="18"/>
-        </w:rPr>
-      </w:pPr>
-      <w:r>
-        <w:rPr>
-          <w:sz w:val="18"/>
-          <w:szCs w:val="18"/>
-        </w:rPr>
-        <w:t>GROUP BY branchID</w:t>
-      </w:r>
-    </w:p>
-    <w:p>
-      <w:pPr>
-        <w:pStyle w:val="LOnormal"/>
-        <w:rPr>
-          <w:sz w:val="18"/>
-          <w:szCs w:val="18"/>
-        </w:rPr>
-      </w:pPr>
-      <w:r>
-        <w:rPr>
-          <w:sz w:val="18"/>
-          <w:szCs w:val="18"/>
-        </w:rPr>
-        <w:t>ORDER BY numberOfCustomers DESC;</w:t>
+      </w:pPr>
+      <w:r>
+        <w:rPr/>
       </w:r>
     </w:p>
     <w:p>
@@ -5439,26 +5427,894 @@
         </w:rPr>
       </w:pPr>
       <w:r>
+        <w:rPr/>
+      </w:r>
+    </w:p>
+    <w:p>
+      <w:pPr>
+        <w:pStyle w:val="LOnormal"/>
         <w:rPr>
           <w:sz w:val="22"/>
           <w:szCs w:val="22"/>
         </w:rPr>
-        <w:t>(This command shows how many people are subscribed to which branch of the library based on branchID)</w:t>
-      </w:r>
-    </w:p>
-    <w:p>
-      <w:pPr>
-        <w:pStyle w:val="LOnormal"/>
+      </w:pPr>
+      <w:r>
+        <w:rPr/>
+        <w:drawing>
+          <wp:anchor behindDoc="0" distT="0" distB="0" distL="0" distR="0" simplePos="0" locked="0" layoutInCell="1" allowOverlap="1" relativeHeight="5">
+            <wp:simplePos x="0" y="0"/>
+            <wp:positionH relativeFrom="column">
+              <wp:posOffset>-488950</wp:posOffset>
+            </wp:positionH>
+            <wp:positionV relativeFrom="paragraph">
+              <wp:posOffset>265430</wp:posOffset>
+            </wp:positionV>
+            <wp:extent cx="6830060" cy="3839210"/>
+            <wp:effectExtent l="0" t="0" r="0" b="0"/>
+            <wp:wrapSquare wrapText="largest"/>
+            <wp:docPr id="5" name="Image4" descr=""/>
+            <wp:cNvGraphicFramePr>
+              <a:graphicFrameLocks xmlns:a="http://schemas.openxmlformats.org/drawingml/2006/main" noChangeAspect="1"/>
+            </wp:cNvGraphicFramePr>
+            <a:graphic xmlns:a="http://schemas.openxmlformats.org/drawingml/2006/main">
+              <a:graphicData uri="http://schemas.openxmlformats.org/drawingml/2006/picture">
+                <pic:pic xmlns:pic="http://schemas.openxmlformats.org/drawingml/2006/picture">
+                  <pic:nvPicPr>
+                    <pic:cNvPr id="5" name="Image4" descr=""/>
+                    <pic:cNvPicPr>
+                      <a:picLocks noChangeAspect="1" noChangeArrowheads="1"/>
+                    </pic:cNvPicPr>
+                  </pic:nvPicPr>
+                  <pic:blipFill>
+                    <a:blip r:embed="rId6"/>
+                    <a:stretch>
+                      <a:fillRect/>
+                    </a:stretch>
+                  </pic:blipFill>
+                  <pic:spPr bwMode="auto">
+                    <a:xfrm>
+                      <a:off x="0" y="0"/>
+                      <a:ext cx="6830060" cy="3839210"/>
+                    </a:xfrm>
+                    <a:prstGeom prst="rect">
+                      <a:avLst/>
+                    </a:prstGeom>
+                  </pic:spPr>
+                </pic:pic>
+              </a:graphicData>
+            </a:graphic>
+          </wp:anchor>
+        </w:drawing>
+      </w:r>
+    </w:p>
+    <w:p>
+      <w:pPr>
+        <w:pStyle w:val="LOnormal"/>
+        <w:rPr/>
+      </w:pPr>
+      <w:r>
+        <w:rPr/>
+      </w:r>
+    </w:p>
+    <w:p>
+      <w:pPr>
+        <w:pStyle w:val="LOnormal"/>
+        <w:rPr/>
+      </w:pPr>
+      <w:r>
+        <w:rPr/>
+      </w:r>
+    </w:p>
+    <w:p>
+      <w:pPr>
+        <w:pStyle w:val="LOnormal"/>
+        <w:rPr/>
+      </w:pPr>
+      <w:r>
+        <w:rPr/>
+      </w:r>
+    </w:p>
+    <w:p>
+      <w:pPr>
+        <w:pStyle w:val="LOnormal"/>
+        <w:rPr/>
+      </w:pPr>
+      <w:r>
+        <w:rPr/>
+        <w:t>NESTED QUERIES</w:t>
+      </w:r>
+    </w:p>
+    <w:p>
+      <w:pPr>
+        <w:pStyle w:val="LOnormal"/>
+        <w:rPr/>
+      </w:pPr>
+      <w:r>
+        <w:rPr/>
+      </w:r>
+    </w:p>
+    <w:p>
+      <w:pPr>
+        <w:pStyle w:val="LOnormal"/>
+        <w:rPr/>
+      </w:pPr>
+      <w:r>
+        <w:rPr/>
+        <w:t>Sentence: Display the details of customers who have not returned books yet.</w:t>
+      </w:r>
+    </w:p>
+    <w:p>
+      <w:pPr>
+        <w:pStyle w:val="LOnormal"/>
+        <w:rPr/>
+      </w:pPr>
+      <w:r>
+        <w:rPr/>
+      </w:r>
+    </w:p>
+    <w:p>
+      <w:pPr>
+        <w:pStyle w:val="LOnormal"/>
+        <w:rPr>
+          <w:sz w:val="18"/>
+          <w:szCs w:val="18"/>
+        </w:rPr>
+      </w:pPr>
+      <w:r>
+        <w:rPr>
+          <w:sz w:val="18"/>
+          <w:szCs w:val="18"/>
+        </w:rPr>
+        <w:t>SELECT customerID, firstName, lastName FROM customer</w:t>
+      </w:r>
+    </w:p>
+    <w:p>
+      <w:pPr>
+        <w:pStyle w:val="LOnormal"/>
+        <w:rPr>
+          <w:sz w:val="18"/>
+          <w:szCs w:val="18"/>
+        </w:rPr>
+      </w:pPr>
+      <w:r>
+        <w:rPr>
+          <w:sz w:val="18"/>
+          <w:szCs w:val="18"/>
+        </w:rPr>
+        <w:t>WHERE customerID IN (SELECT customerID FROM borrowed WHERE returnStatus = 'NOT RETURNED');</w:t>
+      </w:r>
+    </w:p>
+    <w:p>
+      <w:pPr>
+        <w:pStyle w:val="LOnormal"/>
+        <w:rPr/>
+      </w:pPr>
+      <w:r>
+        <w:rPr/>
+        <w:t>(Customer’s relevant details who have not yet returned the books are displayed via this command.)</w:t>
+      </w:r>
+    </w:p>
+    <w:p>
+      <w:pPr>
+        <w:pStyle w:val="LOnormal"/>
+        <w:rPr/>
+      </w:pPr>
+      <w:r>
+        <w:rPr/>
+      </w:r>
+    </w:p>
+    <w:p>
+      <w:pPr>
+        <w:pStyle w:val="LOnormal"/>
+        <w:rPr/>
+      </w:pPr>
+      <w:r>
+        <w:rPr/>
+      </w:r>
+    </w:p>
+    <w:p>
+      <w:pPr>
+        <w:pStyle w:val="LOnormal"/>
+        <w:rPr/>
+      </w:pPr>
+      <w:r>
+        <w:rPr/>
+      </w:r>
+    </w:p>
+    <w:p>
+      <w:pPr>
+        <w:pStyle w:val="LOnormal"/>
+        <w:rPr/>
+      </w:pPr>
+      <w:r>
+        <w:rPr/>
+      </w:r>
+    </w:p>
+    <w:p>
+      <w:pPr>
+        <w:pStyle w:val="LOnormal"/>
+        <w:rPr/>
+      </w:pPr>
+      <w:r>
+        <w:rPr/>
+      </w:r>
+    </w:p>
+    <w:p>
+      <w:pPr>
+        <w:pStyle w:val="LOnormal"/>
+        <w:rPr/>
+      </w:pPr>
+      <w:r>
+        <w:rPr/>
+        <w:drawing>
+          <wp:anchor behindDoc="1" distT="0" distB="0" distL="0" distR="0" simplePos="0" locked="0" layoutInCell="1" allowOverlap="1" relativeHeight="6">
+            <wp:simplePos x="0" y="0"/>
+            <wp:positionH relativeFrom="column">
+              <wp:posOffset>-381635</wp:posOffset>
+            </wp:positionH>
+            <wp:positionV relativeFrom="paragraph">
+              <wp:posOffset>-334010</wp:posOffset>
+            </wp:positionV>
+            <wp:extent cx="6650355" cy="3738880"/>
+            <wp:effectExtent l="0" t="0" r="0" b="0"/>
+            <wp:wrapNone/>
+            <wp:docPr id="6" name="Image5" descr=""/>
+            <wp:cNvGraphicFramePr>
+              <a:graphicFrameLocks xmlns:a="http://schemas.openxmlformats.org/drawingml/2006/main" noChangeAspect="1"/>
+            </wp:cNvGraphicFramePr>
+            <a:graphic xmlns:a="http://schemas.openxmlformats.org/drawingml/2006/main">
+              <a:graphicData uri="http://schemas.openxmlformats.org/drawingml/2006/picture">
+                <pic:pic xmlns:pic="http://schemas.openxmlformats.org/drawingml/2006/picture">
+                  <pic:nvPicPr>
+                    <pic:cNvPr id="6" name="Image5" descr=""/>
+                    <pic:cNvPicPr>
+                      <a:picLocks noChangeAspect="1" noChangeArrowheads="1"/>
+                    </pic:cNvPicPr>
+                  </pic:nvPicPr>
+                  <pic:blipFill>
+                    <a:blip r:embed="rId7"/>
+                    <a:stretch>
+                      <a:fillRect/>
+                    </a:stretch>
+                  </pic:blipFill>
+                  <pic:spPr bwMode="auto">
+                    <a:xfrm>
+                      <a:off x="0" y="0"/>
+                      <a:ext cx="6650355" cy="3738880"/>
+                    </a:xfrm>
+                    <a:prstGeom prst="rect">
+                      <a:avLst/>
+                    </a:prstGeom>
+                  </pic:spPr>
+                </pic:pic>
+              </a:graphicData>
+            </a:graphic>
+          </wp:anchor>
+        </w:drawing>
+      </w:r>
+    </w:p>
+    <w:p>
+      <w:pPr>
+        <w:pStyle w:val="LOnormal"/>
+        <w:rPr/>
+      </w:pPr>
+      <w:r>
+        <w:rPr/>
+      </w:r>
+    </w:p>
+    <w:p>
+      <w:pPr>
+        <w:pStyle w:val="LOnormal"/>
+        <w:rPr/>
+      </w:pPr>
+      <w:r>
+        <w:rPr/>
+      </w:r>
+    </w:p>
+    <w:p>
+      <w:pPr>
+        <w:pStyle w:val="LOnormal"/>
+        <w:rPr/>
+      </w:pPr>
+      <w:r>
+        <w:rPr/>
+      </w:r>
+    </w:p>
+    <w:p>
+      <w:pPr>
+        <w:pStyle w:val="LOnormal"/>
+        <w:rPr/>
+      </w:pPr>
+      <w:r>
+        <w:rPr/>
+      </w:r>
+    </w:p>
+    <w:p>
+      <w:pPr>
+        <w:pStyle w:val="LOnormal"/>
+        <w:rPr/>
+      </w:pPr>
+      <w:r>
+        <w:rPr/>
+      </w:r>
+    </w:p>
+    <w:p>
+      <w:pPr>
+        <w:pStyle w:val="LOnormal"/>
+        <w:rPr/>
+      </w:pPr>
+      <w:r>
+        <w:rPr/>
+      </w:r>
+    </w:p>
+    <w:p>
+      <w:pPr>
+        <w:pStyle w:val="LOnormal"/>
+        <w:rPr/>
+      </w:pPr>
+      <w:r>
+        <w:rPr/>
+      </w:r>
+    </w:p>
+    <w:p>
+      <w:pPr>
+        <w:pStyle w:val="LOnormal"/>
+        <w:rPr/>
+      </w:pPr>
+      <w:r>
+        <w:rPr/>
+      </w:r>
+    </w:p>
+    <w:p>
+      <w:pPr>
+        <w:pStyle w:val="LOnormal"/>
+        <w:rPr/>
+      </w:pPr>
+      <w:r>
+        <w:rPr/>
+      </w:r>
+    </w:p>
+    <w:p>
+      <w:pPr>
+        <w:pStyle w:val="LOnormal"/>
+        <w:rPr/>
+      </w:pPr>
+      <w:r>
+        <w:rPr/>
+      </w:r>
+    </w:p>
+    <w:p>
+      <w:pPr>
+        <w:pStyle w:val="LOnormal"/>
+        <w:rPr/>
+      </w:pPr>
+      <w:r>
+        <w:rPr/>
+      </w:r>
+    </w:p>
+    <w:p>
+      <w:pPr>
+        <w:pStyle w:val="LOnormal"/>
+        <w:rPr/>
+      </w:pPr>
+      <w:r>
+        <w:rPr/>
+      </w:r>
+    </w:p>
+    <w:p>
+      <w:pPr>
+        <w:pStyle w:val="LOnormal"/>
+        <w:rPr/>
+      </w:pPr>
+      <w:r>
+        <w:rPr/>
+      </w:r>
+    </w:p>
+    <w:p>
+      <w:pPr>
+        <w:pStyle w:val="LOnormal"/>
+        <w:rPr/>
+      </w:pPr>
+      <w:r>
+        <w:rPr/>
+      </w:r>
+    </w:p>
+    <w:p>
+      <w:pPr>
+        <w:pStyle w:val="LOnormal"/>
+        <w:rPr/>
+      </w:pPr>
+      <w:r>
+        <w:rPr/>
+      </w:r>
+    </w:p>
+    <w:p>
+      <w:pPr>
+        <w:pStyle w:val="LOnormal"/>
+        <w:rPr/>
+      </w:pPr>
+      <w:r>
+        <w:rPr/>
+      </w:r>
+    </w:p>
+    <w:p>
+      <w:pPr>
+        <w:pStyle w:val="LOnormal"/>
+        <w:rPr/>
+      </w:pPr>
+      <w:r>
+        <w:rPr/>
+      </w:r>
+    </w:p>
+    <w:p>
+      <w:pPr>
+        <w:pStyle w:val="LOnormal"/>
+        <w:rPr/>
+      </w:pPr>
+      <w:r>
+        <w:rPr/>
+      </w:r>
+    </w:p>
+    <w:p>
+      <w:pPr>
+        <w:pStyle w:val="LOnormal"/>
+        <w:rPr/>
+      </w:pPr>
+      <w:r>
+        <w:rPr/>
+      </w:r>
+    </w:p>
+    <w:p>
+      <w:pPr>
+        <w:pStyle w:val="LOnormal"/>
+        <w:rPr/>
+      </w:pPr>
+      <w:r>
+        <w:rPr/>
+      </w:r>
+    </w:p>
+    <w:p>
+      <w:pPr>
+        <w:pStyle w:val="LOnormal"/>
+        <w:rPr/>
+      </w:pPr>
+      <w:r>
+        <w:rPr/>
+      </w:r>
+    </w:p>
+    <w:p>
+      <w:pPr>
+        <w:pStyle w:val="LOnormal"/>
+        <w:rPr/>
+      </w:pPr>
+      <w:r>
+        <w:rPr/>
+        <w:t>Sentence: Display the customerID and branchID to which he/she should pay a fine to.</w:t>
+      </w:r>
+    </w:p>
+    <w:p>
+      <w:pPr>
+        <w:pStyle w:val="LOnormal"/>
+        <w:rPr/>
+      </w:pPr>
+      <w:r>
+        <w:rPr/>
+      </w:r>
+    </w:p>
+    <w:p>
+      <w:pPr>
+        <w:pStyle w:val="LOnormal"/>
+        <w:rPr>
+          <w:sz w:val="18"/>
+          <w:szCs w:val="18"/>
+        </w:rPr>
+      </w:pPr>
+      <w:r>
+        <w:rPr>
+          <w:sz w:val="18"/>
+          <w:szCs w:val="18"/>
+        </w:rPr>
+        <w:t>SELECT cs.customerID, cs.branchID, borrowed.payFine FROM customer_subscription cs, borrowed</w:t>
+      </w:r>
+    </w:p>
+    <w:p>
+      <w:pPr>
+        <w:pStyle w:val="LOnormal"/>
+        <w:rPr>
+          <w:sz w:val="18"/>
+          <w:szCs w:val="18"/>
+        </w:rPr>
+      </w:pPr>
+      <w:r>
+        <w:rPr>
+          <w:sz w:val="18"/>
+          <w:szCs w:val="18"/>
+        </w:rPr>
+        <w:t>WHERE</w:t>
+      </w:r>
+    </w:p>
+    <w:p>
+      <w:pPr>
+        <w:pStyle w:val="LOnormal"/>
+        <w:rPr>
+          <w:sz w:val="18"/>
+          <w:szCs w:val="18"/>
+        </w:rPr>
+      </w:pPr>
+      <w:r>
+        <w:rPr>
+          <w:sz w:val="18"/>
+          <w:szCs w:val="18"/>
+        </w:rPr>
+        <w:t>borrowed.payFine IS NOT NULL</w:t>
+      </w:r>
+    </w:p>
+    <w:p>
+      <w:pPr>
+        <w:pStyle w:val="LOnormal"/>
+        <w:rPr>
+          <w:sz w:val="18"/>
+          <w:szCs w:val="18"/>
+        </w:rPr>
+      </w:pPr>
+      <w:r>
+        <w:rPr>
+          <w:sz w:val="18"/>
+          <w:szCs w:val="18"/>
+        </w:rPr>
+        <w:t>AND</w:t>
+      </w:r>
+    </w:p>
+    <w:p>
+      <w:pPr>
+        <w:pStyle w:val="LOnormal"/>
+        <w:rPr>
+          <w:sz w:val="18"/>
+          <w:szCs w:val="18"/>
+        </w:rPr>
+      </w:pPr>
+      <w:r>
+        <w:rPr>
+          <w:sz w:val="18"/>
+          <w:szCs w:val="18"/>
+        </w:rPr>
+        <w:t>cs.customerID = borrowed.customerID;</w:t>
+      </w:r>
+    </w:p>
+    <w:p>
+      <w:pPr>
+        <w:pStyle w:val="LOnormal"/>
+        <w:rPr/>
+      </w:pPr>
+      <w:r>
         <w:rPr>
           <w:sz w:val="22"/>
           <w:szCs w:val="22"/>
         </w:rPr>
-      </w:pPr>
-      <w:r>
+        <w:t>(This displays the customer who has to pay a fine, and the branch the customer should pay it to)</w:t>
+      </w:r>
+    </w:p>
+    <w:p>
+      <w:pPr>
+        <w:pStyle w:val="LOnormal"/>
         <w:rPr>
           <w:sz w:val="22"/>
           <w:szCs w:val="22"/>
         </w:rPr>
+      </w:pPr>
+      <w:r>
+        <w:rPr/>
+      </w:r>
+    </w:p>
+    <w:p>
+      <w:pPr>
+        <w:pStyle w:val="LOnormal"/>
+        <w:rPr/>
+      </w:pPr>
+      <w:r>
+        <w:rPr/>
+        <w:drawing>
+          <wp:anchor behindDoc="1" distT="0" distB="0" distL="0" distR="0" simplePos="0" locked="0" layoutInCell="1" allowOverlap="1" relativeHeight="7">
+            <wp:simplePos x="0" y="0"/>
+            <wp:positionH relativeFrom="column">
+              <wp:posOffset>-344805</wp:posOffset>
+            </wp:positionH>
+            <wp:positionV relativeFrom="paragraph">
+              <wp:posOffset>83820</wp:posOffset>
+            </wp:positionV>
+            <wp:extent cx="6697980" cy="3764915"/>
+            <wp:effectExtent l="0" t="0" r="0" b="0"/>
+            <wp:wrapNone/>
+            <wp:docPr id="7" name="Image6" descr=""/>
+            <wp:cNvGraphicFramePr>
+              <a:graphicFrameLocks xmlns:a="http://schemas.openxmlformats.org/drawingml/2006/main" noChangeAspect="1"/>
+            </wp:cNvGraphicFramePr>
+            <a:graphic xmlns:a="http://schemas.openxmlformats.org/drawingml/2006/main">
+              <a:graphicData uri="http://schemas.openxmlformats.org/drawingml/2006/picture">
+                <pic:pic xmlns:pic="http://schemas.openxmlformats.org/drawingml/2006/picture">
+                  <pic:nvPicPr>
+                    <pic:cNvPr id="7" name="Image6" descr=""/>
+                    <pic:cNvPicPr>
+                      <a:picLocks noChangeAspect="1" noChangeArrowheads="1"/>
+                    </pic:cNvPicPr>
+                  </pic:nvPicPr>
+                  <pic:blipFill>
+                    <a:blip r:embed="rId8"/>
+                    <a:stretch>
+                      <a:fillRect/>
+                    </a:stretch>
+                  </pic:blipFill>
+                  <pic:spPr bwMode="auto">
+                    <a:xfrm>
+                      <a:off x="0" y="0"/>
+                      <a:ext cx="6697980" cy="3764915"/>
+                    </a:xfrm>
+                    <a:prstGeom prst="rect">
+                      <a:avLst/>
+                    </a:prstGeom>
+                  </pic:spPr>
+                </pic:pic>
+              </a:graphicData>
+            </a:graphic>
+          </wp:anchor>
+        </w:drawing>
+      </w:r>
+    </w:p>
+    <w:p>
+      <w:pPr>
+        <w:pStyle w:val="LOnormal"/>
+        <w:rPr/>
+      </w:pPr>
+      <w:r>
+        <w:rPr/>
+      </w:r>
+    </w:p>
+    <w:p>
+      <w:pPr>
+        <w:pStyle w:val="LOnormal"/>
+        <w:rPr/>
+      </w:pPr>
+      <w:r>
+        <w:rPr/>
+      </w:r>
+    </w:p>
+    <w:p>
+      <w:pPr>
+        <w:pStyle w:val="LOnormal"/>
+        <w:rPr/>
+      </w:pPr>
+      <w:r>
+        <w:rPr/>
+      </w:r>
+    </w:p>
+    <w:p>
+      <w:pPr>
+        <w:pStyle w:val="LOnormal"/>
+        <w:rPr/>
+      </w:pPr>
+      <w:r>
+        <w:rPr/>
+      </w:r>
+    </w:p>
+    <w:p>
+      <w:pPr>
+        <w:pStyle w:val="LOnormal"/>
+        <w:rPr/>
+      </w:pPr>
+      <w:r>
+        <w:rPr/>
+      </w:r>
+    </w:p>
+    <w:p>
+      <w:pPr>
+        <w:pStyle w:val="LOnormal"/>
+        <w:rPr/>
+      </w:pPr>
+      <w:r>
+        <w:rPr/>
+      </w:r>
+    </w:p>
+    <w:p>
+      <w:pPr>
+        <w:pStyle w:val="LOnormal"/>
+        <w:rPr/>
+      </w:pPr>
+      <w:r>
+        <w:rPr/>
+      </w:r>
+    </w:p>
+    <w:p>
+      <w:pPr>
+        <w:pStyle w:val="LOnormal"/>
+        <w:rPr/>
+      </w:pPr>
+      <w:r>
+        <w:rPr/>
+      </w:r>
+    </w:p>
+    <w:p>
+      <w:pPr>
+        <w:pStyle w:val="LOnormal"/>
+        <w:rPr/>
+      </w:pPr>
+      <w:r>
+        <w:rPr/>
+      </w:r>
+    </w:p>
+    <w:p>
+      <w:pPr>
+        <w:pStyle w:val="LOnormal"/>
+        <w:rPr/>
+      </w:pPr>
+      <w:r>
+        <w:rPr/>
+      </w:r>
+    </w:p>
+    <w:p>
+      <w:pPr>
+        <w:pStyle w:val="LOnormal"/>
+        <w:rPr/>
+      </w:pPr>
+      <w:r>
+        <w:rPr/>
+      </w:r>
+    </w:p>
+    <w:p>
+      <w:pPr>
+        <w:pStyle w:val="LOnormal"/>
+        <w:rPr/>
+      </w:pPr>
+      <w:r>
+        <w:rPr/>
+      </w:r>
+    </w:p>
+    <w:p>
+      <w:pPr>
+        <w:pStyle w:val="LOnormal"/>
+        <w:rPr/>
+      </w:pPr>
+      <w:r>
+        <w:rPr/>
+      </w:r>
+    </w:p>
+    <w:p>
+      <w:pPr>
+        <w:pStyle w:val="LOnormal"/>
+        <w:rPr/>
+      </w:pPr>
+      <w:r>
+        <w:rPr/>
+      </w:r>
+    </w:p>
+    <w:p>
+      <w:pPr>
+        <w:pStyle w:val="LOnormal"/>
+        <w:rPr/>
+      </w:pPr>
+      <w:r>
+        <w:rPr/>
+      </w:r>
+    </w:p>
+    <w:p>
+      <w:pPr>
+        <w:pStyle w:val="LOnormal"/>
+        <w:rPr/>
+      </w:pPr>
+      <w:r>
+        <w:rPr/>
+      </w:r>
+    </w:p>
+    <w:p>
+      <w:pPr>
+        <w:pStyle w:val="LOnormal"/>
+        <w:rPr/>
+      </w:pPr>
+      <w:r>
+        <w:rPr/>
+      </w:r>
+    </w:p>
+    <w:p>
+      <w:pPr>
+        <w:pStyle w:val="LOnormal"/>
+        <w:rPr/>
+      </w:pPr>
+      <w:r>
+        <w:rPr/>
+      </w:r>
+    </w:p>
+    <w:p>
+      <w:pPr>
+        <w:pStyle w:val="LOnormal"/>
+        <w:rPr/>
+      </w:pPr>
+      <w:r>
+        <w:rPr/>
+      </w:r>
+    </w:p>
+    <w:p>
+      <w:pPr>
+        <w:pStyle w:val="LOnormal"/>
+        <w:rPr/>
+      </w:pPr>
+      <w:r>
+        <w:rPr/>
+        <w:t>AGGREGATE QUERIES</w:t>
+      </w:r>
+    </w:p>
+    <w:p>
+      <w:pPr>
+        <w:pStyle w:val="LOnormal"/>
+        <w:rPr/>
+      </w:pPr>
+      <w:r>
+        <w:rPr/>
+      </w:r>
+    </w:p>
+    <w:p>
+      <w:pPr>
+        <w:pStyle w:val="LOnormal"/>
+        <w:rPr/>
+      </w:pPr>
+      <w:r>
+        <w:rPr/>
+        <w:t>Sentence: Show how many people are subscribed to each branch of the library based on branchID.</w:t>
+      </w:r>
+    </w:p>
+    <w:p>
+      <w:pPr>
+        <w:pStyle w:val="LOnormal"/>
+        <w:rPr/>
+      </w:pPr>
+      <w:r>
+        <w:rPr/>
+      </w:r>
+    </w:p>
+    <w:p>
+      <w:pPr>
+        <w:pStyle w:val="LOnormal"/>
+        <w:rPr>
+          <w:sz w:val="18"/>
+          <w:szCs w:val="18"/>
+        </w:rPr>
+      </w:pPr>
+      <w:r>
+        <w:rPr>
+          <w:sz w:val="18"/>
+          <w:szCs w:val="18"/>
+        </w:rPr>
+        <w:t>SELECT branchID, COUNT(customerID) AS numberOfCustomers FROM customer_subscription</w:t>
+      </w:r>
+    </w:p>
+    <w:p>
+      <w:pPr>
+        <w:pStyle w:val="LOnormal"/>
+        <w:rPr>
+          <w:sz w:val="18"/>
+          <w:szCs w:val="18"/>
+        </w:rPr>
+      </w:pPr>
+      <w:r>
+        <w:rPr>
+          <w:sz w:val="18"/>
+          <w:szCs w:val="18"/>
+        </w:rPr>
+        <w:t>GROUP BY branchID</w:t>
+      </w:r>
+    </w:p>
+    <w:p>
+      <w:pPr>
+        <w:pStyle w:val="LOnormal"/>
+        <w:rPr>
+          <w:sz w:val="18"/>
+          <w:szCs w:val="18"/>
+        </w:rPr>
+      </w:pPr>
+      <w:r>
+        <w:rPr>
+          <w:sz w:val="18"/>
+          <w:szCs w:val="18"/>
+        </w:rPr>
+        <w:t>ORDER BY numberOfCustomers DESC;</w:t>
       </w:r>
     </w:p>
     <w:p>
@@ -5474,7 +6330,7 @@
           <w:sz w:val="22"/>
           <w:szCs w:val="22"/>
         </w:rPr>
-        <w:t>Sentence: Show the name of the branch and how many are subscribed to that branch.</w:t>
+        <w:t>(This command shows how many people are subscribed to which branch of the library based on branchID)</w:t>
       </w:r>
     </w:p>
     <w:p>
@@ -5486,74 +6342,64 @@
         </w:rPr>
       </w:pPr>
       <w:r>
+        <w:rPr/>
+      </w:r>
+    </w:p>
+    <w:p>
+      <w:pPr>
+        <w:pStyle w:val="LOnormal"/>
         <w:rPr>
           <w:sz w:val="22"/>
           <w:szCs w:val="22"/>
         </w:rPr>
-      </w:r>
-    </w:p>
-    <w:p>
-      <w:pPr>
-        <w:pStyle w:val="LOnormal"/>
-        <w:rPr>
-          <w:sz w:val="18"/>
-          <w:szCs w:val="18"/>
-        </w:rPr>
-      </w:pPr>
-      <w:r>
-        <w:rPr>
-          <w:sz w:val="18"/>
-          <w:szCs w:val="18"/>
-        </w:rPr>
-        <w:t>SELECT b.branchName AS nameOfBranch, COUNT(cs.customerID) AS numberOfCustomers</w:t>
-      </w:r>
-    </w:p>
-    <w:p>
-      <w:pPr>
-        <w:pStyle w:val="LOnormal"/>
-        <w:rPr>
-          <w:sz w:val="18"/>
-          <w:szCs w:val="18"/>
-        </w:rPr>
-      </w:pPr>
-      <w:r>
-        <w:rPr>
-          <w:sz w:val="18"/>
-          <w:szCs w:val="18"/>
-        </w:rPr>
-        <w:t>FROM customer_subscription cs, branch b</w:t>
-      </w:r>
-    </w:p>
-    <w:p>
-      <w:pPr>
-        <w:pStyle w:val="LOnormal"/>
-        <w:rPr>
-          <w:sz w:val="18"/>
-          <w:szCs w:val="18"/>
-        </w:rPr>
-      </w:pPr>
-      <w:r>
-        <w:rPr>
-          <w:sz w:val="18"/>
-          <w:szCs w:val="18"/>
-        </w:rPr>
-        <w:t>WHERE cs.branchID = b.branchID</w:t>
-      </w:r>
-    </w:p>
-    <w:p>
-      <w:pPr>
-        <w:pStyle w:val="LOnormal"/>
-        <w:rPr>
-          <w:sz w:val="18"/>
-          <w:szCs w:val="18"/>
-        </w:rPr>
-      </w:pPr>
-      <w:r>
-        <w:rPr>
-          <w:sz w:val="18"/>
-          <w:szCs w:val="18"/>
-        </w:rPr>
-        <w:t>GROUP BY nameOfBranch</w:t>
+      </w:pPr>
+      <w:r>
+        <w:rPr/>
+        <w:drawing>
+          <wp:anchor behindDoc="0" distT="0" distB="0" distL="0" distR="0" simplePos="0" locked="0" layoutInCell="1" allowOverlap="1" relativeHeight="9">
+            <wp:simplePos x="0" y="0"/>
+            <wp:positionH relativeFrom="column">
+              <wp:posOffset>-230505</wp:posOffset>
+            </wp:positionH>
+            <wp:positionV relativeFrom="paragraph">
+              <wp:posOffset>635</wp:posOffset>
+            </wp:positionV>
+            <wp:extent cx="6435090" cy="3617595"/>
+            <wp:effectExtent l="0" t="0" r="0" b="0"/>
+            <wp:wrapSquare wrapText="largest"/>
+            <wp:docPr id="8" name="Image8" descr=""/>
+            <wp:cNvGraphicFramePr>
+              <a:graphicFrameLocks xmlns:a="http://schemas.openxmlformats.org/drawingml/2006/main" noChangeAspect="1"/>
+            </wp:cNvGraphicFramePr>
+            <a:graphic xmlns:a="http://schemas.openxmlformats.org/drawingml/2006/main">
+              <a:graphicData uri="http://schemas.openxmlformats.org/drawingml/2006/picture">
+                <pic:pic xmlns:pic="http://schemas.openxmlformats.org/drawingml/2006/picture">
+                  <pic:nvPicPr>
+                    <pic:cNvPr id="8" name="Image8" descr=""/>
+                    <pic:cNvPicPr>
+                      <a:picLocks noChangeAspect="1" noChangeArrowheads="1"/>
+                    </pic:cNvPicPr>
+                  </pic:nvPicPr>
+                  <pic:blipFill>
+                    <a:blip r:embed="rId9"/>
+                    <a:stretch>
+                      <a:fillRect/>
+                    </a:stretch>
+                  </pic:blipFill>
+                  <pic:spPr bwMode="auto">
+                    <a:xfrm>
+                      <a:off x="0" y="0"/>
+                      <a:ext cx="6435090" cy="3617595"/>
+                    </a:xfrm>
+                    <a:prstGeom prst="rect">
+                      <a:avLst/>
+                    </a:prstGeom>
+                  </pic:spPr>
+                </pic:pic>
+              </a:graphicData>
+            </a:graphic>
+          </wp:anchor>
+        </w:drawing>
       </w:r>
     </w:p>
     <w:p>
@@ -5569,7 +6415,6 @@
           <w:sz w:val="22"/>
           <w:szCs w:val="22"/>
         </w:rPr>
-        <w:t>(This command displays the name of the branch and number of customers subscribed to that branch)</w:t>
       </w:r>
     </w:p>
     <w:p>
@@ -5585,6 +6430,7 @@
           <w:sz w:val="22"/>
           <w:szCs w:val="22"/>
         </w:rPr>
+        <w:t>Sentence: Show the name of the branch and how many are subscribed to that branch.</w:t>
       </w:r>
     </w:p>
     <w:p>
@@ -5600,7 +6446,86 @@
           <w:sz w:val="22"/>
           <w:szCs w:val="22"/>
         </w:rPr>
-        <w:t>Sentence: Show the customer details of the customer who has to pay fine, the total fine they should pay, and to which branch.</w:t>
+      </w:r>
+    </w:p>
+    <w:p>
+      <w:pPr>
+        <w:pStyle w:val="LOnormal"/>
+        <w:rPr>
+          <w:sz w:val="18"/>
+          <w:szCs w:val="18"/>
+        </w:rPr>
+      </w:pPr>
+      <w:r>
+        <w:rPr>
+          <w:sz w:val="18"/>
+          <w:szCs w:val="18"/>
+        </w:rPr>
+        <w:t>SELECT b.branchName AS nameOfBranch, COUNT(cs.customerID) AS numberOfCustomers</w:t>
+      </w:r>
+    </w:p>
+    <w:p>
+      <w:pPr>
+        <w:pStyle w:val="LOnormal"/>
+        <w:rPr>
+          <w:sz w:val="18"/>
+          <w:szCs w:val="18"/>
+        </w:rPr>
+      </w:pPr>
+      <w:r>
+        <w:rPr>
+          <w:sz w:val="18"/>
+          <w:szCs w:val="18"/>
+        </w:rPr>
+        <w:t>FROM customer_subscription cs, branch b</w:t>
+      </w:r>
+    </w:p>
+    <w:p>
+      <w:pPr>
+        <w:pStyle w:val="LOnormal"/>
+        <w:rPr>
+          <w:sz w:val="18"/>
+          <w:szCs w:val="18"/>
+        </w:rPr>
+      </w:pPr>
+      <w:r>
+        <w:rPr>
+          <w:sz w:val="18"/>
+          <w:szCs w:val="18"/>
+        </w:rPr>
+        <w:t>WHERE cs.branchID = b.branchID</w:t>
+      </w:r>
+    </w:p>
+    <w:p>
+      <w:pPr>
+        <w:pStyle w:val="LOnormal"/>
+        <w:rPr>
+          <w:sz w:val="18"/>
+          <w:szCs w:val="18"/>
+        </w:rPr>
+      </w:pPr>
+      <w:r>
+        <w:rPr>
+          <w:sz w:val="18"/>
+          <w:szCs w:val="18"/>
+        </w:rPr>
+        <w:t>GROUP BY nameOfBranch</w:t>
+      </w:r>
+    </w:p>
+    <w:p>
+      <w:pPr>
+        <w:pStyle w:val="LOnormal"/>
+        <w:rPr>
+          <w:sz w:val="18"/>
+          <w:szCs w:val="18"/>
+        </w:rPr>
+      </w:pPr>
+      <w:r>
+        <w:rPr>
+          <w:sz w:val="18"/>
+          <w:szCs w:val="18"/>
+        </w:rPr>
+        <w:t>ORDER BY numberOfCustomers DESC;</w:t>
       </w:r>
     </w:p>
     <w:p>
@@ -5616,281 +6541,7 @@
           <w:sz w:val="22"/>
           <w:szCs w:val="22"/>
         </w:rPr>
-      </w:r>
-    </w:p>
-    <w:p>
-      <w:pPr>
-        <w:pStyle w:val="LOnormal"/>
-        <w:rPr>
-          <w:sz w:val="18"/>
-          <w:szCs w:val="18"/>
-        </w:rPr>
-      </w:pPr>
-      <w:r>
-        <w:rPr>
-          <w:sz w:val="18"/>
-          <w:szCs w:val="18"/>
-        </w:rPr>
-        <w:t>SELECT br.customerID, c.firstName, c.lastName, SUM(br.payFine) AS totalFine, b.branchName AS payHere</w:t>
-      </w:r>
-    </w:p>
-    <w:p>
-      <w:pPr>
-        <w:pStyle w:val="LOnormal"/>
-        <w:rPr>
-          <w:sz w:val="18"/>
-          <w:szCs w:val="18"/>
-        </w:rPr>
-      </w:pPr>
-      <w:r>
-        <w:rPr>
-          <w:sz w:val="18"/>
-          <w:szCs w:val="18"/>
-        </w:rPr>
-        <w:t>FROM borrowed br, customer c, branch b</w:t>
-      </w:r>
-    </w:p>
-    <w:p>
-      <w:pPr>
-        <w:pStyle w:val="LOnormal"/>
-        <w:rPr>
-          <w:sz w:val="18"/>
-          <w:szCs w:val="18"/>
-        </w:rPr>
-      </w:pPr>
-      <w:r>
-        <w:rPr>
-          <w:sz w:val="18"/>
-          <w:szCs w:val="18"/>
-        </w:rPr>
-        <w:t>WHERE</w:t>
-      </w:r>
-    </w:p>
-    <w:p>
-      <w:pPr>
-        <w:pStyle w:val="LOnormal"/>
-        <w:rPr>
-          <w:sz w:val="18"/>
-          <w:szCs w:val="18"/>
-        </w:rPr>
-      </w:pPr>
-      <w:r>
-        <w:rPr>
-          <w:sz w:val="18"/>
-          <w:szCs w:val="18"/>
-        </w:rPr>
-        <w:t>br.payFine IS NOT NULL</w:t>
-      </w:r>
-    </w:p>
-    <w:p>
-      <w:pPr>
-        <w:pStyle w:val="LOnormal"/>
-        <w:rPr>
-          <w:sz w:val="18"/>
-          <w:szCs w:val="18"/>
-        </w:rPr>
-      </w:pPr>
-      <w:r>
-        <w:rPr>
-          <w:sz w:val="18"/>
-          <w:szCs w:val="18"/>
-        </w:rPr>
-        <w:t>AND</w:t>
-      </w:r>
-    </w:p>
-    <w:p>
-      <w:pPr>
-        <w:pStyle w:val="LOnormal"/>
-        <w:rPr>
-          <w:sz w:val="18"/>
-          <w:szCs w:val="18"/>
-        </w:rPr>
-      </w:pPr>
-      <w:r>
-        <w:rPr>
-          <w:sz w:val="18"/>
-          <w:szCs w:val="18"/>
-        </w:rPr>
-        <w:t>br.customerID = c.customerID</w:t>
-      </w:r>
-    </w:p>
-    <w:p>
-      <w:pPr>
-        <w:pStyle w:val="LOnormal"/>
-        <w:rPr>
-          <w:sz w:val="18"/>
-          <w:szCs w:val="18"/>
-        </w:rPr>
-      </w:pPr>
-      <w:r>
-        <w:rPr>
-          <w:sz w:val="18"/>
-          <w:szCs w:val="18"/>
-        </w:rPr>
-        <w:t>AND</w:t>
-      </w:r>
-    </w:p>
-    <w:p>
-      <w:pPr>
-        <w:pStyle w:val="LOnormal"/>
-        <w:rPr>
-          <w:sz w:val="18"/>
-          <w:szCs w:val="18"/>
-        </w:rPr>
-      </w:pPr>
-      <w:r>
-        <w:rPr>
-          <w:sz w:val="18"/>
-          <w:szCs w:val="18"/>
-        </w:rPr>
-        <w:t>b.branchName IN (SELECT branchName FROM branch WHERE branchID IN (</w:t>
-      </w:r>
-    </w:p>
-    <w:p>
-      <w:pPr>
-        <w:pStyle w:val="LOnormal"/>
-        <w:rPr>
-          <w:sz w:val="18"/>
-          <w:szCs w:val="18"/>
-        </w:rPr>
-      </w:pPr>
-      <w:r>
-        <w:rPr>
-          <w:sz w:val="18"/>
-          <w:szCs w:val="18"/>
-        </w:rPr>
-        <w:t xml:space="preserve">                          </w:t>
-      </w:r>
-      <w:r>
-        <w:rPr>
-          <w:sz w:val="18"/>
-          <w:szCs w:val="18"/>
-        </w:rPr>
-        <w:t>SELECT branchID FROM customer_subscription WHERE customerID IN (</w:t>
-      </w:r>
-    </w:p>
-    <w:p>
-      <w:pPr>
-        <w:pStyle w:val="LOnormal"/>
-        <w:rPr>
-          <w:sz w:val="18"/>
-          <w:szCs w:val="18"/>
-        </w:rPr>
-      </w:pPr>
-      <w:r>
-        <w:rPr>
-          <w:sz w:val="18"/>
-          <w:szCs w:val="18"/>
-        </w:rPr>
-        <w:t xml:space="preserve">                              </w:t>
-      </w:r>
-      <w:r>
-        <w:rPr>
-          <w:sz w:val="18"/>
-          <w:szCs w:val="18"/>
-        </w:rPr>
-        <w:t>SELECT customerID FROM borrowed WHERE payFine IS NOT NULL</w:t>
-      </w:r>
-    </w:p>
-    <w:p>
-      <w:pPr>
-        <w:pStyle w:val="LOnormal"/>
-        <w:rPr>
-          <w:sz w:val="18"/>
-          <w:szCs w:val="18"/>
-        </w:rPr>
-      </w:pPr>
-      <w:r>
-        <w:rPr>
-          <w:sz w:val="18"/>
-          <w:szCs w:val="18"/>
-        </w:rPr>
-        <w:t xml:space="preserve">                          </w:t>
-      </w:r>
-      <w:r>
-        <w:rPr>
-          <w:sz w:val="18"/>
-          <w:szCs w:val="18"/>
-        </w:rPr>
-        <w:t>)</w:t>
-      </w:r>
-    </w:p>
-    <w:p>
-      <w:pPr>
-        <w:pStyle w:val="LOnormal"/>
-        <w:rPr>
-          <w:sz w:val="18"/>
-          <w:szCs w:val="18"/>
-        </w:rPr>
-      </w:pPr>
-      <w:r>
-        <w:rPr>
-          <w:sz w:val="18"/>
-          <w:szCs w:val="18"/>
-        </w:rPr>
-        <w:t xml:space="preserve">                      </w:t>
-      </w:r>
-      <w:r>
-        <w:rPr>
-          <w:sz w:val="18"/>
-          <w:szCs w:val="18"/>
-        </w:rPr>
-        <w:t>)</w:t>
-      </w:r>
-    </w:p>
-    <w:p>
-      <w:pPr>
-        <w:pStyle w:val="LOnormal"/>
-        <w:rPr>
-          <w:sz w:val="18"/>
-          <w:szCs w:val="18"/>
-        </w:rPr>
-      </w:pPr>
-      <w:r>
-        <w:rPr>
-          <w:sz w:val="18"/>
-          <w:szCs w:val="18"/>
-        </w:rPr>
-        <w:t xml:space="preserve">                  </w:t>
-      </w:r>
-      <w:r>
-        <w:rPr>
-          <w:sz w:val="18"/>
-          <w:szCs w:val="18"/>
-        </w:rPr>
-        <w:t>)</w:t>
-      </w:r>
-    </w:p>
-    <w:p>
-      <w:pPr>
-        <w:pStyle w:val="LOnormal"/>
-        <w:rPr>
-          <w:sz w:val="18"/>
-          <w:szCs w:val="18"/>
-        </w:rPr>
-      </w:pPr>
-      <w:r>
-        <w:rPr>
-          <w:sz w:val="18"/>
-          <w:szCs w:val="18"/>
-        </w:rPr>
-        <w:t>GROUP BY br.customerID, b.branchName</w:t>
-      </w:r>
-    </w:p>
-    <w:p>
-      <w:pPr>
-        <w:pStyle w:val="LOnormal"/>
-        <w:rPr>
-          <w:sz w:val="18"/>
-          <w:szCs w:val="18"/>
-        </w:rPr>
-      </w:pPr>
-      <w:r>
-        <w:rPr>
-          <w:sz w:val="18"/>
-          <w:szCs w:val="18"/>
-        </w:rPr>
-        <w:t>ORDER BY totalFine ASC;</w:t>
+        <w:t>(This command displays the name of the branch and number of customers subscribed to that branch)</w:t>
       </w:r>
     </w:p>
     <w:p>
@@ -5906,161 +6557,6 @@
           <w:sz w:val="22"/>
           <w:szCs w:val="22"/>
         </w:rPr>
-        <w:t>(This command is used to display the total fine each customer has to pay, the customer details, and where to pay the fine)</w:t>
-      </w:r>
-    </w:p>
-    <w:p>
-      <w:pPr>
-        <w:pStyle w:val="LOnormal"/>
-        <w:rPr/>
-      </w:pPr>
-      <w:r>
-        <w:rPr/>
-      </w:r>
-    </w:p>
-    <w:p>
-      <w:pPr>
-        <w:pStyle w:val="LOnormal"/>
-        <w:rPr/>
-      </w:pPr>
-      <w:r>
-        <w:rPr/>
-        <w:t>INNER JOIN</w:t>
-      </w:r>
-    </w:p>
-    <w:p>
-      <w:pPr>
-        <w:pStyle w:val="LOnormal"/>
-        <w:rPr/>
-      </w:pPr>
-      <w:r>
-        <w:rPr/>
-      </w:r>
-    </w:p>
-    <w:p>
-      <w:pPr>
-        <w:pStyle w:val="LOnormal"/>
-        <w:rPr>
-          <w:sz w:val="18"/>
-          <w:szCs w:val="18"/>
-        </w:rPr>
-      </w:pPr>
-      <w:r>
-        <w:rPr>
-          <w:sz w:val="18"/>
-          <w:szCs w:val="18"/>
-        </w:rPr>
-        <w:t>SELECT cs.customerID, cs.branchID, customer.firstName, customer.lastName</w:t>
-      </w:r>
-    </w:p>
-    <w:p>
-      <w:pPr>
-        <w:pStyle w:val="LOnormal"/>
-        <w:rPr>
-          <w:sz w:val="18"/>
-          <w:szCs w:val="18"/>
-        </w:rPr>
-      </w:pPr>
-      <w:r>
-        <w:rPr>
-          <w:sz w:val="18"/>
-          <w:szCs w:val="18"/>
-        </w:rPr>
-        <w:t>FROM customer_subscription AS cs</w:t>
-      </w:r>
-    </w:p>
-    <w:p>
-      <w:pPr>
-        <w:pStyle w:val="LOnormal"/>
-        <w:rPr>
-          <w:sz w:val="18"/>
-          <w:szCs w:val="18"/>
-        </w:rPr>
-      </w:pPr>
-      <w:r>
-        <w:rPr>
-          <w:sz w:val="18"/>
-          <w:szCs w:val="18"/>
-        </w:rPr>
-        <w:t>INNER JOIN customer ON customer.customerID = cs.customerID;</w:t>
-      </w:r>
-    </w:p>
-    <w:p>
-      <w:pPr>
-        <w:pStyle w:val="LOnormal"/>
-        <w:rPr>
-          <w:sz w:val="18"/>
-          <w:szCs w:val="18"/>
-        </w:rPr>
-      </w:pPr>
-      <w:r>
-        <w:rPr>
-          <w:sz w:val="18"/>
-          <w:szCs w:val="18"/>
-        </w:rPr>
-      </w:r>
-    </w:p>
-    <w:p>
-      <w:pPr>
-        <w:pStyle w:val="LOnormal"/>
-        <w:rPr>
-          <w:sz w:val="18"/>
-          <w:szCs w:val="18"/>
-        </w:rPr>
-      </w:pPr>
-      <w:r>
-        <w:rPr>
-          <w:sz w:val="18"/>
-          <w:szCs w:val="18"/>
-        </w:rPr>
-        <w:t>SELECT baddr.branchID, br.branchManager, baddr.region, baddr.city, baddr.state</w:t>
-      </w:r>
-    </w:p>
-    <w:p>
-      <w:pPr>
-        <w:pStyle w:val="LOnormal"/>
-        <w:rPr>
-          <w:sz w:val="18"/>
-          <w:szCs w:val="18"/>
-        </w:rPr>
-      </w:pPr>
-      <w:r>
-        <w:rPr>
-          <w:sz w:val="18"/>
-          <w:szCs w:val="18"/>
-        </w:rPr>
-        <w:t>FROM branch_address AS baddr</w:t>
-      </w:r>
-    </w:p>
-    <w:p>
-      <w:pPr>
-        <w:pStyle w:val="LOnormal"/>
-        <w:rPr>
-          <w:sz w:val="18"/>
-          <w:szCs w:val="18"/>
-        </w:rPr>
-      </w:pPr>
-      <w:r>
-        <w:rPr>
-          <w:sz w:val="18"/>
-          <w:szCs w:val="18"/>
-        </w:rPr>
-        <w:t>INNER JOIN branch AS br ON br.branchID = baddr.branchID;</w:t>
-      </w:r>
-    </w:p>
-    <w:p>
-      <w:pPr>
-        <w:pStyle w:val="LOnormal"/>
-        <w:rPr>
-          <w:sz w:val="18"/>
-          <w:szCs w:val="18"/>
-        </w:rPr>
-      </w:pPr>
-      <w:r>
-        <w:rPr>
-          <w:sz w:val="18"/>
-          <w:szCs w:val="18"/>
-        </w:rPr>
       </w:r>
     </w:p>
     <w:p>
@@ -6076,6 +6572,794 @@
           <w:sz w:val="22"/>
           <w:szCs w:val="22"/>
         </w:rPr>
+      </w:r>
+    </w:p>
+    <w:p>
+      <w:pPr>
+        <w:pStyle w:val="LOnormal"/>
+        <w:rPr>
+          <w:sz w:val="22"/>
+          <w:szCs w:val="22"/>
+        </w:rPr>
+      </w:pPr>
+      <w:r>
+        <w:rPr>
+          <w:sz w:val="22"/>
+          <w:szCs w:val="22"/>
+        </w:rPr>
+      </w:r>
+    </w:p>
+    <w:p>
+      <w:pPr>
+        <w:pStyle w:val="LOnormal"/>
+        <w:rPr>
+          <w:sz w:val="22"/>
+          <w:szCs w:val="22"/>
+        </w:rPr>
+      </w:pPr>
+      <w:r>
+        <w:rPr/>
+      </w:r>
+    </w:p>
+    <w:p>
+      <w:pPr>
+        <w:pStyle w:val="LOnormal"/>
+        <w:rPr>
+          <w:sz w:val="22"/>
+          <w:szCs w:val="22"/>
+        </w:rPr>
+      </w:pPr>
+      <w:r>
+        <w:rPr/>
+        <w:drawing>
+          <wp:anchor behindDoc="0" distT="0" distB="0" distL="0" distR="0" simplePos="0" locked="0" layoutInCell="1" allowOverlap="1" relativeHeight="10">
+            <wp:simplePos x="0" y="0"/>
+            <wp:positionH relativeFrom="column">
+              <wp:posOffset>-303530</wp:posOffset>
+            </wp:positionH>
+            <wp:positionV relativeFrom="paragraph">
+              <wp:posOffset>635</wp:posOffset>
+            </wp:positionV>
+            <wp:extent cx="6495415" cy="3651250"/>
+            <wp:effectExtent l="0" t="0" r="0" b="0"/>
+            <wp:wrapSquare wrapText="largest"/>
+            <wp:docPr id="9" name="Image9" descr=""/>
+            <wp:cNvGraphicFramePr>
+              <a:graphicFrameLocks xmlns:a="http://schemas.openxmlformats.org/drawingml/2006/main" noChangeAspect="1"/>
+            </wp:cNvGraphicFramePr>
+            <a:graphic xmlns:a="http://schemas.openxmlformats.org/drawingml/2006/main">
+              <a:graphicData uri="http://schemas.openxmlformats.org/drawingml/2006/picture">
+                <pic:pic xmlns:pic="http://schemas.openxmlformats.org/drawingml/2006/picture">
+                  <pic:nvPicPr>
+                    <pic:cNvPr id="9" name="Image9" descr=""/>
+                    <pic:cNvPicPr>
+                      <a:picLocks noChangeAspect="1" noChangeArrowheads="1"/>
+                    </pic:cNvPicPr>
+                  </pic:nvPicPr>
+                  <pic:blipFill>
+                    <a:blip r:embed="rId10"/>
+                    <a:stretch>
+                      <a:fillRect/>
+                    </a:stretch>
+                  </pic:blipFill>
+                  <pic:spPr bwMode="auto">
+                    <a:xfrm>
+                      <a:off x="0" y="0"/>
+                      <a:ext cx="6495415" cy="3651250"/>
+                    </a:xfrm>
+                    <a:prstGeom prst="rect">
+                      <a:avLst/>
+                    </a:prstGeom>
+                  </pic:spPr>
+                </pic:pic>
+              </a:graphicData>
+            </a:graphic>
+          </wp:anchor>
+        </w:drawing>
+      </w:r>
+    </w:p>
+    <w:p>
+      <w:pPr>
+        <w:pStyle w:val="LOnormal"/>
+        <w:rPr>
+          <w:sz w:val="22"/>
+          <w:szCs w:val="22"/>
+        </w:rPr>
+      </w:pPr>
+      <w:r>
+        <w:rPr/>
+      </w:r>
+    </w:p>
+    <w:p>
+      <w:pPr>
+        <w:pStyle w:val="LOnormal"/>
+        <w:rPr>
+          <w:sz w:val="22"/>
+          <w:szCs w:val="22"/>
+        </w:rPr>
+      </w:pPr>
+      <w:r>
+        <w:rPr>
+          <w:sz w:val="22"/>
+          <w:szCs w:val="22"/>
+        </w:rPr>
+        <w:t>Sentence: Show the customer details of the customer who has to pay fine, the total fine they should pay, and to which branch.</w:t>
+      </w:r>
+    </w:p>
+    <w:p>
+      <w:pPr>
+        <w:pStyle w:val="LOnormal"/>
+        <w:rPr>
+          <w:sz w:val="22"/>
+          <w:szCs w:val="22"/>
+        </w:rPr>
+      </w:pPr>
+      <w:r>
+        <w:rPr>
+          <w:sz w:val="22"/>
+          <w:szCs w:val="22"/>
+        </w:rPr>
+      </w:r>
+    </w:p>
+    <w:p>
+      <w:pPr>
+        <w:pStyle w:val="LOnormal"/>
+        <w:rPr>
+          <w:sz w:val="18"/>
+          <w:szCs w:val="18"/>
+        </w:rPr>
+      </w:pPr>
+      <w:r>
+        <w:rPr>
+          <w:sz w:val="18"/>
+          <w:szCs w:val="18"/>
+        </w:rPr>
+        <w:t>SELECT br.customerID, c.firstName, c.lastName, SUM(br.payFine) AS totalFine, b.branchName AS payHere</w:t>
+      </w:r>
+    </w:p>
+    <w:p>
+      <w:pPr>
+        <w:pStyle w:val="LOnormal"/>
+        <w:rPr>
+          <w:sz w:val="18"/>
+          <w:szCs w:val="18"/>
+        </w:rPr>
+      </w:pPr>
+      <w:r>
+        <w:rPr>
+          <w:sz w:val="18"/>
+          <w:szCs w:val="18"/>
+        </w:rPr>
+        <w:t>FROM borrowed br, customer c, branch b</w:t>
+      </w:r>
+    </w:p>
+    <w:p>
+      <w:pPr>
+        <w:pStyle w:val="LOnormal"/>
+        <w:rPr>
+          <w:sz w:val="18"/>
+          <w:szCs w:val="18"/>
+        </w:rPr>
+      </w:pPr>
+      <w:r>
+        <w:rPr>
+          <w:sz w:val="18"/>
+          <w:szCs w:val="18"/>
+        </w:rPr>
+        <w:t>WHERE</w:t>
+      </w:r>
+    </w:p>
+    <w:p>
+      <w:pPr>
+        <w:pStyle w:val="LOnormal"/>
+        <w:rPr>
+          <w:sz w:val="18"/>
+          <w:szCs w:val="18"/>
+        </w:rPr>
+      </w:pPr>
+      <w:r>
+        <w:rPr>
+          <w:sz w:val="18"/>
+          <w:szCs w:val="18"/>
+        </w:rPr>
+        <w:t>br.payFine IS NOT NULL</w:t>
+      </w:r>
+    </w:p>
+    <w:p>
+      <w:pPr>
+        <w:pStyle w:val="LOnormal"/>
+        <w:rPr>
+          <w:sz w:val="18"/>
+          <w:szCs w:val="18"/>
+        </w:rPr>
+      </w:pPr>
+      <w:r>
+        <w:rPr>
+          <w:sz w:val="18"/>
+          <w:szCs w:val="18"/>
+        </w:rPr>
+        <w:t>AND</w:t>
+      </w:r>
+    </w:p>
+    <w:p>
+      <w:pPr>
+        <w:pStyle w:val="LOnormal"/>
+        <w:rPr>
+          <w:sz w:val="18"/>
+          <w:szCs w:val="18"/>
+        </w:rPr>
+      </w:pPr>
+      <w:r>
+        <w:rPr>
+          <w:sz w:val="18"/>
+          <w:szCs w:val="18"/>
+        </w:rPr>
+        <w:t>br.customerID = c.customerID</w:t>
+      </w:r>
+    </w:p>
+    <w:p>
+      <w:pPr>
+        <w:pStyle w:val="LOnormal"/>
+        <w:rPr>
+          <w:sz w:val="18"/>
+          <w:szCs w:val="18"/>
+        </w:rPr>
+      </w:pPr>
+      <w:r>
+        <w:rPr>
+          <w:sz w:val="18"/>
+          <w:szCs w:val="18"/>
+        </w:rPr>
+        <w:t>AND</w:t>
+      </w:r>
+    </w:p>
+    <w:p>
+      <w:pPr>
+        <w:pStyle w:val="LOnormal"/>
+        <w:rPr>
+          <w:sz w:val="18"/>
+          <w:szCs w:val="18"/>
+        </w:rPr>
+      </w:pPr>
+      <w:r>
+        <w:rPr>
+          <w:sz w:val="18"/>
+          <w:szCs w:val="18"/>
+        </w:rPr>
+        <w:t>b.branchName IN (SELECT branchName FROM branch WHERE branchID IN (</w:t>
+      </w:r>
+    </w:p>
+    <w:p>
+      <w:pPr>
+        <w:pStyle w:val="LOnormal"/>
+        <w:rPr>
+          <w:sz w:val="18"/>
+          <w:szCs w:val="18"/>
+        </w:rPr>
+      </w:pPr>
+      <w:r>
+        <w:rPr>
+          <w:sz w:val="18"/>
+          <w:szCs w:val="18"/>
+        </w:rPr>
+        <w:t xml:space="preserve">                          </w:t>
+      </w:r>
+      <w:r>
+        <w:rPr>
+          <w:sz w:val="18"/>
+          <w:szCs w:val="18"/>
+        </w:rPr>
+        <w:t>SELECT branchID FROM customer_subscription WHERE customerID IN (</w:t>
+      </w:r>
+    </w:p>
+    <w:p>
+      <w:pPr>
+        <w:pStyle w:val="LOnormal"/>
+        <w:rPr>
+          <w:sz w:val="18"/>
+          <w:szCs w:val="18"/>
+        </w:rPr>
+      </w:pPr>
+      <w:r>
+        <w:rPr>
+          <w:sz w:val="18"/>
+          <w:szCs w:val="18"/>
+        </w:rPr>
+        <w:t xml:space="preserve">                              </w:t>
+      </w:r>
+      <w:r>
+        <w:rPr>
+          <w:sz w:val="18"/>
+          <w:szCs w:val="18"/>
+        </w:rPr>
+        <w:t>SELECT customerID FROM borrowed WHERE payFine IS NOT NULL</w:t>
+      </w:r>
+    </w:p>
+    <w:p>
+      <w:pPr>
+        <w:pStyle w:val="LOnormal"/>
+        <w:rPr>
+          <w:sz w:val="18"/>
+          <w:szCs w:val="18"/>
+        </w:rPr>
+      </w:pPr>
+      <w:r>
+        <w:rPr>
+          <w:sz w:val="18"/>
+          <w:szCs w:val="18"/>
+        </w:rPr>
+        <w:t xml:space="preserve">                          </w:t>
+      </w:r>
+      <w:r>
+        <w:rPr>
+          <w:sz w:val="18"/>
+          <w:szCs w:val="18"/>
+        </w:rPr>
+        <w:t>)</w:t>
+      </w:r>
+    </w:p>
+    <w:p>
+      <w:pPr>
+        <w:pStyle w:val="LOnormal"/>
+        <w:rPr>
+          <w:sz w:val="18"/>
+          <w:szCs w:val="18"/>
+        </w:rPr>
+      </w:pPr>
+      <w:r>
+        <w:rPr>
+          <w:sz w:val="18"/>
+          <w:szCs w:val="18"/>
+        </w:rPr>
+        <w:t xml:space="preserve">                      </w:t>
+      </w:r>
+      <w:r>
+        <w:rPr>
+          <w:sz w:val="18"/>
+          <w:szCs w:val="18"/>
+        </w:rPr>
+        <w:t>)</w:t>
+      </w:r>
+    </w:p>
+    <w:p>
+      <w:pPr>
+        <w:pStyle w:val="LOnormal"/>
+        <w:rPr>
+          <w:sz w:val="18"/>
+          <w:szCs w:val="18"/>
+        </w:rPr>
+      </w:pPr>
+      <w:r>
+        <w:rPr>
+          <w:sz w:val="18"/>
+          <w:szCs w:val="18"/>
+        </w:rPr>
+        <w:t xml:space="preserve">                  </w:t>
+      </w:r>
+      <w:r>
+        <w:rPr>
+          <w:sz w:val="18"/>
+          <w:szCs w:val="18"/>
+        </w:rPr>
+        <w:t>)</w:t>
+      </w:r>
+    </w:p>
+    <w:p>
+      <w:pPr>
+        <w:pStyle w:val="LOnormal"/>
+        <w:rPr>
+          <w:sz w:val="18"/>
+          <w:szCs w:val="18"/>
+        </w:rPr>
+      </w:pPr>
+      <w:r>
+        <w:rPr>
+          <w:sz w:val="18"/>
+          <w:szCs w:val="18"/>
+        </w:rPr>
+        <w:t>GROUP BY br.customerID, b.branchName</w:t>
+      </w:r>
+    </w:p>
+    <w:p>
+      <w:pPr>
+        <w:pStyle w:val="LOnormal"/>
+        <w:rPr>
+          <w:sz w:val="18"/>
+          <w:szCs w:val="18"/>
+        </w:rPr>
+      </w:pPr>
+      <w:r>
+        <w:rPr>
+          <w:sz w:val="18"/>
+          <w:szCs w:val="18"/>
+        </w:rPr>
+        <w:t>ORDER BY totalFine ASC;</w:t>
+      </w:r>
+    </w:p>
+    <w:p>
+      <w:pPr>
+        <w:pStyle w:val="LOnormal"/>
+        <w:rPr>
+          <w:sz w:val="22"/>
+          <w:szCs w:val="22"/>
+        </w:rPr>
+      </w:pPr>
+      <w:r>
+        <w:rPr>
+          <w:sz w:val="22"/>
+          <w:szCs w:val="22"/>
+        </w:rPr>
+        <w:t>(This command is used to display the total fine each customer has to pay, the customer details, and where to pay the fine)</w:t>
+      </w:r>
+    </w:p>
+    <w:p>
+      <w:pPr>
+        <w:pStyle w:val="LOnormal"/>
+        <w:rPr/>
+      </w:pPr>
+      <w:r>
+        <w:rPr/>
+      </w:r>
+    </w:p>
+    <w:p>
+      <w:pPr>
+        <w:pStyle w:val="LOnormal"/>
+        <w:rPr/>
+      </w:pPr>
+      <w:r>
+        <w:rPr/>
+        <w:drawing>
+          <wp:anchor behindDoc="0" distT="0" distB="0" distL="0" distR="0" simplePos="0" locked="0" layoutInCell="1" allowOverlap="1" relativeHeight="11">
+            <wp:simplePos x="0" y="0"/>
+            <wp:positionH relativeFrom="column">
+              <wp:align>center</wp:align>
+            </wp:positionH>
+            <wp:positionV relativeFrom="paragraph">
+              <wp:posOffset>635</wp:posOffset>
+            </wp:positionV>
+            <wp:extent cx="6395720" cy="3595370"/>
+            <wp:effectExtent l="0" t="0" r="0" b="0"/>
+            <wp:wrapSquare wrapText="largest"/>
+            <wp:docPr id="10" name="Image10" descr=""/>
+            <wp:cNvGraphicFramePr>
+              <a:graphicFrameLocks xmlns:a="http://schemas.openxmlformats.org/drawingml/2006/main" noChangeAspect="1"/>
+            </wp:cNvGraphicFramePr>
+            <a:graphic xmlns:a="http://schemas.openxmlformats.org/drawingml/2006/main">
+              <a:graphicData uri="http://schemas.openxmlformats.org/drawingml/2006/picture">
+                <pic:pic xmlns:pic="http://schemas.openxmlformats.org/drawingml/2006/picture">
+                  <pic:nvPicPr>
+                    <pic:cNvPr id="10" name="Image10" descr=""/>
+                    <pic:cNvPicPr>
+                      <a:picLocks noChangeAspect="1" noChangeArrowheads="1"/>
+                    </pic:cNvPicPr>
+                  </pic:nvPicPr>
+                  <pic:blipFill>
+                    <a:blip r:embed="rId11"/>
+                    <a:stretch>
+                      <a:fillRect/>
+                    </a:stretch>
+                  </pic:blipFill>
+                  <pic:spPr bwMode="auto">
+                    <a:xfrm>
+                      <a:off x="0" y="0"/>
+                      <a:ext cx="6395720" cy="3595370"/>
+                    </a:xfrm>
+                    <a:prstGeom prst="rect">
+                      <a:avLst/>
+                    </a:prstGeom>
+                  </pic:spPr>
+                </pic:pic>
+              </a:graphicData>
+            </a:graphic>
+          </wp:anchor>
+        </w:drawing>
+      </w:r>
+    </w:p>
+    <w:p>
+      <w:pPr>
+        <w:pStyle w:val="LOnormal"/>
+        <w:rPr/>
+      </w:pPr>
+      <w:r>
+        <w:rPr/>
+      </w:r>
+    </w:p>
+    <w:p>
+      <w:pPr>
+        <w:pStyle w:val="LOnormal"/>
+        <w:rPr/>
+      </w:pPr>
+      <w:r>
+        <w:rPr/>
+        <w:t>INNER JOIN</w:t>
+      </w:r>
+    </w:p>
+    <w:p>
+      <w:pPr>
+        <w:pStyle w:val="LOnormal"/>
+        <w:rPr/>
+      </w:pPr>
+      <w:r>
+        <w:rPr/>
+      </w:r>
+    </w:p>
+    <w:p>
+      <w:pPr>
+        <w:pStyle w:val="LOnormal"/>
+        <w:rPr>
+          <w:sz w:val="18"/>
+          <w:szCs w:val="18"/>
+        </w:rPr>
+      </w:pPr>
+      <w:r>
+        <w:rPr>
+          <w:sz w:val="18"/>
+          <w:szCs w:val="18"/>
+        </w:rPr>
+        <w:t>SELECT cs.customerID, cs.branchID, customer.firstName, customer.lastName</w:t>
+      </w:r>
+    </w:p>
+    <w:p>
+      <w:pPr>
+        <w:pStyle w:val="LOnormal"/>
+        <w:rPr>
+          <w:sz w:val="18"/>
+          <w:szCs w:val="18"/>
+        </w:rPr>
+      </w:pPr>
+      <w:r>
+        <w:rPr>
+          <w:sz w:val="18"/>
+          <w:szCs w:val="18"/>
+        </w:rPr>
+        <w:t>FROM customer_subscription AS cs</w:t>
+      </w:r>
+    </w:p>
+    <w:p>
+      <w:pPr>
+        <w:pStyle w:val="LOnormal"/>
+        <w:rPr>
+          <w:sz w:val="18"/>
+          <w:szCs w:val="18"/>
+        </w:rPr>
+      </w:pPr>
+      <w:r>
+        <w:rPr>
+          <w:sz w:val="18"/>
+          <w:szCs w:val="18"/>
+        </w:rPr>
+        <w:t>INNER JOIN customer ON customer.customerID = cs.customerID;</w:t>
+      </w:r>
+    </w:p>
+    <w:p>
+      <w:pPr>
+        <w:pStyle w:val="LOnormal"/>
+        <w:rPr>
+          <w:sz w:val="18"/>
+          <w:szCs w:val="18"/>
+        </w:rPr>
+      </w:pPr>
+      <w:r>
+        <w:rPr/>
+      </w:r>
+    </w:p>
+    <w:p>
+      <w:pPr>
+        <w:pStyle w:val="LOnormal"/>
+        <w:rPr>
+          <w:sz w:val="18"/>
+          <w:szCs w:val="18"/>
+        </w:rPr>
+      </w:pPr>
+      <w:r>
+        <w:rPr/>
+        <w:drawing>
+          <wp:anchor behindDoc="0" distT="0" distB="0" distL="0" distR="0" simplePos="0" locked="0" layoutInCell="1" allowOverlap="1" relativeHeight="12">
+            <wp:simplePos x="0" y="0"/>
+            <wp:positionH relativeFrom="column">
+              <wp:align>center</wp:align>
+            </wp:positionH>
+            <wp:positionV relativeFrom="paragraph">
+              <wp:posOffset>635</wp:posOffset>
+            </wp:positionV>
+            <wp:extent cx="6314440" cy="3549650"/>
+            <wp:effectExtent l="0" t="0" r="0" b="0"/>
+            <wp:wrapSquare wrapText="largest"/>
+            <wp:docPr id="11" name="Image11" descr=""/>
+            <wp:cNvGraphicFramePr>
+              <a:graphicFrameLocks xmlns:a="http://schemas.openxmlformats.org/drawingml/2006/main" noChangeAspect="1"/>
+            </wp:cNvGraphicFramePr>
+            <a:graphic xmlns:a="http://schemas.openxmlformats.org/drawingml/2006/main">
+              <a:graphicData uri="http://schemas.openxmlformats.org/drawingml/2006/picture">
+                <pic:pic xmlns:pic="http://schemas.openxmlformats.org/drawingml/2006/picture">
+                  <pic:nvPicPr>
+                    <pic:cNvPr id="11" name="Image11" descr=""/>
+                    <pic:cNvPicPr>
+                      <a:picLocks noChangeAspect="1" noChangeArrowheads="1"/>
+                    </pic:cNvPicPr>
+                  </pic:nvPicPr>
+                  <pic:blipFill>
+                    <a:blip r:embed="rId12"/>
+                    <a:stretch>
+                      <a:fillRect/>
+                    </a:stretch>
+                  </pic:blipFill>
+                  <pic:spPr bwMode="auto">
+                    <a:xfrm>
+                      <a:off x="0" y="0"/>
+                      <a:ext cx="6314440" cy="3549650"/>
+                    </a:xfrm>
+                    <a:prstGeom prst="rect">
+                      <a:avLst/>
+                    </a:prstGeom>
+                  </pic:spPr>
+                </pic:pic>
+              </a:graphicData>
+            </a:graphic>
+          </wp:anchor>
+        </w:drawing>
+      </w:r>
+    </w:p>
+    <w:p>
+      <w:pPr>
+        <w:pStyle w:val="LOnormal"/>
+        <w:rPr>
+          <w:sz w:val="18"/>
+          <w:szCs w:val="18"/>
+        </w:rPr>
+      </w:pPr>
+      <w:r>
+        <w:rPr>
+          <w:sz w:val="18"/>
+          <w:szCs w:val="18"/>
+        </w:rPr>
+      </w:r>
+    </w:p>
+    <w:p>
+      <w:pPr>
+        <w:pStyle w:val="LOnormal"/>
+        <w:rPr>
+          <w:sz w:val="18"/>
+          <w:szCs w:val="18"/>
+        </w:rPr>
+      </w:pPr>
+      <w:r>
+        <w:rPr>
+          <w:sz w:val="18"/>
+          <w:szCs w:val="18"/>
+        </w:rPr>
+        <w:t>SELECT baddr.branchID, br.branchManager, baddr.region, baddr.city, baddr.state</w:t>
+      </w:r>
+    </w:p>
+    <w:p>
+      <w:pPr>
+        <w:pStyle w:val="LOnormal"/>
+        <w:rPr>
+          <w:sz w:val="18"/>
+          <w:szCs w:val="18"/>
+        </w:rPr>
+      </w:pPr>
+      <w:r>
+        <w:rPr>
+          <w:sz w:val="18"/>
+          <w:szCs w:val="18"/>
+        </w:rPr>
+        <w:t>FROM branch_address AS baddr</w:t>
+      </w:r>
+    </w:p>
+    <w:p>
+      <w:pPr>
+        <w:pStyle w:val="LOnormal"/>
+        <w:rPr>
+          <w:sz w:val="18"/>
+          <w:szCs w:val="18"/>
+        </w:rPr>
+      </w:pPr>
+      <w:r>
+        <w:rPr>
+          <w:sz w:val="18"/>
+          <w:szCs w:val="18"/>
+        </w:rPr>
+        <w:t>INNER JOIN branch AS br ON br.branchID = baddr.branchID;</w:t>
+      </w:r>
+    </w:p>
+    <w:p>
+      <w:pPr>
+        <w:pStyle w:val="LOnormal"/>
+        <w:rPr>
+          <w:sz w:val="18"/>
+          <w:szCs w:val="18"/>
+        </w:rPr>
+      </w:pPr>
+      <w:r>
+        <w:rPr/>
+      </w:r>
+    </w:p>
+    <w:p>
+      <w:pPr>
+        <w:pStyle w:val="LOnormal"/>
+        <w:rPr>
+          <w:sz w:val="18"/>
+          <w:szCs w:val="18"/>
+        </w:rPr>
+      </w:pPr>
+      <w:r>
+        <w:rPr/>
+        <w:drawing>
+          <wp:anchor behindDoc="0" distT="0" distB="0" distL="0" distR="0" simplePos="0" locked="0" layoutInCell="1" allowOverlap="1" relativeHeight="13">
+            <wp:simplePos x="0" y="0"/>
+            <wp:positionH relativeFrom="column">
+              <wp:align>center</wp:align>
+            </wp:positionH>
+            <wp:positionV relativeFrom="paragraph">
+              <wp:posOffset>635</wp:posOffset>
+            </wp:positionV>
+            <wp:extent cx="6527800" cy="3669665"/>
+            <wp:effectExtent l="0" t="0" r="0" b="0"/>
+            <wp:wrapSquare wrapText="largest"/>
+            <wp:docPr id="12" name="Image12" descr=""/>
+            <wp:cNvGraphicFramePr>
+              <a:graphicFrameLocks xmlns:a="http://schemas.openxmlformats.org/drawingml/2006/main" noChangeAspect="1"/>
+            </wp:cNvGraphicFramePr>
+            <a:graphic xmlns:a="http://schemas.openxmlformats.org/drawingml/2006/main">
+              <a:graphicData uri="http://schemas.openxmlformats.org/drawingml/2006/picture">
+                <pic:pic xmlns:pic="http://schemas.openxmlformats.org/drawingml/2006/picture">
+                  <pic:nvPicPr>
+                    <pic:cNvPr id="12" name="Image12" descr=""/>
+                    <pic:cNvPicPr>
+                      <a:picLocks noChangeAspect="1" noChangeArrowheads="1"/>
+                    </pic:cNvPicPr>
+                  </pic:nvPicPr>
+                  <pic:blipFill>
+                    <a:blip r:embed="rId13"/>
+                    <a:stretch>
+                      <a:fillRect/>
+                    </a:stretch>
+                  </pic:blipFill>
+                  <pic:spPr bwMode="auto">
+                    <a:xfrm>
+                      <a:off x="0" y="0"/>
+                      <a:ext cx="6527800" cy="3669665"/>
+                    </a:xfrm>
+                    <a:prstGeom prst="rect">
+                      <a:avLst/>
+                    </a:prstGeom>
+                  </pic:spPr>
+                </pic:pic>
+              </a:graphicData>
+            </a:graphic>
+          </wp:anchor>
+        </w:drawing>
+      </w:r>
+    </w:p>
+    <w:p>
+      <w:pPr>
+        <w:pStyle w:val="LOnormal"/>
+        <w:rPr>
+          <w:sz w:val="18"/>
+          <w:szCs w:val="18"/>
+        </w:rPr>
+      </w:pPr>
+      <w:r>
+        <w:rPr>
+          <w:sz w:val="18"/>
+          <w:szCs w:val="18"/>
+        </w:rPr>
+      </w:r>
+    </w:p>
+    <w:p>
+      <w:pPr>
+        <w:pStyle w:val="LOnormal"/>
+        <w:rPr>
+          <w:sz w:val="22"/>
+          <w:szCs w:val="22"/>
+        </w:rPr>
+      </w:pPr>
+      <w:r>
+        <w:rPr>
+          <w:sz w:val="22"/>
+          <w:szCs w:val="22"/>
+        </w:rPr>
         <w:t>OUTER JOIN</w:t>
       </w:r>
     </w:p>
@@ -6190,29 +7474,12 @@
       </w:pPr>
       <w:r>
         <w:rPr/>
-        <w:t xml:space="preserve">(Since FULL OUTER JOIN was giving a syntax error in mysql, I used UNION to combine the LEFT and RIGHT JOINS, thus </w:t>
-      </w:r>
-      <w:r>
-        <w:rPr/>
-        <w:t>mimicking</w:t>
-      </w:r>
-      <w:r>
-        <w:rPr/>
-        <w:t xml:space="preserve"> a FULL OUTER JOIN.)</w:t>
-      </w:r>
-    </w:p>
-    <w:p>
-      <w:pPr>
-        <w:pStyle w:val="LOnormal"/>
-        <w:rPr/>
-      </w:pPr>
-      <w:r>
-        <w:rPr/>
-      </w:r>
-    </w:p>
-    <w:p>
-      <w:pPr>
-        <w:pStyle w:val="LOnormal"/>
+        <w:t>(Since FULL OUTER JOIN was giving a syntax error in mysql, I used UNION to combine the LEFT and RIGHT JOINS, thus mimicking a FULL OUTER JOIN.)</w:t>
+      </w:r>
+    </w:p>
+    <w:p>
+      <w:pPr>
+        <w:pStyle w:val="Heading1"/>
         <w:rPr/>
       </w:pPr>
       <w:r>
@@ -6227,27 +7494,82 @@
       <w:bookmarkStart w:id="11" w:name="_k6bbxckcf51j"/>
       <w:bookmarkEnd w:id="11"/>
       <w:r>
-        <w:rPr/>
-        <w:t>Conclusion</w:t>
-      </w:r>
-    </w:p>
-    <w:p>
-      <w:pPr>
-        <w:pStyle w:val="LOnormal"/>
-        <w:rPr/>
-      </w:pPr>
-      <w:r>
-        <w:rPr/>
-      </w:r>
-    </w:p>
-    <w:p>
-      <w:pPr>
-        <w:pStyle w:val="LOnormal"/>
-        <w:rPr/>
-      </w:pPr>
-      <w:r>
-        <w:rPr/>
-        <w:t>This system can be used to manage a small library quite efficiently.</w:t>
+        <w:drawing>
+          <wp:anchor behindDoc="0" distT="0" distB="0" distL="0" distR="0" simplePos="0" locked="0" layoutInCell="1" allowOverlap="1" relativeHeight="14">
+            <wp:simplePos x="0" y="0"/>
+            <wp:positionH relativeFrom="column">
+              <wp:posOffset>-184150</wp:posOffset>
+            </wp:positionH>
+            <wp:positionV relativeFrom="paragraph">
+              <wp:posOffset>-307975</wp:posOffset>
+            </wp:positionV>
+            <wp:extent cx="6313805" cy="3549015"/>
+            <wp:effectExtent l="0" t="0" r="0" b="0"/>
+            <wp:wrapSquare wrapText="largest"/>
+            <wp:docPr id="13" name="Image13" descr=""/>
+            <wp:cNvGraphicFramePr>
+              <a:graphicFrameLocks xmlns:a="http://schemas.openxmlformats.org/drawingml/2006/main" noChangeAspect="1"/>
+            </wp:cNvGraphicFramePr>
+            <a:graphic xmlns:a="http://schemas.openxmlformats.org/drawingml/2006/main">
+              <a:graphicData uri="http://schemas.openxmlformats.org/drawingml/2006/picture">
+                <pic:pic xmlns:pic="http://schemas.openxmlformats.org/drawingml/2006/picture">
+                  <pic:nvPicPr>
+                    <pic:cNvPr id="13" name="Image13" descr=""/>
+                    <pic:cNvPicPr>
+                      <a:picLocks noChangeAspect="1" noChangeArrowheads="1"/>
+                    </pic:cNvPicPr>
+                  </pic:nvPicPr>
+                  <pic:blipFill>
+                    <a:blip r:embed="rId14"/>
+                    <a:stretch>
+                      <a:fillRect/>
+                    </a:stretch>
+                  </pic:blipFill>
+                  <pic:spPr bwMode="auto">
+                    <a:xfrm>
+                      <a:off x="0" y="0"/>
+                      <a:ext cx="6313805" cy="3549015"/>
+                    </a:xfrm>
+                    <a:prstGeom prst="rect">
+                      <a:avLst/>
+                    </a:prstGeom>
+                  </pic:spPr>
+                </pic:pic>
+              </a:graphicData>
+            </a:graphic>
+          </wp:anchor>
+        </w:drawing>
+      </w:r>
+      <w:r>
+        <w:rPr/>
+        <w:t>C</w:t>
+      </w:r>
+      <w:r>
+        <w:rPr/>
+        <w:t>onclusion</w:t>
+      </w:r>
+    </w:p>
+    <w:p>
+      <w:pPr>
+        <w:pStyle w:val="LOnormal"/>
+        <w:rPr/>
+      </w:pPr>
+      <w:r>
+        <w:rPr/>
+      </w:r>
+    </w:p>
+    <w:p>
+      <w:pPr>
+        <w:pStyle w:val="LOnormal"/>
+        <w:rPr/>
+      </w:pPr>
+      <w:r>
+        <w:rPr/>
+        <w:t xml:space="preserve">This system can be used to manage a small library quite efficiently. </w:t>
+      </w:r>
+      <w:r>
+        <w:rPr/>
+        <w:t>It can be used to track returned and not returned books. It can also track fines to be payed by customers, which branch has which book, etc. All in all, it is accurate and can be used on a small scale.</w:t>
       </w:r>
     </w:p>
     <w:p>
